--- a/Direct3D11TutorialsDXUT/Readme.docx
+++ b/Direct3D11TutorialsDXUT/Readme.docx
@@ -1,6 +1,6 @@
 
 <file path=word/document.xml><?xml version="1.0" encoding="utf-8"?>
-<w:document xmlns:wpc="http://schemas.microsoft.com/office/word/2010/wordprocessingCanvas" xmlns:mc="http://schemas.openxmlformats.org/markup-compatibility/2006" xmlns:o="urn:schemas-microsoft-com:office:office" xmlns:r="http://schemas.openxmlformats.org/officeDocument/2006/relationships" xmlns:m="http://schemas.openxmlformats.org/officeDocument/2006/math" xmlns:v="urn:schemas-microsoft-com:vml" xmlns:wp14="http://schemas.microsoft.com/office/word/2010/wordprocessingDrawing" xmlns:wp="http://schemas.openxmlformats.org/drawingml/2006/wordprocessingDrawing" xmlns:w10="urn:schemas-microsoft-com:office:word" xmlns:w="http://schemas.openxmlformats.org/wordprocessingml/2006/main" xmlns:w14="http://schemas.microsoft.com/office/word/2010/wordml" xmlns:w15="http://schemas.microsoft.com/office/word/2012/wordml" xmlns:wpg="http://schemas.microsoft.com/office/word/2010/wordprocessingGroup" xmlns:wpi="http://schemas.microsoft.com/office/word/2010/wordprocessingInk" xmlns:wne="http://schemas.microsoft.com/office/word/2006/wordml" xmlns:wps="http://schemas.microsoft.com/office/word/2010/wordprocessingShape" mc:Ignorable="w14 w15 wp14">
+<w:document xmlns:wpc="http://schemas.microsoft.com/office/word/2010/wordprocessingCanvas" xmlns:cx="http://schemas.microsoft.com/office/drawing/2014/chartex" xmlns:cx1="http://schemas.microsoft.com/office/drawing/2015/9/8/chartex" xmlns:cx2="http://schemas.microsoft.com/office/drawing/2015/10/21/chartex" xmlns:cx3="http://schemas.microsoft.com/office/drawing/2016/5/9/chartex" xmlns:cx4="http://schemas.microsoft.com/office/drawing/2016/5/10/chartex" xmlns:cx5="http://schemas.microsoft.com/office/drawing/2016/5/11/chartex" xmlns:cx6="http://schemas.microsoft.com/office/drawing/2016/5/12/chartex" xmlns:cx7="http://schemas.microsoft.com/office/drawing/2016/5/13/chartex" xmlns:cx8="http://schemas.microsoft.com/office/drawing/2016/5/14/chartex" xmlns:mc="http://schemas.openxmlformats.org/markup-compatibility/2006" xmlns:aink="http://schemas.microsoft.com/office/drawing/2016/ink" xmlns:am3d="http://schemas.microsoft.com/office/drawing/2017/model3d" xmlns:o="urn:schemas-microsoft-com:office:office" xmlns:r="http://schemas.openxmlformats.org/officeDocument/2006/relationships" xmlns:m="http://schemas.openxmlformats.org/officeDocument/2006/math" xmlns:v="urn:schemas-microsoft-com:vml" xmlns:wp14="http://schemas.microsoft.com/office/word/2010/wordprocessingDrawing" xmlns:wp="http://schemas.openxmlformats.org/drawingml/2006/wordprocessingDrawing" xmlns:w10="urn:schemas-microsoft-com:office:word" xmlns:w="http://schemas.openxmlformats.org/wordprocessingml/2006/main" xmlns:w14="http://schemas.microsoft.com/office/word/2010/wordml" xmlns:w15="http://schemas.microsoft.com/office/word/2012/wordml" xmlns:w16cid="http://schemas.microsoft.com/office/word/2016/wordml/cid" xmlns:w16se="http://schemas.microsoft.com/office/word/2015/wordml/symex" xmlns:wpg="http://schemas.microsoft.com/office/word/2010/wordprocessingGroup" xmlns:wpi="http://schemas.microsoft.com/office/word/2010/wordprocessingInk" xmlns:wne="http://schemas.microsoft.com/office/word/2006/wordml" xmlns:wps="http://schemas.microsoft.com/office/word/2010/wordprocessingShape" mc:Ignorable="w14 w15 w16se w16cid wp14">
   <w:body>
     <w:p>
       <w:pPr>
@@ -70,13 +70,7 @@
     </w:p>
     <w:p>
       <w:r>
-        <w:t xml:space="preserve">The original Direct3D 10 tutorial series covered Win32 basics in Tutorial01 - Tutorial07, and then DXUT in Tutorial08 - Tutorial10. </w:t>
-      </w:r>
-      <w:r>
-        <w:t xml:space="preserve"> </w:t>
-      </w:r>
-      <w:r>
-        <w:t xml:space="preserve">This is Tutorial08 - Tutorial10 updated to use the </w:t>
+        <w:t xml:space="preserve">The original Direct3D 10 tutorial series covered Win32 basics in Tutorial01 - Tutorial07, and then DXUT in Tutorial08 - Tutorial10.  This is Tutorial08 - Tutorial10 updated to use the </w:t>
       </w:r>
       <w:hyperlink r:id="rId8" w:history="1">
         <w:r>
@@ -292,19 +286,11 @@
           <w:color w:val="000000"/>
         </w:rPr>
       </w:pPr>
-      <w:proofErr w:type="gramStart"/>
-      <w:r>
-        <w:rPr>
-          <w:color w:val="000000"/>
-        </w:rPr>
-        <w:t>DXUTSetCallbackD3D11DeviceAcceptable(</w:t>
-      </w:r>
-      <w:proofErr w:type="gramEnd"/>
-      <w:r>
-        <w:rPr>
-          <w:color w:val="000000"/>
-        </w:rPr>
-        <w:t xml:space="preserve"> IsD3D11DeviceAcceptable );</w:t>
+      <w:r>
+        <w:rPr>
+          <w:color w:val="000000"/>
+        </w:rPr>
+        <w:t>DXUTSetCallbackD3D11DeviceAcceptable( IsD3D11DeviceAcceptable );</w:t>
       </w:r>
     </w:p>
     <w:p>
@@ -315,19 +301,11 @@
           <w:color w:val="000000"/>
         </w:rPr>
       </w:pPr>
-      <w:proofErr w:type="gramStart"/>
-      <w:r>
-        <w:rPr>
-          <w:color w:val="000000"/>
-        </w:rPr>
-        <w:t>DXUTSetCallbackD3D11DeviceCreated(</w:t>
-      </w:r>
-      <w:proofErr w:type="gramEnd"/>
-      <w:r>
-        <w:rPr>
-          <w:color w:val="000000"/>
-        </w:rPr>
-        <w:t xml:space="preserve"> OnD3D11CreateDevice );</w:t>
+      <w:r>
+        <w:rPr>
+          <w:color w:val="000000"/>
+        </w:rPr>
+        <w:t>DXUTSetCallbackD3D11DeviceCreated( OnD3D11CreateDevice );</w:t>
       </w:r>
     </w:p>
     <w:p>
@@ -338,19 +316,11 @@
           <w:color w:val="000000"/>
         </w:rPr>
       </w:pPr>
-      <w:proofErr w:type="gramStart"/>
-      <w:r>
-        <w:rPr>
-          <w:color w:val="000000"/>
-        </w:rPr>
-        <w:t>DXUTSetCallbackD3D11SwapChainResized(</w:t>
-      </w:r>
-      <w:proofErr w:type="gramEnd"/>
-      <w:r>
-        <w:rPr>
-          <w:color w:val="000000"/>
-        </w:rPr>
-        <w:t xml:space="preserve"> OnD3D11ResizedSwapChain );</w:t>
+      <w:r>
+        <w:rPr>
+          <w:color w:val="000000"/>
+        </w:rPr>
+        <w:t>DXUTSetCallbackD3D11SwapChainResized( OnD3D11ResizedSwapChain );</w:t>
       </w:r>
     </w:p>
     <w:p>
@@ -361,19 +331,11 @@
           <w:color w:val="000000"/>
         </w:rPr>
       </w:pPr>
-      <w:proofErr w:type="gramStart"/>
-      <w:r>
-        <w:rPr>
-          <w:color w:val="000000"/>
-        </w:rPr>
-        <w:t>DXUTSetCallbackD3D11SwapChainReleasing(</w:t>
-      </w:r>
-      <w:proofErr w:type="gramEnd"/>
-      <w:r>
-        <w:rPr>
-          <w:color w:val="000000"/>
-        </w:rPr>
-        <w:t xml:space="preserve"> OnD3D11ReleasingSwapChain );</w:t>
+      <w:r>
+        <w:rPr>
+          <w:color w:val="000000"/>
+        </w:rPr>
+        <w:t>DXUTSetCallbackD3D11SwapChainReleasing( OnD3D11ReleasingSwapChain );</w:t>
       </w:r>
     </w:p>
     <w:p>
@@ -384,19 +346,11 @@
           <w:color w:val="000000"/>
         </w:rPr>
       </w:pPr>
-      <w:proofErr w:type="gramStart"/>
-      <w:r>
-        <w:rPr>
-          <w:color w:val="000000"/>
-        </w:rPr>
-        <w:t>DXUTSetCallbackD3D11DeviceDestroyed(</w:t>
-      </w:r>
-      <w:proofErr w:type="gramEnd"/>
-      <w:r>
-        <w:rPr>
-          <w:color w:val="000000"/>
-        </w:rPr>
-        <w:t xml:space="preserve"> OnD3D11DestroyDevice );</w:t>
+      <w:r>
+        <w:rPr>
+          <w:color w:val="000000"/>
+        </w:rPr>
+        <w:t>DXUTSetCallbackD3D11DeviceDestroyed( OnD3D11DestroyDevice );</w:t>
       </w:r>
     </w:p>
     <w:p>
@@ -407,19 +361,11 @@
           <w:color w:val="000000"/>
         </w:rPr>
       </w:pPr>
-      <w:proofErr w:type="gramStart"/>
-      <w:r>
-        <w:rPr>
-          <w:color w:val="000000"/>
-        </w:rPr>
-        <w:t>DXUTSetCallbackD3D11FrameRender(</w:t>
-      </w:r>
-      <w:proofErr w:type="gramEnd"/>
-      <w:r>
-        <w:rPr>
-          <w:color w:val="000000"/>
-        </w:rPr>
-        <w:t xml:space="preserve"> OnD3D11FrameRender );</w:t>
+      <w:r>
+        <w:rPr>
+          <w:color w:val="000000"/>
+        </w:rPr>
+        <w:t>DXUTSetCallbackD3D11FrameRender( OnD3D11FrameRender );</w:t>
       </w:r>
     </w:p>
     <w:p>
@@ -440,7 +386,6 @@
         </w:rPr>
       </w:pPr>
       <w:proofErr w:type="spellStart"/>
-      <w:proofErr w:type="gramStart"/>
       <w:r>
         <w:rPr>
           <w:color w:val="000000"/>
@@ -452,14 +397,7 @@
         <w:rPr>
           <w:color w:val="000000"/>
         </w:rPr>
-        <w:t>(</w:t>
-      </w:r>
-      <w:proofErr w:type="gramEnd"/>
-      <w:r>
-        <w:rPr>
-          <w:color w:val="000000"/>
-        </w:rPr>
-        <w:t xml:space="preserve"> </w:t>
+        <w:t xml:space="preserve">( </w:t>
       </w:r>
       <w:proofErr w:type="spellStart"/>
       <w:r>
@@ -485,7 +423,6 @@
         </w:rPr>
       </w:pPr>
       <w:proofErr w:type="spellStart"/>
-      <w:proofErr w:type="gramStart"/>
       <w:r>
         <w:rPr>
           <w:color w:val="000000"/>
@@ -497,14 +434,7 @@
         <w:rPr>
           <w:color w:val="000000"/>
         </w:rPr>
-        <w:t>(</w:t>
-      </w:r>
-      <w:proofErr w:type="gramEnd"/>
-      <w:r>
-        <w:rPr>
-          <w:color w:val="000000"/>
-        </w:rPr>
-        <w:t xml:space="preserve"> </w:t>
+        <w:t xml:space="preserve">( </w:t>
       </w:r>
       <w:proofErr w:type="spellStart"/>
       <w:r>
@@ -530,7 +460,6 @@
         </w:rPr>
       </w:pPr>
       <w:proofErr w:type="spellStart"/>
-      <w:proofErr w:type="gramStart"/>
       <w:r>
         <w:rPr>
           <w:color w:val="000000"/>
@@ -542,14 +471,7 @@
         <w:rPr>
           <w:color w:val="000000"/>
         </w:rPr>
-        <w:t>(</w:t>
-      </w:r>
-      <w:proofErr w:type="gramEnd"/>
-      <w:r>
-        <w:rPr>
-          <w:color w:val="000000"/>
-        </w:rPr>
-        <w:t xml:space="preserve"> </w:t>
+        <w:t xml:space="preserve">( </w:t>
       </w:r>
       <w:proofErr w:type="spellStart"/>
       <w:r>
@@ -575,7 +497,6 @@
         </w:rPr>
       </w:pPr>
       <w:proofErr w:type="spellStart"/>
-      <w:proofErr w:type="gramStart"/>
       <w:r>
         <w:rPr>
           <w:color w:val="000000"/>
@@ -587,14 +508,7 @@
         <w:rPr>
           <w:color w:val="000000"/>
         </w:rPr>
-        <w:t>(</w:t>
-      </w:r>
-      <w:proofErr w:type="gramEnd"/>
-      <w:r>
-        <w:rPr>
-          <w:color w:val="000000"/>
-        </w:rPr>
-        <w:t xml:space="preserve"> </w:t>
+        <w:t xml:space="preserve">( </w:t>
       </w:r>
       <w:proofErr w:type="spellStart"/>
       <w:r>
@@ -620,7 +534,6 @@
         </w:rPr>
       </w:pPr>
       <w:proofErr w:type="spellStart"/>
-      <w:proofErr w:type="gramStart"/>
       <w:r>
         <w:rPr>
           <w:color w:val="000000"/>
@@ -632,14 +545,7 @@
         <w:rPr>
           <w:color w:val="000000"/>
         </w:rPr>
-        <w:t>(</w:t>
-      </w:r>
-      <w:proofErr w:type="gramEnd"/>
-      <w:r>
-        <w:rPr>
-          <w:color w:val="000000"/>
-        </w:rPr>
-        <w:t xml:space="preserve"> </w:t>
+        <w:t xml:space="preserve">( </w:t>
       </w:r>
       <w:proofErr w:type="spellStart"/>
       <w:r>
@@ -686,7 +592,6 @@
         </w:rPr>
       </w:pPr>
       <w:proofErr w:type="spellStart"/>
-      <w:proofErr w:type="gramStart"/>
       <w:r>
         <w:rPr>
           <w:color w:val="000000"/>
@@ -698,14 +603,7 @@
         <w:rPr>
           <w:color w:val="000000"/>
         </w:rPr>
-        <w:t>(</w:t>
-      </w:r>
-      <w:proofErr w:type="gramEnd"/>
-      <w:r>
-        <w:rPr>
-          <w:color w:val="000000"/>
-        </w:rPr>
-        <w:t xml:space="preserve"> true, true );</w:t>
+        <w:t>( true, true );</w:t>
       </w:r>
     </w:p>
     <w:p/>
@@ -741,13 +639,7 @@
         <w:rPr>
           <w:color w:val="000000"/>
         </w:rPr>
-        <w:t xml:space="preserve">// </w:t>
-      </w:r>
-      <w:r>
-        <w:rPr>
-          <w:color w:val="000000"/>
-        </w:rPr>
-        <w:t>Direct3D device for the application. Calling each of these</w:t>
+        <w:t>// Direct3D device for the application. Calling each of these</w:t>
       </w:r>
     </w:p>
     <w:p>
@@ -762,13 +654,7 @@
         <w:rPr>
           <w:color w:val="000000"/>
         </w:rPr>
-        <w:t xml:space="preserve">// </w:t>
-      </w:r>
-      <w:r>
-        <w:rPr>
-          <w:color w:val="000000"/>
-        </w:rPr>
-        <w:t>functions is optional, but they allow you to set options that</w:t>
+        <w:t>// functions is optional, but they allow you to set options that</w:t>
       </w:r>
     </w:p>
     <w:p>
@@ -783,13 +669,7 @@
         <w:rPr>
           <w:color w:val="000000"/>
         </w:rPr>
-        <w:t xml:space="preserve">// </w:t>
-      </w:r>
-      <w:r>
-        <w:rPr>
-          <w:color w:val="000000"/>
-        </w:rPr>
-        <w:t>control the behavior of the framework.</w:t>
+        <w:t>// control the behavior of the framework.</w:t>
       </w:r>
     </w:p>
     <w:p>
@@ -801,32 +681,18 @@
         </w:rPr>
       </w:pPr>
       <w:proofErr w:type="spellStart"/>
-      <w:proofErr w:type="gramStart"/>
-      <w:r>
-        <w:rPr>
-          <w:color w:val="000000"/>
-        </w:rPr>
-        <w:t>D</w:t>
-      </w:r>
-      <w:r>
-        <w:rPr>
-          <w:color w:val="000000"/>
-        </w:rPr>
-        <w:t>XUTInit</w:t>
-      </w:r>
-      <w:proofErr w:type="spellEnd"/>
-      <w:r>
-        <w:rPr>
-          <w:color w:val="000000"/>
-        </w:rPr>
-        <w:t>(</w:t>
-      </w:r>
-      <w:proofErr w:type="gramEnd"/>
-      <w:r>
-        <w:rPr>
-          <w:color w:val="000000"/>
-        </w:rPr>
-        <w:t xml:space="preserve"> true, true, </w:t>
+      <w:r>
+        <w:rPr>
+          <w:color w:val="000000"/>
+        </w:rPr>
+        <w:t>DXUTInit</w:t>
+      </w:r>
+      <w:proofErr w:type="spellEnd"/>
+      <w:r>
+        <w:rPr>
+          <w:color w:val="000000"/>
+        </w:rPr>
+        <w:t xml:space="preserve">( true, true, </w:t>
       </w:r>
       <w:proofErr w:type="spellStart"/>
       <w:r>
@@ -855,13 +721,7 @@
         <w:rPr>
           <w:color w:val="000000"/>
         </w:rPr>
-        <w:t>// Parse the command li</w:t>
-      </w:r>
-      <w:r>
-        <w:rPr>
-          <w:color w:val="000000"/>
-        </w:rPr>
-        <w:t>ne, handle the default hotkeys,</w:t>
+        <w:t>// Parse the command line, handle the default hotkeys,</w:t>
       </w:r>
     </w:p>
     <w:p>
@@ -876,13 +736,7 @@
         <w:rPr>
           <w:color w:val="000000"/>
         </w:rPr>
-        <w:t xml:space="preserve">// </w:t>
-      </w:r>
-      <w:r>
-        <w:rPr>
-          <w:color w:val="000000"/>
-        </w:rPr>
-        <w:t xml:space="preserve">and show </w:t>
+        <w:t xml:space="preserve">// and show </w:t>
       </w:r>
       <w:proofErr w:type="spellStart"/>
       <w:r>
@@ -902,7 +756,6 @@
         </w:rPr>
       </w:pPr>
       <w:proofErr w:type="spellStart"/>
-      <w:proofErr w:type="gramStart"/>
       <w:r>
         <w:rPr>
           <w:color w:val="000000"/>
@@ -914,14 +767,7 @@
         <w:rPr>
           <w:color w:val="000000"/>
         </w:rPr>
-        <w:t>(</w:t>
-      </w:r>
-      <w:proofErr w:type="gramEnd"/>
-      <w:r>
-        <w:rPr>
-          <w:color w:val="000000"/>
-        </w:rPr>
-        <w:t xml:space="preserve"> L"Tutorial8" );</w:t>
+        <w:t>( L"Tutorial8" );</w:t>
       </w:r>
     </w:p>
     <w:p>
@@ -933,7 +779,6 @@
         </w:rPr>
       </w:pPr>
       <w:proofErr w:type="spellStart"/>
-      <w:proofErr w:type="gramStart"/>
       <w:r>
         <w:rPr>
           <w:color w:val="000000"/>
@@ -945,14 +790,7 @@
         <w:rPr>
           <w:color w:val="000000"/>
         </w:rPr>
-        <w:t>(</w:t>
-      </w:r>
-      <w:proofErr w:type="gramEnd"/>
-      <w:r>
-        <w:rPr>
-          <w:color w:val="000000"/>
-        </w:rPr>
-        <w:t xml:space="preserve"> D3D_FEATURE_LEVEL_10_0, true, 800, 600 ); </w:t>
+        <w:t>( D3D_FEATURE_LEVEL_10_0, true, 800, 600 ); </w:t>
       </w:r>
     </w:p>
     <w:p>
@@ -995,19 +833,11 @@
           <w:color w:val="000000"/>
         </w:rPr>
       </w:pPr>
-      <w:proofErr w:type="gramStart"/>
-      <w:r>
-        <w:rPr>
-          <w:color w:val="000000"/>
-        </w:rPr>
-        <w:t>DXUTTRACE(</w:t>
-      </w:r>
-      <w:proofErr w:type="gramEnd"/>
-      <w:r>
-        <w:rPr>
-          <w:color w:val="000000"/>
-        </w:rPr>
-        <w:t xml:space="preserve"> </w:t>
+      <w:r>
+        <w:rPr>
+          <w:color w:val="000000"/>
+        </w:rPr>
+        <w:t xml:space="preserve">DXUTTRACE( </w:t>
       </w:r>
       <w:proofErr w:type="spellStart"/>
       <w:r>
@@ -1041,15 +871,7 @@
     <w:p/>
     <w:p>
       <w:r>
-        <w:t xml:space="preserve">In this tutorial, it is placed next to function entry, to report the state of the application. For instance, at the beginning of </w:t>
-      </w:r>
-      <w:proofErr w:type="gramStart"/>
-      <w:r>
-        <w:t>OnD3D11ResizedSwapChain(</w:t>
-      </w:r>
-      <w:proofErr w:type="gramEnd"/>
-      <w:r>
-        <w:t>), the debugger reports "</w:t>
+        <w:t>In this tutorial, it is placed next to function entry, to report the state of the application. For instance, at the beginning of OnD3D11ResizedSwapChain(), the debugger reports "</w:t>
       </w:r>
       <w:proofErr w:type="spellStart"/>
       <w:r>
@@ -1068,19 +890,11 @@
           <w:color w:val="000000"/>
         </w:rPr>
       </w:pPr>
-      <w:proofErr w:type="gramStart"/>
-      <w:r>
-        <w:rPr>
-          <w:color w:val="000000"/>
-        </w:rPr>
-        <w:t>DXUTTRACE(</w:t>
-      </w:r>
-      <w:proofErr w:type="gramEnd"/>
-      <w:r>
-        <w:rPr>
-          <w:color w:val="000000"/>
-        </w:rPr>
-        <w:t xml:space="preserve"> </w:t>
+      <w:r>
+        <w:rPr>
+          <w:color w:val="000000"/>
+        </w:rPr>
+        <w:t xml:space="preserve">DXUTTRACE( </w:t>
       </w:r>
       <w:proofErr w:type="spellStart"/>
       <w:r>
@@ -1123,17 +937,12 @@
         <w:t xml:space="preserve">The procedure from the previous tutorial inside </w:t>
       </w:r>
       <w:proofErr w:type="spellStart"/>
-      <w:proofErr w:type="gramStart"/>
       <w:r>
         <w:t>InitDevice</w:t>
       </w:r>
       <w:proofErr w:type="spellEnd"/>
       <w:r>
-        <w:t>(</w:t>
-      </w:r>
-      <w:proofErr w:type="gramEnd"/>
-      <w:r>
-        <w:t xml:space="preserve">) and </w:t>
+        <w:t xml:space="preserve">() and </w:t>
       </w:r>
       <w:proofErr w:type="spellStart"/>
       <w:r>
@@ -1256,17 +1065,12 @@
         <w:t xml:space="preserve">In this tutorial, most of the </w:t>
       </w:r>
       <w:proofErr w:type="spellStart"/>
-      <w:proofErr w:type="gramStart"/>
       <w:r>
         <w:t>InitDevice</w:t>
       </w:r>
       <w:proofErr w:type="spellEnd"/>
       <w:r>
-        <w:t>(</w:t>
-      </w:r>
-      <w:proofErr w:type="gramEnd"/>
-      <w:r>
-        <w:t>) function from tutorial 7 is copied into this callback function. The code for device and swap chain creation is omitted, because these functions are handled by DXUT. OnD3D11CreateDevice creates the effect, the vertex/index buffers, the textures, and the transformation matrices. The code has been copied from tutorial 7 with minimal alterations.</w:t>
+        <w:t>() function from tutorial 7 is copied into this callback function. The code for device and swap chain creation is omitted, because these functions are handled by DXUT. OnD3D11CreateDevice creates the effect, the vertex/index buffers, the textures, and the transformation matrices. The code has been copied from tutorial 7 with minimal alterations.</w:t>
       </w:r>
     </w:p>
     <w:p>
@@ -1288,17 +1092,12 @@
         <w:t xml:space="preserve">In this tutorial, OnD3D11DestroyDevice releases the resources that were created by the OnD3D11CreateDevice function. These resources include the vertex/index buffers, the layout, the textures, and the effect. The code is copied from the </w:t>
       </w:r>
       <w:proofErr w:type="spellStart"/>
-      <w:proofErr w:type="gramStart"/>
       <w:r>
         <w:t>CleanupDevice</w:t>
       </w:r>
       <w:proofErr w:type="spellEnd"/>
       <w:r>
-        <w:t>(</w:t>
-      </w:r>
-      <w:proofErr w:type="gramEnd"/>
-      <w:r>
-        <w:t>) function, but it has been changed to use the SAFE_RELEASE macro.</w:t>
+        <w:t>() function, but it has been changed to use the SAFE_RELEASE macro.</w:t>
       </w:r>
     </w:p>
     <w:p>
@@ -1324,15 +1123,7 @@
     </w:p>
     <w:p>
       <w:r>
-        <w:t xml:space="preserve">These two functions split the work of the </w:t>
-      </w:r>
-      <w:proofErr w:type="gramStart"/>
-      <w:r>
-        <w:t>Render(</w:t>
-      </w:r>
-      <w:proofErr w:type="gramEnd"/>
-      <w:r>
-        <w:t xml:space="preserve">) function into logical steps. </w:t>
+        <w:t xml:space="preserve">These two functions split the work of the Render() function into logical steps. </w:t>
       </w:r>
       <w:proofErr w:type="spellStart"/>
       <w:r>
@@ -1363,15 +1154,7 @@
     </w:p>
     <w:p>
       <w:r>
-        <w:t xml:space="preserve">Every time the function is called in the tutorial, the world is updated once, and the mesh color is adjusted. This code is copied directly from the </w:t>
-      </w:r>
-      <w:proofErr w:type="gramStart"/>
-      <w:r>
-        <w:t>Render(</w:t>
-      </w:r>
-      <w:proofErr w:type="gramEnd"/>
-      <w:r>
-        <w:t>) function in tutorial 7. Note that the rendering calls are not included.</w:t>
+        <w:t>Every time the function is called in the tutorial, the world is updated once, and the mesh color is adjusted. This code is copied directly from the Render() function in tutorial 7. Note that the rendering calls are not included.</w:t>
       </w:r>
     </w:p>
     <w:p>
@@ -1481,13 +1264,7 @@
         <w:rPr>
           <w:b/>
         </w:rPr>
-        <w:t>EmptyProject</w:t>
-      </w:r>
-      <w:r>
-        <w:rPr>
-          <w:b/>
-        </w:rPr>
-        <w:t>11</w:t>
+        <w:t>EmptyProject11</w:t>
       </w:r>
       <w:r>
         <w:t xml:space="preserve"> sample is a good blank starting point for DXUT applications, or you can choose another sample.</w:t>
@@ -1576,13 +1353,7 @@
     </w:p>
     <w:p>
       <w:r>
-        <w:t>In the tutorial, you replace a cube in the center of the window with a model that is imported from a file. The model already contains a texture with mapped</w:t>
-      </w:r>
-      <w:r>
-        <w:t> coordinates</w:t>
-      </w:r>
-      <w:r>
-        <w:t>. </w:t>
+        <w:t>In the tutorial, you replace a cube in the center of the window with a model that is imported from a file. The model already contains a texture with mapped coordinates. </w:t>
       </w:r>
     </w:p>
     <w:p>
@@ -1748,21 +1519,7 @@
         <w:rPr>
           <w:color w:val="000000"/>
         </w:rPr>
-        <w:t xml:space="preserve">// </w:t>
-      </w:r>
-      <w:proofErr w:type="gramStart"/>
-      <w:r>
-        <w:rPr>
-          <w:color w:val="000000"/>
-        </w:rPr>
-        <w:t>Define</w:t>
-      </w:r>
-      <w:proofErr w:type="gramEnd"/>
-      <w:r>
-        <w:rPr>
-          <w:color w:val="000000"/>
-        </w:rPr>
-        <w:t xml:space="preserve"> the input layout</w:t>
+        <w:t>// Define the input layout</w:t>
       </w:r>
     </w:p>
     <w:p>
@@ -1774,7 +1531,6 @@
         </w:rPr>
       </w:pPr>
       <w:proofErr w:type="spellStart"/>
-      <w:proofErr w:type="gramStart"/>
       <w:r>
         <w:rPr>
           <w:color w:val="000000"/>
@@ -1782,7 +1538,6 @@
         <w:t>const</w:t>
       </w:r>
       <w:proofErr w:type="spellEnd"/>
-      <w:proofErr w:type="gramEnd"/>
       <w:r>
         <w:rPr>
           <w:color w:val="000000"/>
@@ -1813,19 +1568,11 @@
           <w:color w:val="000000"/>
         </w:rPr>
       </w:pPr>
-      <w:proofErr w:type="gramStart"/>
-      <w:r>
-        <w:rPr>
-          <w:color w:val="000000"/>
-        </w:rPr>
-        <w:t>{ L</w:t>
-      </w:r>
-      <w:proofErr w:type="gramEnd"/>
-      <w:r>
-        <w:rPr>
-          <w:color w:val="000000"/>
-        </w:rPr>
-        <w:t>"POSITION", 0, DXGI_FORMAT_R32G32B32_FLOAT, 0, 0, D3D11_INPUT_PER_VERTEX_DATA, 0 },</w:t>
+      <w:r>
+        <w:rPr>
+          <w:color w:val="000000"/>
+        </w:rPr>
+        <w:t>{ L"POSITION", 0, DXGI_FORMAT_R32G32B32_FLOAT, 0, 0, D3D11_INPUT_PER_VERTEX_DATA, 0 },</w:t>
       </w:r>
     </w:p>
     <w:p>
@@ -1836,19 +1583,11 @@
           <w:color w:val="000000"/>
         </w:rPr>
       </w:pPr>
-      <w:proofErr w:type="gramStart"/>
-      <w:r>
-        <w:rPr>
-          <w:color w:val="000000"/>
-        </w:rPr>
-        <w:t>{ L</w:t>
-      </w:r>
-      <w:proofErr w:type="gramEnd"/>
-      <w:r>
-        <w:rPr>
-          <w:color w:val="000000"/>
-        </w:rPr>
-        <w:t>"NORMAL", 0, DXGI_FORMAT_R32G32B32_FLOAT, 0, 12, D3D11_INPUT_PER_VERTEX_DATA, 0 },</w:t>
+      <w:r>
+        <w:rPr>
+          <w:color w:val="000000"/>
+        </w:rPr>
+        <w:t>{ L"NORMAL", 0, DXGI_FORMAT_R32G32B32_FLOAT, 0, 12, D3D11_INPUT_PER_VERTEX_DATA, 0 },</w:t>
       </w:r>
     </w:p>
     <w:p>
@@ -1859,19 +1598,11 @@
           <w:color w:val="000000"/>
         </w:rPr>
       </w:pPr>
-      <w:proofErr w:type="gramStart"/>
-      <w:r>
-        <w:rPr>
-          <w:color w:val="000000"/>
-        </w:rPr>
-        <w:t>{ L</w:t>
-      </w:r>
-      <w:proofErr w:type="gramEnd"/>
-      <w:r>
-        <w:rPr>
-          <w:color w:val="000000"/>
-        </w:rPr>
-        <w:t>"TEXCOORD0", 0, DXGI_FORMAT_R32G32_FLOAT, 0, 24, D3D11_INPUT_PER_VERTEX_DATA, 0 },</w:t>
+      <w:r>
+        <w:rPr>
+          <w:color w:val="000000"/>
+        </w:rPr>
+        <w:t>{ L"TEXCOORD0", 0, DXGI_FORMAT_R32G32_FLOAT, 0, 24, D3D11_INPUT_PER_VERTEX_DATA, 0 },</w:t>
       </w:r>
     </w:p>
     <w:p>
@@ -1922,21 +1653,7 @@
         <w:rPr>
           <w:color w:val="000000"/>
         </w:rPr>
-        <w:t>V_</w:t>
-      </w:r>
-      <w:proofErr w:type="gramStart"/>
-      <w:r>
-        <w:rPr>
-          <w:color w:val="000000"/>
-        </w:rPr>
-        <w:t>RETURN(</w:t>
-      </w:r>
-      <w:proofErr w:type="gramEnd"/>
-      <w:r>
-        <w:rPr>
-          <w:color w:val="000000"/>
-        </w:rPr>
-        <w:t xml:space="preserve"> </w:t>
+        <w:t xml:space="preserve">V_RETURN( </w:t>
       </w:r>
       <w:proofErr w:type="spellStart"/>
       <w:r>
@@ -2044,7 +1761,6 @@
         <w:t>//    pd3dDevice-&gt;</w:t>
       </w:r>
       <w:proofErr w:type="spellStart"/>
-      <w:proofErr w:type="gramStart"/>
       <w:r>
         <w:rPr>
           <w:color w:val="000000"/>
@@ -2056,14 +1772,7 @@
         <w:rPr>
           <w:color w:val="000000"/>
         </w:rPr>
-        <w:t>(</w:t>
-      </w:r>
-      <w:proofErr w:type="gramEnd"/>
-      <w:r>
-        <w:rPr>
-          <w:color w:val="000000"/>
-        </w:rPr>
-        <w:t xml:space="preserve"> </w:t>
+        <w:t xml:space="preserve">( </w:t>
       </w:r>
       <w:proofErr w:type="spellStart"/>
       <w:r>
@@ -2152,21 +1861,7 @@
         <w:rPr>
           <w:color w:val="000000"/>
         </w:rPr>
-        <w:t xml:space="preserve">UINT </w:t>
-      </w:r>
-      <w:proofErr w:type="gramStart"/>
-      <w:r>
-        <w:rPr>
-          <w:color w:val="000000"/>
-        </w:rPr>
-        <w:t>Strides[</w:t>
-      </w:r>
-      <w:proofErr w:type="gramEnd"/>
-      <w:r>
-        <w:rPr>
-          <w:color w:val="000000"/>
-        </w:rPr>
-        <w:t>1];</w:t>
+        <w:t>UINT Strides[1];</w:t>
       </w:r>
     </w:p>
     <w:p>
@@ -2181,21 +1876,7 @@
         <w:rPr>
           <w:color w:val="000000"/>
         </w:rPr>
-        <w:t xml:space="preserve">UINT </w:t>
-      </w:r>
-      <w:proofErr w:type="gramStart"/>
-      <w:r>
-        <w:rPr>
-          <w:color w:val="000000"/>
-        </w:rPr>
-        <w:t>Offsets[</w:t>
-      </w:r>
-      <w:proofErr w:type="gramEnd"/>
-      <w:r>
-        <w:rPr>
-          <w:color w:val="000000"/>
-        </w:rPr>
-        <w:t>1];</w:t>
+        <w:t>UINT Offsets[1];</w:t>
       </w:r>
     </w:p>
     <w:p>
@@ -2213,7 +1894,6 @@
         <w:t xml:space="preserve">ID3D11Buffer* </w:t>
       </w:r>
       <w:proofErr w:type="spellStart"/>
-      <w:proofErr w:type="gramStart"/>
       <w:r>
         <w:rPr>
           <w:color w:val="000000"/>
@@ -2225,14 +1905,7 @@
         <w:rPr>
           <w:color w:val="000000"/>
         </w:rPr>
-        <w:t>[</w:t>
-      </w:r>
-      <w:proofErr w:type="gramEnd"/>
-      <w:r>
-        <w:rPr>
-          <w:color w:val="000000"/>
-        </w:rPr>
-        <w:t>1];</w:t>
+        <w:t>[1];</w:t>
       </w:r>
     </w:p>
     <w:p>
@@ -2244,7 +1917,6 @@
         </w:rPr>
       </w:pPr>
       <w:proofErr w:type="spellStart"/>
-      <w:proofErr w:type="gramStart"/>
       <w:r>
         <w:rPr>
           <w:color w:val="000000"/>
@@ -2256,14 +1928,7 @@
         <w:rPr>
           <w:color w:val="000000"/>
         </w:rPr>
-        <w:t>[</w:t>
-      </w:r>
-      <w:proofErr w:type="gramEnd"/>
-      <w:r>
-        <w:rPr>
-          <w:color w:val="000000"/>
-        </w:rPr>
-        <w:t>0] = g_Mesh.GetVB11( 0, 0 );</w:t>
+        <w:t>[0] = g_Mesh.GetVB11( 0, 0 );</w:t>
       </w:r>
     </w:p>
     <w:p>
@@ -2274,19 +1939,11 @@
           <w:color w:val="000000"/>
         </w:rPr>
       </w:pPr>
-      <w:proofErr w:type="gramStart"/>
-      <w:r>
-        <w:rPr>
-          <w:color w:val="000000"/>
-        </w:rPr>
-        <w:t>Strides[</w:t>
-      </w:r>
-      <w:proofErr w:type="gramEnd"/>
-      <w:r>
-        <w:rPr>
-          <w:color w:val="000000"/>
-        </w:rPr>
-        <w:t>0] = ( UINT )</w:t>
+      <w:r>
+        <w:rPr>
+          <w:color w:val="000000"/>
+        </w:rPr>
+        <w:t>Strides[0] = ( UINT )</w:t>
       </w:r>
       <w:proofErr w:type="spellStart"/>
       <w:r>
@@ -2311,19 +1968,11 @@
           <w:color w:val="000000"/>
         </w:rPr>
       </w:pPr>
-      <w:proofErr w:type="gramStart"/>
-      <w:r>
-        <w:rPr>
-          <w:color w:val="000000"/>
-        </w:rPr>
-        <w:t>Offsets[</w:t>
-      </w:r>
-      <w:proofErr w:type="gramEnd"/>
-      <w:r>
-        <w:rPr>
-          <w:color w:val="000000"/>
-        </w:rPr>
-        <w:t>0] = 0;</w:t>
+      <w:r>
+        <w:rPr>
+          <w:color w:val="000000"/>
+        </w:rPr>
+        <w:t>Offsets[0] = 0;</w:t>
       </w:r>
     </w:p>
     <w:p>
@@ -2341,7 +1990,6 @@
         <w:t>pd3dImmediateContext-&gt;</w:t>
       </w:r>
       <w:proofErr w:type="spellStart"/>
-      <w:proofErr w:type="gramStart"/>
       <w:r>
         <w:rPr>
           <w:color w:val="000000"/>
@@ -2353,14 +2001,7 @@
         <w:rPr>
           <w:color w:val="000000"/>
         </w:rPr>
-        <w:t>(</w:t>
-      </w:r>
-      <w:proofErr w:type="gramEnd"/>
-      <w:r>
-        <w:rPr>
-          <w:color w:val="000000"/>
-        </w:rPr>
-        <w:t xml:space="preserve"> 0, 1, </w:t>
+        <w:t xml:space="preserve">( 0, 1, </w:t>
       </w:r>
       <w:proofErr w:type="spellStart"/>
       <w:r>
@@ -2392,7 +2033,6 @@
         <w:t>pd3dImmediateContext-&gt;</w:t>
       </w:r>
       <w:proofErr w:type="spellStart"/>
-      <w:proofErr w:type="gramStart"/>
       <w:r>
         <w:rPr>
           <w:color w:val="000000"/>
@@ -2404,28 +2044,13 @@
         <w:rPr>
           <w:color w:val="000000"/>
         </w:rPr>
-        <w:t>(</w:t>
-      </w:r>
-      <w:proofErr w:type="gramEnd"/>
-      <w:r>
-        <w:rPr>
-          <w:color w:val="000000"/>
-        </w:rPr>
-        <w:t xml:space="preserve"> g_Mesh.GetIB11( 0 ), g_Mesh.GetIBFormat11( 0 ), 0 ); </w:t>
+        <w:t>( g_Mesh.GetIB11( 0 ), g_Mesh.GetIBFormat11( 0 ), 0 ); </w:t>
       </w:r>
     </w:p>
     <w:p/>
     <w:p>
       <w:r>
-        <w:t xml:space="preserve">Because we are not using the Effects 11 library, the application is responsible for setting up the </w:t>
-      </w:r>
-      <w:proofErr w:type="spellStart"/>
-      <w:r>
-        <w:t>shaders</w:t>
-      </w:r>
-      <w:proofErr w:type="spellEnd"/>
-      <w:r>
-        <w:t xml:space="preserve"> and constants. After that is done, we can render the mesh one subset at a time.</w:t>
+        <w:t>Because we are not using the Effects 11 library, the application is responsible for setting up the shaders and constants. After that is done, we can render the mesh one subset at a time.</w:t>
       </w:r>
     </w:p>
     <w:p>
@@ -2436,19 +2061,11 @@
           <w:color w:val="000000"/>
         </w:rPr>
       </w:pPr>
-      <w:proofErr w:type="gramStart"/>
-      <w:r>
-        <w:rPr>
-          <w:color w:val="000000"/>
-        </w:rPr>
-        <w:t>for(</w:t>
-      </w:r>
-      <w:proofErr w:type="gramEnd"/>
-      <w:r>
-        <w:rPr>
-          <w:color w:val="000000"/>
-        </w:rPr>
-        <w:t xml:space="preserve"> UINT subset = 0; subset &lt; </w:t>
+      <w:r>
+        <w:rPr>
+          <w:color w:val="000000"/>
+        </w:rPr>
+        <w:t xml:space="preserve">for( UINT subset = 0; subset &lt; </w:t>
       </w:r>
       <w:proofErr w:type="spellStart"/>
       <w:r>
@@ -2488,19 +2105,11 @@
           <w:color w:val="000000"/>
         </w:rPr>
       </w:pPr>
-      <w:proofErr w:type="gramStart"/>
-      <w:r>
-        <w:rPr>
-          <w:color w:val="000000"/>
-        </w:rPr>
-        <w:t>auto</w:t>
-      </w:r>
-      <w:proofErr w:type="gramEnd"/>
-      <w:r>
-        <w:rPr>
-          <w:color w:val="000000"/>
-        </w:rPr>
-        <w:t xml:space="preserve"> </w:t>
+      <w:r>
+        <w:rPr>
+          <w:color w:val="000000"/>
+        </w:rPr>
+        <w:t xml:space="preserve">auto </w:t>
       </w:r>
       <w:proofErr w:type="spellStart"/>
       <w:r>
@@ -2539,19 +2148,11 @@
           <w:color w:val="000000"/>
         </w:rPr>
       </w:pPr>
-      <w:proofErr w:type="gramStart"/>
-      <w:r>
-        <w:rPr>
-          <w:color w:val="000000"/>
-        </w:rPr>
-        <w:t>auto</w:t>
-      </w:r>
-      <w:proofErr w:type="gramEnd"/>
-      <w:r>
-        <w:rPr>
-          <w:color w:val="000000"/>
-        </w:rPr>
-        <w:t xml:space="preserve"> </w:t>
+      <w:r>
+        <w:rPr>
+          <w:color w:val="000000"/>
+        </w:rPr>
+        <w:t xml:space="preserve">auto </w:t>
       </w:r>
       <w:proofErr w:type="spellStart"/>
       <w:r>
@@ -2620,7 +2221,6 @@
         <w:t>pd3dImmediateContext-&gt;</w:t>
       </w:r>
       <w:proofErr w:type="spellStart"/>
-      <w:proofErr w:type="gramStart"/>
       <w:r>
         <w:rPr>
           <w:color w:val="000000"/>
@@ -2632,14 +2232,7 @@
         <w:rPr>
           <w:color w:val="000000"/>
         </w:rPr>
-        <w:t>(</w:t>
-      </w:r>
-      <w:proofErr w:type="gramEnd"/>
-      <w:r>
-        <w:rPr>
-          <w:color w:val="000000"/>
-        </w:rPr>
-        <w:t xml:space="preserve"> </w:t>
+        <w:t xml:space="preserve">( </w:t>
       </w:r>
       <w:proofErr w:type="spellStart"/>
       <w:r>
@@ -2677,27 +2270,7 @@
         <w:rPr>
           <w:color w:val="000000"/>
         </w:rPr>
-        <w:t xml:space="preserve">// </w:t>
-      </w:r>
-      <w:proofErr w:type="gramStart"/>
-      <w:r>
-        <w:rPr>
-          <w:color w:val="000000"/>
-        </w:rPr>
-        <w:t>Ignores</w:t>
-      </w:r>
-      <w:proofErr w:type="gramEnd"/>
-      <w:r>
-        <w:rPr>
-          <w:color w:val="000000"/>
-        </w:rPr>
-        <w:t xml:space="preserve"> most of the material </w:t>
-      </w:r>
-      <w:r>
-        <w:rPr>
-          <w:color w:val="000000"/>
-        </w:rPr>
-        <w:t>information in them mesh to use</w:t>
+        <w:t>// Ignores most of the material information in them mesh to use</w:t>
       </w:r>
     </w:p>
     <w:p>
@@ -2712,22 +2285,8 @@
         <w:rPr>
           <w:color w:val="000000"/>
         </w:rPr>
-        <w:t xml:space="preserve">// </w:t>
-      </w:r>
-      <w:r>
-        <w:rPr>
-          <w:color w:val="000000"/>
-        </w:rPr>
-        <w:t xml:space="preserve">only a simple </w:t>
-      </w:r>
-      <w:proofErr w:type="spellStart"/>
-      <w:r>
-        <w:rPr>
-          <w:color w:val="000000"/>
-        </w:rPr>
-        <w:t>shader</w:t>
-      </w:r>
-      <w:proofErr w:type="spellEnd"/>
+        <w:t>// only a simple shader</w:t>
+      </w:r>
     </w:p>
     <w:p>
       <w:pPr>
@@ -2737,19 +2296,11 @@
           <w:color w:val="000000"/>
         </w:rPr>
       </w:pPr>
-      <w:proofErr w:type="gramStart"/>
-      <w:r>
-        <w:rPr>
-          <w:color w:val="000000"/>
-        </w:rPr>
-        <w:t>auto</w:t>
-      </w:r>
-      <w:proofErr w:type="gramEnd"/>
-      <w:r>
-        <w:rPr>
-          <w:color w:val="000000"/>
-        </w:rPr>
-        <w:t xml:space="preserve"> </w:t>
+      <w:r>
+        <w:rPr>
+          <w:color w:val="000000"/>
+        </w:rPr>
+        <w:t xml:space="preserve">auto </w:t>
       </w:r>
       <w:proofErr w:type="spellStart"/>
       <w:r>
@@ -2832,7 +2383,6 @@
         <w:t>pd3dImmediateContext-&gt;</w:t>
       </w:r>
       <w:proofErr w:type="spellStart"/>
-      <w:proofErr w:type="gramStart"/>
       <w:r>
         <w:rPr>
           <w:color w:val="000000"/>
@@ -2844,14 +2394,7 @@
         <w:rPr>
           <w:color w:val="000000"/>
         </w:rPr>
-        <w:t>(</w:t>
-      </w:r>
-      <w:proofErr w:type="gramEnd"/>
-      <w:r>
-        <w:rPr>
-          <w:color w:val="000000"/>
-        </w:rPr>
-        <w:t xml:space="preserve"> 0, 1, &amp;</w:t>
+        <w:t>( 0, 1, &amp;</w:t>
       </w:r>
       <w:proofErr w:type="spellStart"/>
       <w:r>
@@ -2883,7 +2426,6 @@
         <w:t>pd3dImmediateContext-&gt;</w:t>
       </w:r>
       <w:proofErr w:type="spellStart"/>
-      <w:proofErr w:type="gramStart"/>
       <w:r>
         <w:rPr>
           <w:color w:val="000000"/>
@@ -2895,14 +2437,7 @@
         <w:rPr>
           <w:color w:val="000000"/>
         </w:rPr>
-        <w:t>(</w:t>
-      </w:r>
-      <w:proofErr w:type="gramEnd"/>
-      <w:r>
-        <w:rPr>
-          <w:color w:val="000000"/>
-        </w:rPr>
-        <w:t xml:space="preserve"> ( UINT )</w:t>
+        <w:t>( ( UINT )</w:t>
       </w:r>
       <w:proofErr w:type="spellStart"/>
       <w:r>
@@ -2930,19 +2465,7 @@
         <w:rPr>
           <w:color w:val="000000"/>
         </w:rPr>
-        <w:t>, 0,</w:t>
-      </w:r>
-      <w:r>
-        <w:rPr>
-          <w:color w:val="000000"/>
-        </w:rPr>
-        <w:t xml:space="preserve"> </w:t>
-      </w:r>
-      <w:r>
-        <w:rPr>
-          <w:color w:val="000000"/>
-        </w:rPr>
-        <w:t>(UINT)</w:t>
+        <w:t>, 0, (UINT)</w:t>
       </w:r>
       <w:proofErr w:type="spellStart"/>
       <w:r>
@@ -3028,28 +2551,14 @@
         <w:rPr>
           <w:color w:val="000000"/>
         </w:rPr>
-        <w:t>g_</w:t>
-      </w:r>
-      <w:proofErr w:type="gramStart"/>
-      <w:r>
-        <w:rPr>
-          <w:color w:val="000000"/>
-        </w:rPr>
-        <w:t>Mesh.Destroy</w:t>
-      </w:r>
-      <w:proofErr w:type="spellEnd"/>
-      <w:r>
-        <w:rPr>
-          <w:color w:val="000000"/>
-        </w:rPr>
-        <w:t>(</w:t>
-      </w:r>
-      <w:proofErr w:type="gramEnd"/>
-      <w:r>
-        <w:rPr>
-          <w:color w:val="000000"/>
-        </w:rPr>
-        <w:t>);  </w:t>
+        <w:t>g_Mesh.Destroy</w:t>
+      </w:r>
+      <w:proofErr w:type="spellEnd"/>
+      <w:r>
+        <w:rPr>
+          <w:color w:val="000000"/>
+        </w:rPr>
+        <w:t>();  </w:t>
       </w:r>
     </w:p>
     <w:p>
@@ -3194,21 +2703,7 @@
         <w:rPr>
           <w:color w:val="000000"/>
         </w:rPr>
-        <w:t>;</w:t>
-      </w:r>
-      <w:proofErr w:type="gramStart"/>
-      <w:r>
-        <w:rPr>
-          <w:color w:val="000000"/>
-        </w:rPr>
-        <w:t>  /</w:t>
-      </w:r>
-      <w:proofErr w:type="gramEnd"/>
-      <w:r>
-        <w:rPr>
-          <w:color w:val="000000"/>
-        </w:rPr>
-        <w:t>/ A model viewing camera</w:t>
+        <w:t>;  // A model viewing camera</w:t>
       </w:r>
     </w:p>
     <w:p/>
@@ -3392,19 +2887,11 @@
           <w:color w:val="000000"/>
         </w:rPr>
       </w:pPr>
-      <w:proofErr w:type="gramStart"/>
-      <w:r>
-        <w:rPr>
-          <w:color w:val="000000"/>
-        </w:rPr>
-        <w:t>float</w:t>
-      </w:r>
-      <w:proofErr w:type="gramEnd"/>
-      <w:r>
-        <w:rPr>
-          <w:color w:val="000000"/>
-        </w:rPr>
-        <w:t xml:space="preserve"> </w:t>
+      <w:r>
+        <w:rPr>
+          <w:color w:val="000000"/>
+        </w:rPr>
+        <w:t xml:space="preserve">float </w:t>
       </w:r>
       <w:proofErr w:type="spellStart"/>
       <w:r>
@@ -3468,28 +2955,14 @@
         <w:rPr>
           <w:color w:val="000000"/>
         </w:rPr>
-        <w:t>g_</w:t>
-      </w:r>
-      <w:proofErr w:type="gramStart"/>
-      <w:r>
-        <w:rPr>
-          <w:color w:val="000000"/>
-        </w:rPr>
-        <w:t>Camera.SetProjParams</w:t>
-      </w:r>
-      <w:proofErr w:type="spellEnd"/>
-      <w:r>
-        <w:rPr>
-          <w:color w:val="000000"/>
-        </w:rPr>
-        <w:t>(</w:t>
-      </w:r>
-      <w:proofErr w:type="gramEnd"/>
-      <w:r>
-        <w:rPr>
-          <w:color w:val="000000"/>
-        </w:rPr>
-        <w:t xml:space="preserve"> XM_PI / 4, </w:t>
+        <w:t>g_Camera.SetProjParams</w:t>
+      </w:r>
+      <w:proofErr w:type="spellEnd"/>
+      <w:r>
+        <w:rPr>
+          <w:color w:val="000000"/>
+        </w:rPr>
+        <w:t xml:space="preserve">( XM_PI / 4, </w:t>
       </w:r>
       <w:proofErr w:type="spellStart"/>
       <w:r>
@@ -3525,28 +2998,14 @@
         <w:rPr>
           <w:color w:val="000000"/>
         </w:rPr>
-        <w:t>g_</w:t>
-      </w:r>
-      <w:proofErr w:type="gramStart"/>
-      <w:r>
-        <w:rPr>
-          <w:color w:val="000000"/>
-        </w:rPr>
-        <w:t>Camera.SetWindow</w:t>
-      </w:r>
-      <w:proofErr w:type="spellEnd"/>
-      <w:r>
-        <w:rPr>
-          <w:color w:val="000000"/>
-        </w:rPr>
-        <w:t>(</w:t>
-      </w:r>
-      <w:proofErr w:type="gramEnd"/>
-      <w:r>
-        <w:rPr>
-          <w:color w:val="000000"/>
-        </w:rPr>
-        <w:t xml:space="preserve"> </w:t>
+        <w:t>g_Camera.SetWindow</w:t>
+      </w:r>
+      <w:proofErr w:type="spellEnd"/>
+      <w:r>
+        <w:rPr>
+          <w:color w:val="000000"/>
+        </w:rPr>
+        <w:t xml:space="preserve">( </w:t>
       </w:r>
       <w:proofErr w:type="spellStart"/>
       <w:r>
@@ -3596,28 +3055,14 @@
         <w:rPr>
           <w:color w:val="000000"/>
         </w:rPr>
-        <w:t>g_</w:t>
-      </w:r>
-      <w:proofErr w:type="gramStart"/>
-      <w:r>
-        <w:rPr>
-          <w:color w:val="000000"/>
-        </w:rPr>
-        <w:t>Camera.SetButtonMasks</w:t>
-      </w:r>
-      <w:proofErr w:type="spellEnd"/>
-      <w:r>
-        <w:rPr>
-          <w:color w:val="000000"/>
-        </w:rPr>
-        <w:t>(</w:t>
-      </w:r>
-      <w:proofErr w:type="gramEnd"/>
-      <w:r>
-        <w:rPr>
-          <w:color w:val="000000"/>
-        </w:rPr>
-        <w:t xml:space="preserve"> MOUSE_LEFT_BUTTON, MOUSE_WHEEL, MOUSE_MIDDLE_BUTTON );</w:t>
+        <w:t>g_Camera.SetButtonMasks</w:t>
+      </w:r>
+      <w:proofErr w:type="spellEnd"/>
+      <w:r>
+        <w:rPr>
+          <w:color w:val="000000"/>
+        </w:rPr>
+        <w:t>( MOUSE_LEFT_BUTTON, MOUSE_WHEEL, MOUSE_MIDDLE_BUTTON );</w:t>
       </w:r>
     </w:p>
     <w:p/>
@@ -3646,13 +3091,7 @@
         <w:rPr>
           <w:color w:val="000000"/>
         </w:rPr>
-        <w:t>// Pass all remaining windows messa</w:t>
-      </w:r>
-      <w:r>
-        <w:rPr>
-          <w:color w:val="000000"/>
-        </w:rPr>
-        <w:t>ges to camera so it can respond</w:t>
+        <w:t>// Pass all remaining windows messages to camera so it can respond</w:t>
       </w:r>
     </w:p>
     <w:p>
@@ -3667,42 +3106,311 @@
         <w:rPr>
           <w:color w:val="000000"/>
         </w:rPr>
-        <w:t xml:space="preserve">// </w:t>
-      </w:r>
-      <w:r>
-        <w:rPr>
-          <w:color w:val="000000"/>
-        </w:rPr>
-        <w:t>to user input</w:t>
-      </w:r>
-      <w:r>
-        <w:rPr>
-          <w:color w:val="000000"/>
-        </w:rPr>
-        <w:br/>
-      </w:r>
-      <w:proofErr w:type="spellStart"/>
-      <w:r>
-        <w:rPr>
-          <w:color w:val="000000"/>
-        </w:rPr>
-        <w:t>g_</w:t>
-      </w:r>
-      <w:proofErr w:type="gramStart"/>
-      <w:r>
-        <w:rPr>
-          <w:color w:val="000000"/>
-        </w:rPr>
-        <w:t>Camera.HandleMessages</w:t>
-      </w:r>
-      <w:proofErr w:type="spellEnd"/>
-      <w:r>
-        <w:rPr>
-          <w:color w:val="000000"/>
-        </w:rPr>
-        <w:t>(</w:t>
-      </w:r>
-      <w:proofErr w:type="gramEnd"/>
+        <w:t>// to user input</w:t>
+      </w:r>
+      <w:r>
+        <w:rPr>
+          <w:color w:val="000000"/>
+        </w:rPr>
+        <w:br/>
+      </w:r>
+      <w:proofErr w:type="spellStart"/>
+      <w:r>
+        <w:rPr>
+          <w:color w:val="000000"/>
+        </w:rPr>
+        <w:t>g_Camera.HandleMessages</w:t>
+      </w:r>
+      <w:proofErr w:type="spellEnd"/>
+      <w:r>
+        <w:rPr>
+          <w:color w:val="000000"/>
+        </w:rPr>
+        <w:t xml:space="preserve">( </w:t>
+      </w:r>
+      <w:proofErr w:type="spellStart"/>
+      <w:r>
+        <w:rPr>
+          <w:color w:val="000000"/>
+        </w:rPr>
+        <w:t>hWnd</w:t>
+      </w:r>
+      <w:proofErr w:type="spellEnd"/>
+      <w:r>
+        <w:rPr>
+          <w:color w:val="000000"/>
+        </w:rPr>
+        <w:t xml:space="preserve">, </w:t>
+      </w:r>
+      <w:proofErr w:type="spellStart"/>
+      <w:r>
+        <w:rPr>
+          <w:color w:val="000000"/>
+        </w:rPr>
+        <w:t>uMsg</w:t>
+      </w:r>
+      <w:proofErr w:type="spellEnd"/>
+      <w:r>
+        <w:rPr>
+          <w:color w:val="000000"/>
+        </w:rPr>
+        <w:t xml:space="preserve">, </w:t>
+      </w:r>
+      <w:proofErr w:type="spellStart"/>
+      <w:r>
+        <w:rPr>
+          <w:color w:val="000000"/>
+        </w:rPr>
+        <w:t>wParam</w:t>
+      </w:r>
+      <w:proofErr w:type="spellEnd"/>
+      <w:r>
+        <w:rPr>
+          <w:color w:val="000000"/>
+        </w:rPr>
+        <w:t xml:space="preserve">, </w:t>
+      </w:r>
+      <w:proofErr w:type="spellStart"/>
+      <w:r>
+        <w:rPr>
+          <w:color w:val="000000"/>
+        </w:rPr>
+        <w:t>lParam</w:t>
+      </w:r>
+      <w:proofErr w:type="spellEnd"/>
+      <w:r>
+        <w:rPr>
+          <w:color w:val="000000"/>
+        </w:rPr>
+        <w:t xml:space="preserve"> );</w:t>
+      </w:r>
+    </w:p>
+    <w:p/>
+    <w:p>
+      <w:r>
+        <w:t>Finally, after all the required data is entered into the camera, we extract the actual matrices for the transformations. We grab the projection matrix and the view matrix, together with the associated functions. The camera object is responsible for computing the matrices themselves.</w:t>
+      </w:r>
+    </w:p>
+    <w:p>
+      <w:pPr>
+        <w:pStyle w:val="HTMLPreformatted"/>
+        <w:ind w:left="720"/>
+        <w:rPr>
+          <w:color w:val="000000"/>
+        </w:rPr>
+      </w:pPr>
+      <w:r>
+        <w:rPr>
+          <w:color w:val="000000"/>
+        </w:rPr>
+        <w:t xml:space="preserve">XMMATRIX </w:t>
+      </w:r>
+      <w:proofErr w:type="spellStart"/>
+      <w:r>
+        <w:rPr>
+          <w:color w:val="000000"/>
+        </w:rPr>
+        <w:t>mView</w:t>
+      </w:r>
+      <w:proofErr w:type="spellEnd"/>
+      <w:r>
+        <w:rPr>
+          <w:color w:val="000000"/>
+        </w:rPr>
+        <w:t xml:space="preserve"> = </w:t>
+      </w:r>
+      <w:proofErr w:type="spellStart"/>
+      <w:r>
+        <w:rPr>
+          <w:color w:val="000000"/>
+        </w:rPr>
+        <w:t>g_Camera.GetViewMatrix</w:t>
+      </w:r>
+      <w:proofErr w:type="spellEnd"/>
+      <w:r>
+        <w:rPr>
+          <w:color w:val="000000"/>
+        </w:rPr>
+        <w:t>();</w:t>
+      </w:r>
+      <w:r>
+        <w:rPr>
+          <w:color w:val="000000"/>
+        </w:rPr>
+        <w:br/>
+        <w:t xml:space="preserve">XMMATRIX </w:t>
+      </w:r>
+      <w:proofErr w:type="spellStart"/>
+      <w:r>
+        <w:rPr>
+          <w:color w:val="000000"/>
+        </w:rPr>
+        <w:t>mProj</w:t>
+      </w:r>
+      <w:proofErr w:type="spellEnd"/>
+      <w:r>
+        <w:rPr>
+          <w:color w:val="000000"/>
+        </w:rPr>
+        <w:t xml:space="preserve"> = </w:t>
+      </w:r>
+      <w:proofErr w:type="spellStart"/>
+      <w:r>
+        <w:rPr>
+          <w:color w:val="000000"/>
+        </w:rPr>
+        <w:t>g_Camera.GetProjMatrix</w:t>
+      </w:r>
+      <w:proofErr w:type="spellEnd"/>
+      <w:r>
+        <w:rPr>
+          <w:color w:val="000000"/>
+        </w:rPr>
+        <w:t>();</w:t>
+      </w:r>
+      <w:r>
+        <w:rPr>
+          <w:color w:val="000000"/>
+        </w:rPr>
+        <w:br/>
+        <w:t xml:space="preserve">XMMATRIX </w:t>
+      </w:r>
+      <w:proofErr w:type="spellStart"/>
+      <w:r>
+        <w:rPr>
+          <w:color w:val="000000"/>
+        </w:rPr>
+        <w:t>mWorldViewProjection</w:t>
+      </w:r>
+      <w:proofErr w:type="spellEnd"/>
+      <w:r>
+        <w:rPr>
+          <w:color w:val="000000"/>
+        </w:rPr>
+        <w:t xml:space="preserve"> = </w:t>
+      </w:r>
+      <w:proofErr w:type="spellStart"/>
+      <w:r>
+        <w:rPr>
+          <w:color w:val="000000"/>
+        </w:rPr>
+        <w:t>g_World</w:t>
+      </w:r>
+      <w:proofErr w:type="spellEnd"/>
+      <w:r>
+        <w:rPr>
+          <w:color w:val="000000"/>
+        </w:rPr>
+        <w:t xml:space="preserve"> * </w:t>
+      </w:r>
+      <w:proofErr w:type="spellStart"/>
+      <w:r>
+        <w:rPr>
+          <w:color w:val="000000"/>
+        </w:rPr>
+        <w:t>mView</w:t>
+      </w:r>
+      <w:proofErr w:type="spellEnd"/>
+      <w:r>
+        <w:rPr>
+          <w:color w:val="000000"/>
+        </w:rPr>
+        <w:t xml:space="preserve"> * </w:t>
+      </w:r>
+      <w:proofErr w:type="spellStart"/>
+      <w:r>
+        <w:rPr>
+          <w:color w:val="000000"/>
+        </w:rPr>
+        <w:t>mProj</w:t>
+      </w:r>
+      <w:proofErr w:type="spellEnd"/>
+      <w:r>
+        <w:rPr>
+          <w:color w:val="000000"/>
+        </w:rPr>
+        <w:t>;</w:t>
+      </w:r>
+    </w:p>
+    <w:p>
+      <w:pPr>
+        <w:pStyle w:val="Heading3"/>
+      </w:pPr>
+    </w:p>
+    <w:p>
+      <w:pPr>
+        <w:pStyle w:val="Heading3"/>
+      </w:pPr>
+      <w:r>
+        <w:t>DXUT Dialogs</w:t>
+      </w:r>
+    </w:p>
+    <w:p>
+      <w:r>
+        <w:t xml:space="preserve">User interaction can be accomplished by using the </w:t>
+      </w:r>
+      <w:proofErr w:type="spellStart"/>
+      <w:r>
+        <w:t>CDXUTDialog</w:t>
+      </w:r>
+      <w:proofErr w:type="spellEnd"/>
+      <w:r>
+        <w:t xml:space="preserve"> class. This contains controls in a dialog that accepts user input, and passes it to the application to handle. First, the dialog class is instantiated. Then, individual controls can be added.</w:t>
+      </w:r>
+    </w:p>
+    <w:p>
+      <w:pPr>
+        <w:pStyle w:val="Heading4"/>
+      </w:pPr>
+      <w:r>
+        <w:t>Declarations</w:t>
+      </w:r>
+    </w:p>
+    <w:p>
+      <w:r>
+        <w:t xml:space="preserve">In this tutorial, two dialogs are added. One is called </w:t>
+      </w:r>
+      <w:proofErr w:type="spellStart"/>
+      <w:r>
+        <w:t>g_HUD</w:t>
+      </w:r>
+      <w:proofErr w:type="spellEnd"/>
+      <w:r>
+        <w:t xml:space="preserve">, and it contains the same code as the Direct3D 11 samples. The other is called </w:t>
+      </w:r>
+      <w:proofErr w:type="spellStart"/>
+      <w:r>
+        <w:t>g_SampleUI</w:t>
+      </w:r>
+      <w:proofErr w:type="spellEnd"/>
+      <w:r>
+        <w:t>, and it demonstrates functions that are specific to this tutorial. The second dialog is used to control the "puffiness" of the model. It sets a variable that is passed into the shaders</w:t>
+      </w:r>
+      <w:r>
+        <w:t>.</w:t>
+      </w:r>
+    </w:p>
+    <w:p>
+      <w:pPr>
+        <w:pStyle w:val="HTMLPreformatted"/>
+        <w:rPr>
+          <w:color w:val="000000"/>
+        </w:rPr>
+      </w:pPr>
+      <w:r>
+        <w:rPr>
+          <w:color w:val="000000"/>
+        </w:rPr>
+        <w:t xml:space="preserve">    </w:t>
+      </w:r>
+      <w:proofErr w:type="spellStart"/>
+      <w:r>
+        <w:rPr>
+          <w:color w:val="000000"/>
+        </w:rPr>
+        <w:t>CDXUTDialog</w:t>
+      </w:r>
+      <w:proofErr w:type="spellEnd"/>
       <w:r>
         <w:rPr>
           <w:color w:val="000000"/>
@@ -3714,7 +3422,146 @@
         <w:rPr>
           <w:color w:val="000000"/>
         </w:rPr>
-        <w:t>hWnd</w:t>
+        <w:t>g_HUD</w:t>
+      </w:r>
+      <w:proofErr w:type="spellEnd"/>
+      <w:r>
+        <w:rPr>
+          <w:color w:val="000000"/>
+        </w:rPr>
+        <w:t>;      // manages the 3D UI</w:t>
+      </w:r>
+      <w:r>
+        <w:rPr>
+          <w:color w:val="000000"/>
+        </w:rPr>
+        <w:br/>
+        <w:t xml:space="preserve">    </w:t>
+      </w:r>
+      <w:proofErr w:type="spellStart"/>
+      <w:r>
+        <w:rPr>
+          <w:color w:val="000000"/>
+        </w:rPr>
+        <w:t>CDXUTDialog</w:t>
+      </w:r>
+      <w:proofErr w:type="spellEnd"/>
+      <w:r>
+        <w:rPr>
+          <w:color w:val="000000"/>
+        </w:rPr>
+        <w:t xml:space="preserve"> </w:t>
+      </w:r>
+      <w:proofErr w:type="spellStart"/>
+      <w:r>
+        <w:rPr>
+          <w:color w:val="000000"/>
+        </w:rPr>
+        <w:t>g_SampleUI</w:t>
+      </w:r>
+      <w:proofErr w:type="spellEnd"/>
+      <w:r>
+        <w:rPr>
+          <w:color w:val="000000"/>
+        </w:rPr>
+        <w:t>; // dialog for sample specific controls</w:t>
+      </w:r>
+    </w:p>
+    <w:p/>
+    <w:p>
+      <w:r>
+        <w:t xml:space="preserve">The dialogs are controlled by a class called </w:t>
+      </w:r>
+      <w:proofErr w:type="spellStart"/>
+      <w:r>
+        <w:t>CDXUTDialogResourceManager</w:t>
+      </w:r>
+      <w:proofErr w:type="spellEnd"/>
+      <w:r>
+        <w:t>. It passes messages and handles resources that are shared by the dialogs.</w:t>
+      </w:r>
+    </w:p>
+    <w:p>
+      <w:pPr>
+        <w:pStyle w:val="HTMLPreformatted"/>
+        <w:rPr>
+          <w:color w:val="000000"/>
+        </w:rPr>
+      </w:pPr>
+      <w:r>
+        <w:rPr>
+          <w:color w:val="000000"/>
+        </w:rPr>
+        <w:t xml:space="preserve">    </w:t>
+      </w:r>
+      <w:proofErr w:type="spellStart"/>
+      <w:r>
+        <w:rPr>
+          <w:color w:val="000000"/>
+        </w:rPr>
+        <w:t>CDXUTDialogResourceManager</w:t>
+      </w:r>
+      <w:proofErr w:type="spellEnd"/>
+      <w:r>
+        <w:rPr>
+          <w:color w:val="000000"/>
+        </w:rPr>
+        <w:t xml:space="preserve"> </w:t>
+      </w:r>
+      <w:proofErr w:type="spellStart"/>
+      <w:r>
+        <w:rPr>
+          <w:color w:val="000000"/>
+        </w:rPr>
+        <w:t>g_DialogResourceManager</w:t>
+      </w:r>
+      <w:proofErr w:type="spellEnd"/>
+      <w:r>
+        <w:rPr>
+          <w:color w:val="000000"/>
+        </w:rPr>
+        <w:t>; // manager for shared resources of dialogs</w:t>
+      </w:r>
+    </w:p>
+    <w:p/>
+    <w:p>
+      <w:r>
+        <w:t>Finally, a new callback function is associated with the events that are processed by the GUI. This function is used to handle the interaction between the controls.</w:t>
+      </w:r>
+    </w:p>
+    <w:p>
+      <w:pPr>
+        <w:pStyle w:val="HTMLPreformatted"/>
+        <w:rPr>
+          <w:color w:val="000000"/>
+        </w:rPr>
+      </w:pPr>
+      <w:r>
+        <w:rPr>
+          <w:color w:val="000000"/>
+        </w:rPr>
+        <w:t xml:space="preserve">    void CALLBACK </w:t>
+      </w:r>
+      <w:proofErr w:type="spellStart"/>
+      <w:r>
+        <w:rPr>
+          <w:color w:val="000000"/>
+        </w:rPr>
+        <w:t>OnGUIEvent</w:t>
+      </w:r>
+      <w:proofErr w:type="spellEnd"/>
+      <w:r>
+        <w:rPr>
+          <w:color w:val="000000"/>
+        </w:rPr>
+        <w:t xml:space="preserve">( UINT </w:t>
+      </w:r>
+      <w:proofErr w:type="spellStart"/>
+      <w:r>
+        <w:rPr>
+          <w:color w:val="000000"/>
+        </w:rPr>
+        <w:t>nEvent</w:t>
       </w:r>
       <w:proofErr w:type="spellEnd"/>
       <w:r>
@@ -3728,7 +3575,21 @@
         <w:rPr>
           <w:color w:val="000000"/>
         </w:rPr>
-        <w:t>uMsg</w:t>
+        <w:t>int</w:t>
+      </w:r>
+      <w:proofErr w:type="spellEnd"/>
+      <w:r>
+        <w:rPr>
+          <w:color w:val="000000"/>
+        </w:rPr>
+        <w:t xml:space="preserve"> </w:t>
+      </w:r>
+      <w:proofErr w:type="spellStart"/>
+      <w:r>
+        <w:rPr>
+          <w:color w:val="000000"/>
+        </w:rPr>
+        <w:t>nControlID</w:t>
       </w:r>
       <w:proofErr w:type="spellEnd"/>
       <w:r>
@@ -3742,21 +3603,35 @@
         <w:rPr>
           <w:color w:val="000000"/>
         </w:rPr>
-        <w:t>wParam</w:t>
-      </w:r>
-      <w:proofErr w:type="spellEnd"/>
-      <w:r>
-        <w:rPr>
-          <w:color w:val="000000"/>
-        </w:rPr>
-        <w:t xml:space="preserve">, </w:t>
-      </w:r>
-      <w:proofErr w:type="spellStart"/>
-      <w:r>
-        <w:rPr>
-          <w:color w:val="000000"/>
-        </w:rPr>
-        <w:t>lParam</w:t>
+        <w:t>CDXUTControl</w:t>
+      </w:r>
+      <w:proofErr w:type="spellEnd"/>
+      <w:r>
+        <w:rPr>
+          <w:color w:val="000000"/>
+        </w:rPr>
+        <w:t xml:space="preserve">* </w:t>
+      </w:r>
+      <w:proofErr w:type="spellStart"/>
+      <w:r>
+        <w:rPr>
+          <w:color w:val="000000"/>
+        </w:rPr>
+        <w:t>pControl</w:t>
+      </w:r>
+      <w:proofErr w:type="spellEnd"/>
+      <w:r>
+        <w:rPr>
+          <w:color w:val="000000"/>
+        </w:rPr>
+        <w:t xml:space="preserve">, void* </w:t>
+      </w:r>
+      <w:proofErr w:type="spellStart"/>
+      <w:r>
+        <w:rPr>
+          <w:color w:val="000000"/>
+        </w:rPr>
+        <w:t>pUserContext</w:t>
       </w:r>
       <w:proofErr w:type="spellEnd"/>
       <w:r>
@@ -3766,311 +3641,1088 @@
         <w:t xml:space="preserve"> );</w:t>
       </w:r>
     </w:p>
+    <w:p>
+      <w:pPr>
+        <w:pStyle w:val="Heading4"/>
+      </w:pPr>
+    </w:p>
+    <w:p>
+      <w:pPr>
+        <w:pStyle w:val="Heading4"/>
+      </w:pPr>
+      <w:r>
+        <w:t>Dialog Initialization</w:t>
+      </w:r>
+    </w:p>
+    <w:p>
+      <w:r>
+        <w:t xml:space="preserve">Because more utilities have been introduced, and need to be initialized, this tutorial moves the initialization of these modules to a separate function, called </w:t>
+      </w:r>
+      <w:proofErr w:type="spellStart"/>
+      <w:r>
+        <w:t>InitApp</w:t>
+      </w:r>
+      <w:proofErr w:type="spellEnd"/>
+      <w:r>
+        <w:t>().</w:t>
+      </w:r>
+    </w:p>
+    <w:p>
+      <w:r>
+        <w:t xml:space="preserve">The controls for each dialog are initialized inside this function. Each dialog calls its </w:t>
+      </w:r>
+      <w:proofErr w:type="spellStart"/>
+      <w:r>
+        <w:t>Init</w:t>
+      </w:r>
+      <w:proofErr w:type="spellEnd"/>
+      <w:r>
+        <w:t xml:space="preserve"> function, and passes in the resource manager to specify where the control should be placed. It also sets the callback function to process the GUI responses. In this case, the associated callback function is </w:t>
+      </w:r>
+      <w:proofErr w:type="spellStart"/>
+      <w:r>
+        <w:t>OnGUIEvent</w:t>
+      </w:r>
+      <w:proofErr w:type="spellEnd"/>
+      <w:r>
+        <w:t>.</w:t>
+      </w:r>
+    </w:p>
+    <w:p>
+      <w:pPr>
+        <w:pStyle w:val="HTMLPreformatted"/>
+        <w:rPr>
+          <w:color w:val="000000"/>
+        </w:rPr>
+      </w:pPr>
+      <w:r>
+        <w:rPr>
+          <w:color w:val="000000"/>
+        </w:rPr>
+        <w:t xml:space="preserve">    </w:t>
+      </w:r>
+      <w:proofErr w:type="spellStart"/>
+      <w:r>
+        <w:rPr>
+          <w:color w:val="000000"/>
+        </w:rPr>
+        <w:t>g_HUD.Init</w:t>
+      </w:r>
+      <w:proofErr w:type="spellEnd"/>
+      <w:r>
+        <w:rPr>
+          <w:color w:val="000000"/>
+        </w:rPr>
+        <w:t>( &amp;</w:t>
+      </w:r>
+      <w:proofErr w:type="spellStart"/>
+      <w:r>
+        <w:rPr>
+          <w:color w:val="000000"/>
+        </w:rPr>
+        <w:t>g_DialogResourceManager</w:t>
+      </w:r>
+      <w:proofErr w:type="spellEnd"/>
+      <w:r>
+        <w:rPr>
+          <w:color w:val="000000"/>
+        </w:rPr>
+        <w:t xml:space="preserve"> );</w:t>
+      </w:r>
+      <w:r>
+        <w:rPr>
+          <w:color w:val="000000"/>
+        </w:rPr>
+        <w:br/>
+        <w:t xml:space="preserve">    </w:t>
+      </w:r>
+      <w:proofErr w:type="spellStart"/>
+      <w:r>
+        <w:rPr>
+          <w:color w:val="000000"/>
+        </w:rPr>
+        <w:t>g_SampleUI.Init</w:t>
+      </w:r>
+      <w:proofErr w:type="spellEnd"/>
+      <w:r>
+        <w:rPr>
+          <w:color w:val="000000"/>
+        </w:rPr>
+        <w:t>( &amp;</w:t>
+      </w:r>
+      <w:proofErr w:type="spellStart"/>
+      <w:r>
+        <w:rPr>
+          <w:color w:val="000000"/>
+        </w:rPr>
+        <w:t>g_DialogResourceManager</w:t>
+      </w:r>
+      <w:proofErr w:type="spellEnd"/>
+      <w:r>
+        <w:rPr>
+          <w:color w:val="000000"/>
+        </w:rPr>
+        <w:t xml:space="preserve"> );</w:t>
+      </w:r>
+      <w:r>
+        <w:rPr>
+          <w:color w:val="000000"/>
+        </w:rPr>
+        <w:br/>
+        <w:t xml:space="preserve">    </w:t>
+      </w:r>
+      <w:proofErr w:type="spellStart"/>
+      <w:r>
+        <w:rPr>
+          <w:color w:val="000000"/>
+        </w:rPr>
+        <w:t>g_HUD.SetCallback</w:t>
+      </w:r>
+      <w:proofErr w:type="spellEnd"/>
+      <w:r>
+        <w:rPr>
+          <w:color w:val="000000"/>
+        </w:rPr>
+        <w:t xml:space="preserve">( </w:t>
+      </w:r>
+      <w:proofErr w:type="spellStart"/>
+      <w:r>
+        <w:rPr>
+          <w:color w:val="000000"/>
+        </w:rPr>
+        <w:t>OnGUIEvent</w:t>
+      </w:r>
+      <w:proofErr w:type="spellEnd"/>
+      <w:r>
+        <w:rPr>
+          <w:color w:val="000000"/>
+        </w:rPr>
+        <w:t xml:space="preserve"> );</w:t>
+      </w:r>
+      <w:r>
+        <w:rPr>
+          <w:color w:val="000000"/>
+        </w:rPr>
+        <w:br/>
+        <w:t xml:space="preserve">    </w:t>
+      </w:r>
+      <w:proofErr w:type="spellStart"/>
+      <w:r>
+        <w:rPr>
+          <w:color w:val="000000"/>
+        </w:rPr>
+        <w:t>g_SampleUI.SetCallback</w:t>
+      </w:r>
+      <w:proofErr w:type="spellEnd"/>
+      <w:r>
+        <w:rPr>
+          <w:color w:val="000000"/>
+        </w:rPr>
+        <w:t xml:space="preserve">( </w:t>
+      </w:r>
+      <w:proofErr w:type="spellStart"/>
+      <w:r>
+        <w:rPr>
+          <w:color w:val="000000"/>
+        </w:rPr>
+        <w:t>OnGUIEvent</w:t>
+      </w:r>
+      <w:proofErr w:type="spellEnd"/>
+      <w:r>
+        <w:rPr>
+          <w:color w:val="000000"/>
+        </w:rPr>
+        <w:t xml:space="preserve"> );</w:t>
+      </w:r>
+    </w:p>
     <w:p/>
     <w:p>
       <w:r>
-        <w:t>Finally, after all the required data is entered into the camera, we extract the actual matrices for the transformations. We grab the projection matrix and the view matrix, together with the associated functions. The camera object is responsible for computing the matrices themselves.</w:t>
-      </w:r>
-    </w:p>
-    <w:p>
-      <w:pPr>
-        <w:pStyle w:val="HTMLPreformatted"/>
-        <w:ind w:left="720"/>
-        <w:rPr>
-          <w:color w:val="000000"/>
-        </w:rPr>
-      </w:pPr>
-      <w:r>
-        <w:rPr>
-          <w:color w:val="000000"/>
-        </w:rPr>
-        <w:t xml:space="preserve">XMMATRIX </w:t>
-      </w:r>
-      <w:proofErr w:type="spellStart"/>
-      <w:r>
-        <w:rPr>
-          <w:color w:val="000000"/>
-        </w:rPr>
-        <w:t>mView</w:t>
-      </w:r>
-      <w:proofErr w:type="spellEnd"/>
-      <w:r>
-        <w:rPr>
-          <w:color w:val="000000"/>
-        </w:rPr>
-        <w:t xml:space="preserve"> = </w:t>
-      </w:r>
-      <w:proofErr w:type="spellStart"/>
-      <w:r>
-        <w:rPr>
-          <w:color w:val="000000"/>
-        </w:rPr>
-        <w:t>g_</w:t>
-      </w:r>
-      <w:proofErr w:type="gramStart"/>
-      <w:r>
-        <w:rPr>
-          <w:color w:val="000000"/>
-        </w:rPr>
-        <w:t>Camera.GetViewMatrix</w:t>
-      </w:r>
-      <w:proofErr w:type="spellEnd"/>
-      <w:r>
-        <w:rPr>
-          <w:color w:val="000000"/>
-        </w:rPr>
-        <w:t>(</w:t>
-      </w:r>
-      <w:proofErr w:type="gramEnd"/>
-      <w:r>
-        <w:rPr>
-          <w:color w:val="000000"/>
-        </w:rPr>
-        <w:t>);</w:t>
-      </w:r>
-      <w:r>
-        <w:rPr>
-          <w:color w:val="000000"/>
-        </w:rPr>
-        <w:br/>
-        <w:t xml:space="preserve">XMMATRIX </w:t>
-      </w:r>
-      <w:proofErr w:type="spellStart"/>
-      <w:r>
-        <w:rPr>
-          <w:color w:val="000000"/>
-        </w:rPr>
-        <w:t>mProj</w:t>
-      </w:r>
-      <w:proofErr w:type="spellEnd"/>
-      <w:r>
-        <w:rPr>
-          <w:color w:val="000000"/>
-        </w:rPr>
-        <w:t xml:space="preserve"> = </w:t>
-      </w:r>
-      <w:proofErr w:type="spellStart"/>
-      <w:r>
-        <w:rPr>
-          <w:color w:val="000000"/>
-        </w:rPr>
-        <w:t>g_Camera.GetProjMatrix</w:t>
-      </w:r>
-      <w:proofErr w:type="spellEnd"/>
-      <w:r>
-        <w:rPr>
-          <w:color w:val="000000"/>
-        </w:rPr>
-        <w:t>();</w:t>
-      </w:r>
-      <w:r>
-        <w:rPr>
-          <w:color w:val="000000"/>
-        </w:rPr>
-        <w:br/>
-        <w:t xml:space="preserve">XMMATRIX </w:t>
-      </w:r>
-      <w:proofErr w:type="spellStart"/>
-      <w:r>
-        <w:rPr>
-          <w:color w:val="000000"/>
-        </w:rPr>
-        <w:t>mWorldViewProjection</w:t>
-      </w:r>
-      <w:proofErr w:type="spellEnd"/>
-      <w:r>
-        <w:rPr>
-          <w:color w:val="000000"/>
-        </w:rPr>
-        <w:t xml:space="preserve"> = </w:t>
-      </w:r>
-      <w:proofErr w:type="spellStart"/>
-      <w:r>
-        <w:rPr>
-          <w:color w:val="000000"/>
-        </w:rPr>
-        <w:t>g_World</w:t>
-      </w:r>
-      <w:proofErr w:type="spellEnd"/>
-      <w:r>
-        <w:rPr>
-          <w:color w:val="000000"/>
-        </w:rPr>
-        <w:t xml:space="preserve"> * </w:t>
-      </w:r>
-      <w:proofErr w:type="spellStart"/>
-      <w:r>
-        <w:rPr>
-          <w:color w:val="000000"/>
-        </w:rPr>
-        <w:t>mView</w:t>
-      </w:r>
-      <w:proofErr w:type="spellEnd"/>
-      <w:r>
-        <w:rPr>
-          <w:color w:val="000000"/>
-        </w:rPr>
-        <w:t xml:space="preserve"> * </w:t>
-      </w:r>
-      <w:proofErr w:type="spellStart"/>
-      <w:r>
-        <w:rPr>
-          <w:color w:val="000000"/>
-        </w:rPr>
-        <w:t>mProj</w:t>
-      </w:r>
-      <w:proofErr w:type="spellEnd"/>
-      <w:r>
-        <w:rPr>
-          <w:color w:val="000000"/>
-        </w:rPr>
-        <w:t>;</w:t>
-      </w:r>
+        <w:t xml:space="preserve">After each dialog is initialized, it can insert the controls to use. The HUD adds three buttons for the basic functionality: toggle </w:t>
+      </w:r>
+      <w:proofErr w:type="spellStart"/>
+      <w:r>
+        <w:t>fullscreen</w:t>
+      </w:r>
+      <w:proofErr w:type="spellEnd"/>
+      <w:r>
+        <w:t>, toggle reference (software) renderer, and change device.</w:t>
+      </w:r>
+    </w:p>
+    <w:p>
+      <w:r>
+        <w:t>To add a button, specify the IDC identifier to use, a string to display, the coordinates, the width and length, and optionally a keyboard shortcut to associate with the button.</w:t>
+      </w:r>
+    </w:p>
+    <w:p>
+      <w:r>
+        <w:t>Note that the coordinates are relative to the anchor of the dialog.</w:t>
+      </w:r>
+    </w:p>
+    <w:p>
+      <w:pPr>
+        <w:pStyle w:val="HTMLPreformatted"/>
+        <w:rPr>
+          <w:color w:val="000000"/>
+        </w:rPr>
+      </w:pPr>
+      <w:r>
+        <w:rPr>
+          <w:color w:val="000000"/>
+        </w:rPr>
+        <w:t xml:space="preserve">    </w:t>
+      </w:r>
+      <w:proofErr w:type="spellStart"/>
+      <w:r>
+        <w:rPr>
+          <w:color w:val="000000"/>
+        </w:rPr>
+        <w:t>int</w:t>
+      </w:r>
+      <w:proofErr w:type="spellEnd"/>
+      <w:r>
+        <w:rPr>
+          <w:color w:val="000000"/>
+        </w:rPr>
+        <w:t xml:space="preserve"> </w:t>
+      </w:r>
+      <w:proofErr w:type="spellStart"/>
+      <w:r>
+        <w:rPr>
+          <w:color w:val="000000"/>
+        </w:rPr>
+        <w:t>iY</w:t>
+      </w:r>
+      <w:proofErr w:type="spellEnd"/>
+      <w:r>
+        <w:rPr>
+          <w:color w:val="000000"/>
+        </w:rPr>
+        <w:t xml:space="preserve"> = 10;</w:t>
+      </w:r>
+      <w:r>
+        <w:rPr>
+          <w:color w:val="000000"/>
+        </w:rPr>
+        <w:br/>
+        <w:t xml:space="preserve">    </w:t>
+      </w:r>
+      <w:proofErr w:type="spellStart"/>
+      <w:r>
+        <w:rPr>
+          <w:color w:val="000000"/>
+        </w:rPr>
+        <w:t>g_HUD.AddButton</w:t>
+      </w:r>
+      <w:proofErr w:type="spellEnd"/>
+      <w:r>
+        <w:rPr>
+          <w:color w:val="000000"/>
+        </w:rPr>
+        <w:t xml:space="preserve">( IDC_TOGGLEFULLSCREEN, </w:t>
+      </w:r>
+      <w:proofErr w:type="spellStart"/>
+      <w:r>
+        <w:rPr>
+          <w:color w:val="000000"/>
+        </w:rPr>
+        <w:t>L"Toggle</w:t>
+      </w:r>
+      <w:proofErr w:type="spellEnd"/>
+      <w:r>
+        <w:rPr>
+          <w:color w:val="000000"/>
+        </w:rPr>
+        <w:t xml:space="preserve"> full screen", 0, </w:t>
+      </w:r>
+      <w:proofErr w:type="spellStart"/>
+      <w:r>
+        <w:rPr>
+          <w:color w:val="000000"/>
+        </w:rPr>
+        <w:t>iY</w:t>
+      </w:r>
+      <w:proofErr w:type="spellEnd"/>
+      <w:r>
+        <w:rPr>
+          <w:color w:val="000000"/>
+        </w:rPr>
+        <w:t>, 170, 22 );</w:t>
+      </w:r>
+      <w:r>
+        <w:rPr>
+          <w:color w:val="000000"/>
+        </w:rPr>
+        <w:br/>
+        <w:t xml:space="preserve">    </w:t>
+      </w:r>
+      <w:proofErr w:type="spellStart"/>
+      <w:r>
+        <w:rPr>
+          <w:color w:val="000000"/>
+        </w:rPr>
+        <w:t>g_HUD.AddButton</w:t>
+      </w:r>
+      <w:proofErr w:type="spellEnd"/>
+      <w:r>
+        <w:rPr>
+          <w:color w:val="000000"/>
+        </w:rPr>
+        <w:t xml:space="preserve">( IDC_CHANGEDEVICE, </w:t>
+      </w:r>
+      <w:proofErr w:type="spellStart"/>
+      <w:r>
+        <w:rPr>
+          <w:color w:val="000000"/>
+        </w:rPr>
+        <w:t>L"Change</w:t>
+      </w:r>
+      <w:proofErr w:type="spellEnd"/>
+      <w:r>
+        <w:rPr>
+          <w:color w:val="000000"/>
+        </w:rPr>
+        <w:t xml:space="preserve"> device (F2)", 0, </w:t>
+      </w:r>
+      <w:proofErr w:type="spellStart"/>
+      <w:r>
+        <w:rPr>
+          <w:color w:val="000000"/>
+        </w:rPr>
+        <w:t>iY</w:t>
+      </w:r>
+      <w:proofErr w:type="spellEnd"/>
+      <w:r>
+        <w:rPr>
+          <w:color w:val="000000"/>
+        </w:rPr>
+        <w:t xml:space="preserve"> += 26, 170, 22, VK_F2 );</w:t>
+      </w:r>
+      <w:r>
+        <w:rPr>
+          <w:color w:val="000000"/>
+        </w:rPr>
+        <w:br/>
+        <w:t xml:space="preserve">    </w:t>
+      </w:r>
+      <w:proofErr w:type="spellStart"/>
+      <w:r>
+        <w:rPr>
+          <w:color w:val="000000"/>
+        </w:rPr>
+        <w:t>g_HUD.AddButton</w:t>
+      </w:r>
+      <w:proofErr w:type="spellEnd"/>
+      <w:r>
+        <w:rPr>
+          <w:color w:val="000000"/>
+        </w:rPr>
+        <w:t xml:space="preserve">( IDC_TOGGLEREF, </w:t>
+      </w:r>
+      <w:proofErr w:type="spellStart"/>
+      <w:r>
+        <w:rPr>
+          <w:color w:val="000000"/>
+        </w:rPr>
+        <w:t>L"Toggle</w:t>
+      </w:r>
+      <w:proofErr w:type="spellEnd"/>
+      <w:r>
+        <w:rPr>
+          <w:color w:val="000000"/>
+        </w:rPr>
+        <w:t xml:space="preserve"> REF (F3)", 0, </w:t>
+      </w:r>
+      <w:proofErr w:type="spellStart"/>
+      <w:r>
+        <w:rPr>
+          <w:color w:val="000000"/>
+        </w:rPr>
+        <w:t>iY</w:t>
+      </w:r>
+      <w:proofErr w:type="spellEnd"/>
+      <w:r>
+        <w:rPr>
+          <w:color w:val="000000"/>
+        </w:rPr>
+        <w:t xml:space="preserve"> += 26, 170, 22, VK_F3 );</w:t>
+      </w:r>
+      <w:r>
+        <w:rPr>
+          <w:color w:val="000000"/>
+        </w:rPr>
+        <w:br/>
+        <w:t xml:space="preserve">    </w:t>
+      </w:r>
+      <w:proofErr w:type="spellStart"/>
+      <w:r>
+        <w:rPr>
+          <w:color w:val="000000"/>
+        </w:rPr>
+        <w:t>g_HUD.AddButton</w:t>
+      </w:r>
+      <w:proofErr w:type="spellEnd"/>
+      <w:r>
+        <w:rPr>
+          <w:color w:val="000000"/>
+        </w:rPr>
+        <w:t xml:space="preserve">( IDC_TOGGLEWARP, </w:t>
+      </w:r>
+      <w:proofErr w:type="spellStart"/>
+      <w:r>
+        <w:rPr>
+          <w:color w:val="000000"/>
+        </w:rPr>
+        <w:t>L"Toggle</w:t>
+      </w:r>
+      <w:proofErr w:type="spellEnd"/>
+      <w:r>
+        <w:rPr>
+          <w:color w:val="000000"/>
+        </w:rPr>
+        <w:t xml:space="preserve"> WARP (F4)", 0, </w:t>
+      </w:r>
+      <w:proofErr w:type="spellStart"/>
+      <w:r>
+        <w:rPr>
+          <w:color w:val="000000"/>
+        </w:rPr>
+        <w:t>iY</w:t>
+      </w:r>
+      <w:proofErr w:type="spellEnd"/>
+      <w:r>
+        <w:rPr>
+          <w:color w:val="000000"/>
+        </w:rPr>
+        <w:t xml:space="preserve"> += 26, 170, 22, VK_F4 ); </w:t>
+      </w:r>
+    </w:p>
+    <w:p/>
+    <w:p>
+      <w:r>
+        <w:t>Similarly for the sample UI, three controls are added—one static text, one slider, and one checkbox.</w:t>
+      </w:r>
+    </w:p>
+    <w:p>
+      <w:r>
+        <w:t>The static text parameters are the IDC identifier, the string, the coordinates, and the width and height.</w:t>
+      </w:r>
+    </w:p>
+    <w:p>
+      <w:r>
+        <w:t>The slider parameters are the IDC identifier, the coordinates, the width and height, then the min and max values of the slider, and finally the variable to store the result.</w:t>
+      </w:r>
+    </w:p>
+    <w:p>
+      <w:r>
+        <w:t>The checkbox parameters are the IDC identifier, a string label, the coordinates, the width and height, and the Boolean variable to store the result.</w:t>
+      </w:r>
+    </w:p>
+    <w:p>
+      <w:pPr>
+        <w:pStyle w:val="HTMLPreformatted"/>
+        <w:rPr>
+          <w:color w:val="000000"/>
+        </w:rPr>
+      </w:pPr>
+      <w:r>
+        <w:rPr>
+          <w:color w:val="000000"/>
+        </w:rPr>
+        <w:t xml:space="preserve">    </w:t>
+      </w:r>
+      <w:proofErr w:type="spellStart"/>
+      <w:r>
+        <w:rPr>
+          <w:color w:val="000000"/>
+        </w:rPr>
+        <w:t>iY</w:t>
+      </w:r>
+      <w:proofErr w:type="spellEnd"/>
+      <w:r>
+        <w:rPr>
+          <w:color w:val="000000"/>
+        </w:rPr>
+        <w:t xml:space="preserve"> = 10;</w:t>
+      </w:r>
+      <w:r>
+        <w:rPr>
+          <w:color w:val="000000"/>
+        </w:rPr>
+        <w:br/>
+        <w:t xml:space="preserve">    WCHAR </w:t>
+      </w:r>
+      <w:proofErr w:type="spellStart"/>
+      <w:r>
+        <w:rPr>
+          <w:color w:val="000000"/>
+        </w:rPr>
+        <w:t>sz</w:t>
+      </w:r>
+      <w:proofErr w:type="spellEnd"/>
+      <w:r>
+        <w:rPr>
+          <w:color w:val="000000"/>
+        </w:rPr>
+        <w:t>[100];</w:t>
+      </w:r>
+      <w:r>
+        <w:rPr>
+          <w:color w:val="000000"/>
+        </w:rPr>
+        <w:br/>
+        <w:t xml:space="preserve">    </w:t>
+      </w:r>
+      <w:proofErr w:type="spellStart"/>
+      <w:r>
+        <w:rPr>
+          <w:color w:val="000000"/>
+        </w:rPr>
+        <w:t>iY</w:t>
+      </w:r>
+      <w:proofErr w:type="spellEnd"/>
+      <w:r>
+        <w:rPr>
+          <w:color w:val="000000"/>
+        </w:rPr>
+        <w:t xml:space="preserve"> += 24;</w:t>
+      </w:r>
+      <w:r>
+        <w:rPr>
+          <w:color w:val="000000"/>
+        </w:rPr>
+        <w:br/>
+        <w:t xml:space="preserve">    </w:t>
+      </w:r>
+      <w:proofErr w:type="spellStart"/>
+      <w:r>
+        <w:rPr>
+          <w:color w:val="000000"/>
+        </w:rPr>
+        <w:t>swprintf_s</w:t>
+      </w:r>
+      <w:proofErr w:type="spellEnd"/>
+      <w:r>
+        <w:rPr>
+          <w:color w:val="000000"/>
+        </w:rPr>
+        <w:t xml:space="preserve">( </w:t>
+      </w:r>
+      <w:proofErr w:type="spellStart"/>
+      <w:r>
+        <w:rPr>
+          <w:color w:val="000000"/>
+        </w:rPr>
+        <w:t>sz</w:t>
+      </w:r>
+      <w:proofErr w:type="spellEnd"/>
+      <w:r>
+        <w:rPr>
+          <w:color w:val="000000"/>
+        </w:rPr>
+        <w:t xml:space="preserve">, 100, </w:t>
+      </w:r>
+      <w:proofErr w:type="spellStart"/>
+      <w:r>
+        <w:rPr>
+          <w:color w:val="000000"/>
+        </w:rPr>
+        <w:t>L"Puffiness</w:t>
+      </w:r>
+      <w:proofErr w:type="spellEnd"/>
+      <w:r>
+        <w:rPr>
+          <w:color w:val="000000"/>
+        </w:rPr>
+        <w:t xml:space="preserve">: %0.2f", </w:t>
+      </w:r>
+      <w:proofErr w:type="spellStart"/>
+      <w:r>
+        <w:rPr>
+          <w:color w:val="000000"/>
+        </w:rPr>
+        <w:t>g_fModelPuffiness</w:t>
+      </w:r>
+      <w:proofErr w:type="spellEnd"/>
+      <w:r>
+        <w:rPr>
+          <w:color w:val="000000"/>
+        </w:rPr>
+        <w:t xml:space="preserve"> );</w:t>
+      </w:r>
+      <w:r>
+        <w:rPr>
+          <w:color w:val="000000"/>
+        </w:rPr>
+        <w:br/>
+        <w:t xml:space="preserve">    </w:t>
+      </w:r>
+      <w:proofErr w:type="spellStart"/>
+      <w:r>
+        <w:rPr>
+          <w:color w:val="000000"/>
+        </w:rPr>
+        <w:t>g_SampleUI.AddStatic</w:t>
+      </w:r>
+      <w:proofErr w:type="spellEnd"/>
+      <w:r>
+        <w:rPr>
+          <w:color w:val="000000"/>
+        </w:rPr>
+        <w:t xml:space="preserve">( IDC_PUFF_STATIC, </w:t>
+      </w:r>
+      <w:proofErr w:type="spellStart"/>
+      <w:r>
+        <w:rPr>
+          <w:color w:val="000000"/>
+        </w:rPr>
+        <w:t>sz</w:t>
+      </w:r>
+      <w:proofErr w:type="spellEnd"/>
+      <w:r>
+        <w:rPr>
+          <w:color w:val="000000"/>
+        </w:rPr>
+        <w:t xml:space="preserve">, 0 , </w:t>
+      </w:r>
+      <w:proofErr w:type="spellStart"/>
+      <w:r>
+        <w:rPr>
+          <w:color w:val="000000"/>
+        </w:rPr>
+        <w:t>iY</w:t>
+      </w:r>
+      <w:proofErr w:type="spellEnd"/>
+      <w:r>
+        <w:rPr>
+          <w:color w:val="000000"/>
+        </w:rPr>
+        <w:t xml:space="preserve"> += 26, 170, 22 );</w:t>
+      </w:r>
+      <w:r>
+        <w:rPr>
+          <w:color w:val="000000"/>
+        </w:rPr>
+        <w:br/>
+        <w:t xml:space="preserve">    </w:t>
+      </w:r>
+      <w:proofErr w:type="spellStart"/>
+      <w:r>
+        <w:rPr>
+          <w:color w:val="000000"/>
+        </w:rPr>
+        <w:t>g_SampleUI.AddSlider</w:t>
+      </w:r>
+      <w:proofErr w:type="spellEnd"/>
+      <w:r>
+        <w:rPr>
+          <w:color w:val="000000"/>
+        </w:rPr>
+        <w:t xml:space="preserve">( IDC_PUFF_SCALE, 50, </w:t>
+      </w:r>
+      <w:proofErr w:type="spellStart"/>
+      <w:r>
+        <w:rPr>
+          <w:color w:val="000000"/>
+        </w:rPr>
+        <w:t>iY</w:t>
+      </w:r>
+      <w:proofErr w:type="spellEnd"/>
+      <w:r>
+        <w:rPr>
+          <w:color w:val="000000"/>
+        </w:rPr>
+        <w:t xml:space="preserve"> += 26, 100, 22, 0, 2000, ( </w:t>
+      </w:r>
+      <w:proofErr w:type="spellStart"/>
+      <w:r>
+        <w:rPr>
+          <w:color w:val="000000"/>
+        </w:rPr>
+        <w:t>int</w:t>
+      </w:r>
+      <w:proofErr w:type="spellEnd"/>
+      <w:r>
+        <w:rPr>
+          <w:color w:val="000000"/>
+        </w:rPr>
+        <w:t xml:space="preserve"> )( </w:t>
+      </w:r>
+      <w:proofErr w:type="spellStart"/>
+      <w:r>
+        <w:rPr>
+          <w:color w:val="000000"/>
+        </w:rPr>
+        <w:t>g_fModelPuffiness</w:t>
+      </w:r>
+      <w:proofErr w:type="spellEnd"/>
+      <w:r>
+        <w:rPr>
+          <w:color w:val="000000"/>
+        </w:rPr>
+        <w:t xml:space="preserve"> * 100.0f ) );</w:t>
+      </w:r>
+    </w:p>
+    <w:p>
+      <w:pPr>
+        <w:pStyle w:val="HTMLPreformatted"/>
+        <w:rPr>
+          <w:color w:val="000000"/>
+        </w:rPr>
+      </w:pPr>
+      <w:r>
+        <w:rPr>
+          <w:color w:val="000000"/>
+        </w:rPr>
+        <w:t xml:space="preserve">    </w:t>
+      </w:r>
+      <w:proofErr w:type="spellStart"/>
+      <w:r>
+        <w:rPr>
+          <w:color w:val="000000"/>
+        </w:rPr>
+        <w:t>iY</w:t>
+      </w:r>
+      <w:proofErr w:type="spellEnd"/>
+      <w:r>
+        <w:rPr>
+          <w:color w:val="000000"/>
+        </w:rPr>
+        <w:t xml:space="preserve"> += 24;</w:t>
+      </w:r>
+      <w:r>
+        <w:rPr>
+          <w:color w:val="000000"/>
+        </w:rPr>
+        <w:br/>
+        <w:t xml:space="preserve">    </w:t>
+      </w:r>
+      <w:proofErr w:type="spellStart"/>
+      <w:r>
+        <w:rPr>
+          <w:color w:val="000000"/>
+        </w:rPr>
+        <w:t>g_SampleUI.AddCheckBox</w:t>
+      </w:r>
+      <w:proofErr w:type="spellEnd"/>
+      <w:r>
+        <w:rPr>
+          <w:color w:val="000000"/>
+        </w:rPr>
+        <w:t xml:space="preserve">( IDC_TOGGLESPIN, </w:t>
+      </w:r>
+      <w:proofErr w:type="spellStart"/>
+      <w:r>
+        <w:rPr>
+          <w:color w:val="000000"/>
+        </w:rPr>
+        <w:t>L"Toggle</w:t>
+      </w:r>
+      <w:proofErr w:type="spellEnd"/>
+      <w:r>
+        <w:rPr>
+          <w:color w:val="000000"/>
+        </w:rPr>
+        <w:t xml:space="preserve"> Spinning", 0, </w:t>
+      </w:r>
+      <w:proofErr w:type="spellStart"/>
+      <w:r>
+        <w:rPr>
+          <w:color w:val="000000"/>
+        </w:rPr>
+        <w:t>iY</w:t>
+      </w:r>
+      <w:proofErr w:type="spellEnd"/>
+      <w:r>
+        <w:rPr>
+          <w:color w:val="000000"/>
+        </w:rPr>
+        <w:t xml:space="preserve"> += 26, 170, 22, </w:t>
+      </w:r>
+      <w:proofErr w:type="spellStart"/>
+      <w:r>
+        <w:rPr>
+          <w:color w:val="000000"/>
+        </w:rPr>
+        <w:t>g_bSpinning</w:t>
+      </w:r>
+      <w:proofErr w:type="spellEnd"/>
+      <w:r>
+        <w:rPr>
+          <w:color w:val="000000"/>
+        </w:rPr>
+        <w:t xml:space="preserve"> );</w:t>
+      </w:r>
+    </w:p>
+    <w:p>
+      <w:pPr>
+        <w:pStyle w:val="HTMLPreformatted"/>
+        <w:rPr>
+          <w:color w:val="000000"/>
+        </w:rPr>
+      </w:pPr>
+    </w:p>
+    <w:p>
+      <w:r>
+        <w:t>After the dialogs are initialized, they must be placed on the screen. This is done during the OnD3D11ResizedSwapChain call, because the screen coordinates can change every time the swap chain is recreated—for example, if the window is resized.</w:t>
+      </w:r>
+    </w:p>
+    <w:p>
+      <w:pPr>
+        <w:pStyle w:val="HTMLPreformatted"/>
+        <w:rPr>
+          <w:color w:val="000000"/>
+        </w:rPr>
+      </w:pPr>
+      <w:r>
+        <w:rPr>
+          <w:color w:val="000000"/>
+        </w:rPr>
+        <w:t xml:space="preserve">    </w:t>
+      </w:r>
+      <w:proofErr w:type="spellStart"/>
+      <w:r>
+        <w:rPr>
+          <w:color w:val="000000"/>
+        </w:rPr>
+        <w:t>g_HUD.SetLocation</w:t>
+      </w:r>
+      <w:proofErr w:type="spellEnd"/>
+      <w:r>
+        <w:rPr>
+          <w:color w:val="000000"/>
+        </w:rPr>
+        <w:t xml:space="preserve">( </w:t>
+      </w:r>
+      <w:proofErr w:type="spellStart"/>
+      <w:r>
+        <w:rPr>
+          <w:color w:val="000000"/>
+        </w:rPr>
+        <w:t>pBackBufferSurfaceDesc</w:t>
+      </w:r>
+      <w:proofErr w:type="spellEnd"/>
+      <w:r>
+        <w:rPr>
+          <w:color w:val="000000"/>
+        </w:rPr>
+        <w:t>-&gt;Width-170, 0 );</w:t>
+      </w:r>
+      <w:r>
+        <w:rPr>
+          <w:color w:val="000000"/>
+        </w:rPr>
+        <w:br/>
+        <w:t xml:space="preserve">    </w:t>
+      </w:r>
+      <w:proofErr w:type="spellStart"/>
+      <w:r>
+        <w:rPr>
+          <w:color w:val="000000"/>
+        </w:rPr>
+        <w:t>g_HUD.SetSize</w:t>
+      </w:r>
+      <w:proofErr w:type="spellEnd"/>
+      <w:r>
+        <w:rPr>
+          <w:color w:val="000000"/>
+        </w:rPr>
+        <w:t>( 170, 170 );</w:t>
+      </w:r>
+      <w:r>
+        <w:rPr>
+          <w:color w:val="000000"/>
+        </w:rPr>
+        <w:br/>
+        <w:t xml:space="preserve">    </w:t>
+      </w:r>
+      <w:proofErr w:type="spellStart"/>
+      <w:r>
+        <w:rPr>
+          <w:color w:val="000000"/>
+        </w:rPr>
+        <w:t>g_SampleUI.SetLocation</w:t>
+      </w:r>
+      <w:proofErr w:type="spellEnd"/>
+      <w:r>
+        <w:rPr>
+          <w:color w:val="000000"/>
+        </w:rPr>
+        <w:t xml:space="preserve">( </w:t>
+      </w:r>
+      <w:proofErr w:type="spellStart"/>
+      <w:r>
+        <w:rPr>
+          <w:color w:val="000000"/>
+        </w:rPr>
+        <w:t>pBackBufferSurfaceDesc</w:t>
+      </w:r>
+      <w:proofErr w:type="spellEnd"/>
+      <w:r>
+        <w:rPr>
+          <w:color w:val="000000"/>
+        </w:rPr>
+        <w:t xml:space="preserve">-&gt;Width-170, </w:t>
+      </w:r>
+      <w:proofErr w:type="spellStart"/>
+      <w:r>
+        <w:rPr>
+          <w:color w:val="000000"/>
+        </w:rPr>
+        <w:t>pBackBufferSurfaceDesc</w:t>
+      </w:r>
+      <w:proofErr w:type="spellEnd"/>
+      <w:r>
+        <w:rPr>
+          <w:color w:val="000000"/>
+        </w:rPr>
+        <w:t>-&gt;Height-300 );</w:t>
+      </w:r>
+      <w:r>
+        <w:rPr>
+          <w:color w:val="000000"/>
+        </w:rPr>
+        <w:br/>
+        <w:t xml:space="preserve">    </w:t>
+      </w:r>
+      <w:proofErr w:type="spellStart"/>
+      <w:r>
+        <w:rPr>
+          <w:color w:val="000000"/>
+        </w:rPr>
+        <w:t>g_SampleUI.SetSize</w:t>
+      </w:r>
+      <w:proofErr w:type="spellEnd"/>
+      <w:r>
+        <w:rPr>
+          <w:color w:val="000000"/>
+        </w:rPr>
+        <w:t>( 170, 300 );</w:t>
+      </w:r>
+    </w:p>
+    <w:p/>
+    <w:p>
+      <w:r>
+        <w:t>Finally, the dialogs must be identified in the OnD3D11FrameRender function. This allows the dialogs to be drawn so that the user can actually see them.</w:t>
+      </w:r>
+    </w:p>
+    <w:p>
+      <w:pPr>
+        <w:pStyle w:val="HTMLPreformatted"/>
+        <w:rPr>
+          <w:color w:val="000000"/>
+        </w:rPr>
+      </w:pPr>
+      <w:r>
+        <w:rPr>
+          <w:color w:val="000000"/>
+        </w:rPr>
+        <w:t>    //</w:t>
+      </w:r>
+      <w:r>
+        <w:rPr>
+          <w:color w:val="000000"/>
+        </w:rPr>
+        <w:br/>
+        <w:t>    // Render the UI</w:t>
+      </w:r>
+      <w:r>
+        <w:rPr>
+          <w:color w:val="000000"/>
+        </w:rPr>
+        <w:br/>
+        <w:t>    //</w:t>
+      </w:r>
+      <w:r>
+        <w:rPr>
+          <w:color w:val="000000"/>
+        </w:rPr>
+        <w:br/>
+        <w:t xml:space="preserve">    </w:t>
+      </w:r>
+      <w:proofErr w:type="spellStart"/>
+      <w:r>
+        <w:rPr>
+          <w:color w:val="000000"/>
+        </w:rPr>
+        <w:t>g_HUD.OnRender</w:t>
+      </w:r>
+      <w:proofErr w:type="spellEnd"/>
+      <w:r>
+        <w:rPr>
+          <w:color w:val="000000"/>
+        </w:rPr>
+        <w:t xml:space="preserve">( </w:t>
+      </w:r>
+      <w:proofErr w:type="spellStart"/>
+      <w:r>
+        <w:rPr>
+          <w:color w:val="000000"/>
+        </w:rPr>
+        <w:t>fElapsedTime</w:t>
+      </w:r>
+      <w:proofErr w:type="spellEnd"/>
+      <w:r>
+        <w:rPr>
+          <w:color w:val="000000"/>
+        </w:rPr>
+        <w:t xml:space="preserve"> ); </w:t>
+      </w:r>
+      <w:r>
+        <w:rPr>
+          <w:color w:val="000000"/>
+        </w:rPr>
+        <w:br/>
+        <w:t xml:space="preserve">    </w:t>
+      </w:r>
+      <w:proofErr w:type="spellStart"/>
+      <w:r>
+        <w:rPr>
+          <w:color w:val="000000"/>
+        </w:rPr>
+        <w:t>g_SampleUI.OnRender</w:t>
+      </w:r>
+      <w:proofErr w:type="spellEnd"/>
+      <w:r>
+        <w:rPr>
+          <w:color w:val="000000"/>
+        </w:rPr>
+        <w:t xml:space="preserve">( </w:t>
+      </w:r>
+      <w:proofErr w:type="spellStart"/>
+      <w:r>
+        <w:rPr>
+          <w:color w:val="000000"/>
+        </w:rPr>
+        <w:t>fElapsedTime</w:t>
+      </w:r>
+      <w:proofErr w:type="spellEnd"/>
+      <w:r>
+        <w:rPr>
+          <w:color w:val="000000"/>
+        </w:rPr>
+        <w:t xml:space="preserve"> ); </w:t>
+      </w:r>
+    </w:p>
+    <w:p>
+      <w:pPr>
+        <w:pStyle w:val="HTMLPreformatted"/>
+        <w:rPr>
+          <w:color w:val="000000"/>
+        </w:rPr>
+      </w:pPr>
     </w:p>
     <w:p>
       <w:pPr>
         <w:pStyle w:val="Heading3"/>
       </w:pPr>
-    </w:p>
-    <w:p>
-      <w:pPr>
-        <w:pStyle w:val="Heading3"/>
-      </w:pPr>
-      <w:r>
-        <w:t>DXUT Dialogs</w:t>
-      </w:r>
-    </w:p>
-    <w:p>
-      <w:r>
-        <w:t xml:space="preserve">User interaction can be accomplished by using the </w:t>
-      </w:r>
-      <w:proofErr w:type="spellStart"/>
-      <w:r>
-        <w:t>CDXUTDialog</w:t>
-      </w:r>
-      <w:proofErr w:type="spellEnd"/>
-      <w:r>
-        <w:t xml:space="preserve"> class. This contains controls in a dialog that accepts user input, and passes it to the application to handle. First, the dialog class is instantiated. Then, individual controls can be added.</w:t>
-      </w:r>
-    </w:p>
-    <w:p>
-      <w:pPr>
-        <w:pStyle w:val="Heading4"/>
-      </w:pPr>
-      <w:r>
-        <w:t>Declarations</w:t>
-      </w:r>
-    </w:p>
-    <w:p>
-      <w:r>
-        <w:t xml:space="preserve">In this tutorial, two dialogs are added. One is called </w:t>
-      </w:r>
-      <w:proofErr w:type="spellStart"/>
-      <w:r>
-        <w:t>g_HUD</w:t>
-      </w:r>
-      <w:proofErr w:type="spellEnd"/>
-      <w:r>
-        <w:t xml:space="preserve">, and it contains the same code as the Direct3D 11 samples. The other is called </w:t>
-      </w:r>
-      <w:proofErr w:type="spellStart"/>
-      <w:r>
-        <w:t>g_SampleUI</w:t>
-      </w:r>
-      <w:proofErr w:type="spellEnd"/>
-      <w:r>
-        <w:t xml:space="preserve">, and it demonstrates functions that are specific to this tutorial. The second dialog is used to control the "puffiness" of the model. It sets a variable that is passed into the </w:t>
-      </w:r>
-      <w:proofErr w:type="spellStart"/>
-      <w:r>
-        <w:t>shaders</w:t>
-      </w:r>
-      <w:proofErr w:type="spellEnd"/>
-      <w:r>
-        <w:t>.</w:t>
-      </w:r>
-    </w:p>
-    <w:p>
-      <w:pPr>
-        <w:pStyle w:val="HTMLPreformatted"/>
-        <w:rPr>
-          <w:color w:val="000000"/>
-        </w:rPr>
-      </w:pPr>
-      <w:r>
-        <w:rPr>
-          <w:color w:val="000000"/>
-        </w:rPr>
-        <w:t xml:space="preserve">    </w:t>
-      </w:r>
-      <w:proofErr w:type="spellStart"/>
-      <w:r>
-        <w:rPr>
-          <w:color w:val="000000"/>
-        </w:rPr>
-        <w:t>CDXUTDialog</w:t>
-      </w:r>
-      <w:proofErr w:type="spellEnd"/>
-      <w:r>
-        <w:rPr>
-          <w:color w:val="000000"/>
-        </w:rPr>
-        <w:t xml:space="preserve"> </w:t>
-      </w:r>
-      <w:proofErr w:type="spellStart"/>
-      <w:r>
-        <w:rPr>
-          <w:color w:val="000000"/>
-        </w:rPr>
-        <w:t>g_HUD</w:t>
-      </w:r>
-      <w:proofErr w:type="spellEnd"/>
-      <w:r>
-        <w:rPr>
-          <w:color w:val="000000"/>
-        </w:rPr>
-        <w:t>;      // manages the 3D UI</w:t>
-      </w:r>
-      <w:r>
-        <w:rPr>
-          <w:color w:val="000000"/>
-        </w:rPr>
-        <w:br/>
-        <w:t xml:space="preserve">    </w:t>
-      </w:r>
-      <w:proofErr w:type="spellStart"/>
-      <w:r>
-        <w:rPr>
-          <w:color w:val="000000"/>
-        </w:rPr>
-        <w:t>CDXUTDialog</w:t>
-      </w:r>
-      <w:proofErr w:type="spellEnd"/>
-      <w:r>
-        <w:rPr>
-          <w:color w:val="000000"/>
-        </w:rPr>
-        <w:t xml:space="preserve"> </w:t>
-      </w:r>
-      <w:proofErr w:type="spellStart"/>
-      <w:r>
-        <w:rPr>
-          <w:color w:val="000000"/>
-        </w:rPr>
-        <w:t>g_SampleUI</w:t>
-      </w:r>
-      <w:proofErr w:type="spellEnd"/>
-      <w:r>
-        <w:rPr>
-          <w:color w:val="000000"/>
-        </w:rPr>
-        <w:t>; // dialog for sample specific controls</w:t>
-      </w:r>
-    </w:p>
-    <w:p/>
-    <w:p>
-      <w:r>
-        <w:t xml:space="preserve">The dialogs are controlled by a class called </w:t>
+      <w:r>
+        <w:t>Resource Manager Initialization</w:t>
+      </w:r>
+    </w:p>
+    <w:p>
+      <w:r>
+        <w:t xml:space="preserve">The resource manager must be initialized at every callback that is associated with initialization and destruction. This is because the GUI must be recreated whenever a device is created, or a swap chain is recreated. The </w:t>
       </w:r>
       <w:proofErr w:type="spellStart"/>
       <w:r>
@@ -4078,1302 +4730,7 @@
       </w:r>
       <w:proofErr w:type="spellEnd"/>
       <w:r>
-        <w:t>. It passes messages and handles resources that are shared by the dialogs.</w:t>
-      </w:r>
-    </w:p>
-    <w:p>
-      <w:pPr>
-        <w:pStyle w:val="HTMLPreformatted"/>
-        <w:rPr>
-          <w:color w:val="000000"/>
-        </w:rPr>
-      </w:pPr>
-      <w:r>
-        <w:rPr>
-          <w:color w:val="000000"/>
-        </w:rPr>
-        <w:t xml:space="preserve">    </w:t>
-      </w:r>
-      <w:proofErr w:type="spellStart"/>
-      <w:r>
-        <w:rPr>
-          <w:color w:val="000000"/>
-        </w:rPr>
-        <w:t>CDXUTDialogResourceManager</w:t>
-      </w:r>
-      <w:proofErr w:type="spellEnd"/>
-      <w:r>
-        <w:rPr>
-          <w:color w:val="000000"/>
-        </w:rPr>
-        <w:t xml:space="preserve"> </w:t>
-      </w:r>
-      <w:proofErr w:type="spellStart"/>
-      <w:r>
-        <w:rPr>
-          <w:color w:val="000000"/>
-        </w:rPr>
-        <w:t>g_DialogResourceManager</w:t>
-      </w:r>
-      <w:proofErr w:type="spellEnd"/>
-      <w:r>
-        <w:rPr>
-          <w:color w:val="000000"/>
-        </w:rPr>
-        <w:t>; // manager for shared resources of dialogs</w:t>
-      </w:r>
-    </w:p>
-    <w:p/>
-    <w:p>
-      <w:r>
-        <w:t>Finally, a new callback function is associated with the events that are processed by the GUI. This function is used to handle the interaction between the controls.</w:t>
-      </w:r>
-    </w:p>
-    <w:p>
-      <w:pPr>
-        <w:pStyle w:val="HTMLPreformatted"/>
-        <w:rPr>
-          <w:color w:val="000000"/>
-        </w:rPr>
-      </w:pPr>
-      <w:r>
-        <w:rPr>
-          <w:color w:val="000000"/>
-        </w:rPr>
-        <w:t xml:space="preserve">    </w:t>
-      </w:r>
-      <w:proofErr w:type="gramStart"/>
-      <w:r>
-        <w:rPr>
-          <w:color w:val="000000"/>
-        </w:rPr>
-        <w:t>void</w:t>
-      </w:r>
-      <w:proofErr w:type="gramEnd"/>
-      <w:r>
-        <w:rPr>
-          <w:color w:val="000000"/>
-        </w:rPr>
-        <w:t xml:space="preserve"> CALLBACK </w:t>
-      </w:r>
-      <w:proofErr w:type="spellStart"/>
-      <w:r>
-        <w:rPr>
-          <w:color w:val="000000"/>
-        </w:rPr>
-        <w:t>OnGUIEvent</w:t>
-      </w:r>
-      <w:proofErr w:type="spellEnd"/>
-      <w:r>
-        <w:rPr>
-          <w:color w:val="000000"/>
-        </w:rPr>
-        <w:t xml:space="preserve">( UINT </w:t>
-      </w:r>
-      <w:proofErr w:type="spellStart"/>
-      <w:r>
-        <w:rPr>
-          <w:color w:val="000000"/>
-        </w:rPr>
-        <w:t>nEvent</w:t>
-      </w:r>
-      <w:proofErr w:type="spellEnd"/>
-      <w:r>
-        <w:rPr>
-          <w:color w:val="000000"/>
-        </w:rPr>
-        <w:t xml:space="preserve">, </w:t>
-      </w:r>
-      <w:proofErr w:type="spellStart"/>
-      <w:r>
-        <w:rPr>
-          <w:color w:val="000000"/>
-        </w:rPr>
-        <w:t>int</w:t>
-      </w:r>
-      <w:proofErr w:type="spellEnd"/>
-      <w:r>
-        <w:rPr>
-          <w:color w:val="000000"/>
-        </w:rPr>
-        <w:t xml:space="preserve"> </w:t>
-      </w:r>
-      <w:proofErr w:type="spellStart"/>
-      <w:r>
-        <w:rPr>
-          <w:color w:val="000000"/>
-        </w:rPr>
-        <w:t>nControlID</w:t>
-      </w:r>
-      <w:proofErr w:type="spellEnd"/>
-      <w:r>
-        <w:rPr>
-          <w:color w:val="000000"/>
-        </w:rPr>
-        <w:t xml:space="preserve">, </w:t>
-      </w:r>
-      <w:proofErr w:type="spellStart"/>
-      <w:r>
-        <w:rPr>
-          <w:color w:val="000000"/>
-        </w:rPr>
-        <w:t>CDXUTControl</w:t>
-      </w:r>
-      <w:proofErr w:type="spellEnd"/>
-      <w:r>
-        <w:rPr>
-          <w:color w:val="000000"/>
-        </w:rPr>
-        <w:t xml:space="preserve">* </w:t>
-      </w:r>
-      <w:proofErr w:type="spellStart"/>
-      <w:r>
-        <w:rPr>
-          <w:color w:val="000000"/>
-        </w:rPr>
-        <w:t>pControl</w:t>
-      </w:r>
-      <w:proofErr w:type="spellEnd"/>
-      <w:r>
-        <w:rPr>
-          <w:color w:val="000000"/>
-        </w:rPr>
-        <w:t xml:space="preserve">, void* </w:t>
-      </w:r>
-      <w:proofErr w:type="spellStart"/>
-      <w:r>
-        <w:rPr>
-          <w:color w:val="000000"/>
-        </w:rPr>
-        <w:t>pUserContext</w:t>
-      </w:r>
-      <w:proofErr w:type="spellEnd"/>
-      <w:r>
-        <w:rPr>
-          <w:color w:val="000000"/>
-        </w:rPr>
-        <w:t xml:space="preserve"> );</w:t>
-      </w:r>
-    </w:p>
-    <w:p>
-      <w:pPr>
-        <w:pStyle w:val="Heading4"/>
-      </w:pPr>
-    </w:p>
-    <w:p>
-      <w:pPr>
-        <w:pStyle w:val="Heading4"/>
-      </w:pPr>
-      <w:r>
-        <w:t>Dialog Initialization</w:t>
-      </w:r>
-    </w:p>
-    <w:p>
-      <w:r>
-        <w:t xml:space="preserve">Because more utilities have been introduced, and need to be initialized, this tutorial moves the initialization of these modules to a separate function, called </w:t>
-      </w:r>
-      <w:proofErr w:type="spellStart"/>
-      <w:proofErr w:type="gramStart"/>
-      <w:r>
-        <w:t>InitApp</w:t>
-      </w:r>
-      <w:proofErr w:type="spellEnd"/>
-      <w:r>
-        <w:t>(</w:t>
-      </w:r>
-      <w:proofErr w:type="gramEnd"/>
-      <w:r>
-        <w:t>).</w:t>
-      </w:r>
-    </w:p>
-    <w:p>
-      <w:r>
-        <w:t xml:space="preserve">The controls for each dialog are initialized inside this function. Each dialog calls its </w:t>
-      </w:r>
-      <w:proofErr w:type="spellStart"/>
-      <w:r>
-        <w:t>Init</w:t>
-      </w:r>
-      <w:proofErr w:type="spellEnd"/>
-      <w:r>
-        <w:t xml:space="preserve"> function, and passes in the resource manager to specify where the control should be placed. It also sets the callback function to process the GUI responses. In this case, the associated callback function is </w:t>
-      </w:r>
-      <w:proofErr w:type="spellStart"/>
-      <w:r>
-        <w:t>OnGUIEvent</w:t>
-      </w:r>
-      <w:proofErr w:type="spellEnd"/>
-      <w:r>
-        <w:t>.</w:t>
-      </w:r>
-    </w:p>
-    <w:p>
-      <w:pPr>
-        <w:pStyle w:val="HTMLPreformatted"/>
-        <w:rPr>
-          <w:color w:val="000000"/>
-        </w:rPr>
-      </w:pPr>
-      <w:r>
-        <w:rPr>
-          <w:color w:val="000000"/>
-        </w:rPr>
-        <w:t xml:space="preserve">    </w:t>
-      </w:r>
-      <w:proofErr w:type="spellStart"/>
-      <w:r>
-        <w:rPr>
-          <w:color w:val="000000"/>
-        </w:rPr>
-        <w:t>g_HUD.Init</w:t>
-      </w:r>
-      <w:proofErr w:type="spellEnd"/>
-      <w:r>
-        <w:rPr>
-          <w:color w:val="000000"/>
-        </w:rPr>
-        <w:t>( &amp;</w:t>
-      </w:r>
-      <w:proofErr w:type="spellStart"/>
-      <w:r>
-        <w:rPr>
-          <w:color w:val="000000"/>
-        </w:rPr>
-        <w:t>g_DialogResourceManager</w:t>
-      </w:r>
-      <w:proofErr w:type="spellEnd"/>
-      <w:r>
-        <w:rPr>
-          <w:color w:val="000000"/>
-        </w:rPr>
-        <w:t xml:space="preserve"> );</w:t>
-      </w:r>
-      <w:r>
-        <w:rPr>
-          <w:color w:val="000000"/>
-        </w:rPr>
-        <w:br/>
-        <w:t xml:space="preserve">    </w:t>
-      </w:r>
-      <w:proofErr w:type="spellStart"/>
-      <w:r>
-        <w:rPr>
-          <w:color w:val="000000"/>
-        </w:rPr>
-        <w:t>g_SampleUI.Init</w:t>
-      </w:r>
-      <w:proofErr w:type="spellEnd"/>
-      <w:r>
-        <w:rPr>
-          <w:color w:val="000000"/>
-        </w:rPr>
-        <w:t>( &amp;</w:t>
-      </w:r>
-      <w:proofErr w:type="spellStart"/>
-      <w:r>
-        <w:rPr>
-          <w:color w:val="000000"/>
-        </w:rPr>
-        <w:t>g_DialogResourceManager</w:t>
-      </w:r>
-      <w:proofErr w:type="spellEnd"/>
-      <w:r>
-        <w:rPr>
-          <w:color w:val="000000"/>
-        </w:rPr>
-        <w:t xml:space="preserve"> );</w:t>
-      </w:r>
-      <w:r>
-        <w:rPr>
-          <w:color w:val="000000"/>
-        </w:rPr>
-        <w:br/>
-        <w:t xml:space="preserve">    </w:t>
-      </w:r>
-      <w:proofErr w:type="spellStart"/>
-      <w:r>
-        <w:rPr>
-          <w:color w:val="000000"/>
-        </w:rPr>
-        <w:t>g_HUD.SetCallback</w:t>
-      </w:r>
-      <w:proofErr w:type="spellEnd"/>
-      <w:r>
-        <w:rPr>
-          <w:color w:val="000000"/>
-        </w:rPr>
-        <w:t xml:space="preserve">( </w:t>
-      </w:r>
-      <w:proofErr w:type="spellStart"/>
-      <w:r>
-        <w:rPr>
-          <w:color w:val="000000"/>
-        </w:rPr>
-        <w:t>OnGUIEvent</w:t>
-      </w:r>
-      <w:proofErr w:type="spellEnd"/>
-      <w:r>
-        <w:rPr>
-          <w:color w:val="000000"/>
-        </w:rPr>
-        <w:t xml:space="preserve"> );</w:t>
-      </w:r>
-      <w:r>
-        <w:rPr>
-          <w:color w:val="000000"/>
-        </w:rPr>
-        <w:br/>
-        <w:t xml:space="preserve">    </w:t>
-      </w:r>
-      <w:proofErr w:type="spellStart"/>
-      <w:r>
-        <w:rPr>
-          <w:color w:val="000000"/>
-        </w:rPr>
-        <w:t>g_SampleUI.SetCallback</w:t>
-      </w:r>
-      <w:proofErr w:type="spellEnd"/>
-      <w:r>
-        <w:rPr>
-          <w:color w:val="000000"/>
-        </w:rPr>
-        <w:t xml:space="preserve">( </w:t>
-      </w:r>
-      <w:proofErr w:type="spellStart"/>
-      <w:r>
-        <w:rPr>
-          <w:color w:val="000000"/>
-        </w:rPr>
-        <w:t>OnGUIEvent</w:t>
-      </w:r>
-      <w:proofErr w:type="spellEnd"/>
-      <w:r>
-        <w:rPr>
-          <w:color w:val="000000"/>
-        </w:rPr>
-        <w:t xml:space="preserve"> );</w:t>
-      </w:r>
-    </w:p>
-    <w:p/>
-    <w:p>
-      <w:r>
-        <w:t xml:space="preserve">After each dialog is initialized, it can insert the controls to use. The HUD adds three buttons for the basic functionality: toggle </w:t>
-      </w:r>
-      <w:proofErr w:type="spellStart"/>
-      <w:r>
-        <w:t>fullscreen</w:t>
-      </w:r>
-      <w:proofErr w:type="spellEnd"/>
-      <w:r>
-        <w:t>, toggle reference (software) renderer, and change device.</w:t>
-      </w:r>
-    </w:p>
-    <w:p>
-      <w:r>
-        <w:t>To add a button, specify the IDC identifier to use, a string to display, the coordinates, the width and length, and optionally a keyboard shortcut to associate with the button.</w:t>
-      </w:r>
-    </w:p>
-    <w:p>
-      <w:r>
-        <w:t>Note that the coordinates are relative to the anchor of the dialog.</w:t>
-      </w:r>
-    </w:p>
-    <w:p>
-      <w:pPr>
-        <w:pStyle w:val="HTMLPreformatted"/>
-        <w:rPr>
-          <w:color w:val="000000"/>
-        </w:rPr>
-      </w:pPr>
-      <w:r>
-        <w:rPr>
-          <w:color w:val="000000"/>
-        </w:rPr>
-        <w:t xml:space="preserve">    </w:t>
-      </w:r>
-      <w:proofErr w:type="spellStart"/>
-      <w:r>
-        <w:rPr>
-          <w:color w:val="000000"/>
-        </w:rPr>
-        <w:t>int</w:t>
-      </w:r>
-      <w:proofErr w:type="spellEnd"/>
-      <w:r>
-        <w:rPr>
-          <w:color w:val="000000"/>
-        </w:rPr>
-        <w:t xml:space="preserve"> </w:t>
-      </w:r>
-      <w:proofErr w:type="spellStart"/>
-      <w:r>
-        <w:rPr>
-          <w:color w:val="000000"/>
-        </w:rPr>
-        <w:t>iY</w:t>
-      </w:r>
-      <w:proofErr w:type="spellEnd"/>
-      <w:r>
-        <w:rPr>
-          <w:color w:val="000000"/>
-        </w:rPr>
-        <w:t xml:space="preserve"> = 10;</w:t>
-      </w:r>
-      <w:r>
-        <w:rPr>
-          <w:color w:val="000000"/>
-        </w:rPr>
-        <w:br/>
-        <w:t xml:space="preserve">    </w:t>
-      </w:r>
-      <w:proofErr w:type="spellStart"/>
-      <w:r>
-        <w:rPr>
-          <w:color w:val="000000"/>
-        </w:rPr>
-        <w:t>g_HUD.AddButton</w:t>
-      </w:r>
-      <w:proofErr w:type="spellEnd"/>
-      <w:r>
-        <w:rPr>
-          <w:color w:val="000000"/>
-        </w:rPr>
-        <w:t xml:space="preserve">( IDC_TOGGLEFULLSCREEN, </w:t>
-      </w:r>
-      <w:proofErr w:type="spellStart"/>
-      <w:r>
-        <w:rPr>
-          <w:color w:val="000000"/>
-        </w:rPr>
-        <w:t>L"Toggle</w:t>
-      </w:r>
-      <w:proofErr w:type="spellEnd"/>
-      <w:r>
-        <w:rPr>
-          <w:color w:val="000000"/>
-        </w:rPr>
-        <w:t xml:space="preserve"> full screen", 0, </w:t>
-      </w:r>
-      <w:proofErr w:type="spellStart"/>
-      <w:r>
-        <w:rPr>
-          <w:color w:val="000000"/>
-        </w:rPr>
-        <w:t>iY</w:t>
-      </w:r>
-      <w:proofErr w:type="spellEnd"/>
-      <w:r>
-        <w:rPr>
-          <w:color w:val="000000"/>
-        </w:rPr>
-        <w:t>, 170, 22 );</w:t>
-      </w:r>
-      <w:r>
-        <w:rPr>
-          <w:color w:val="000000"/>
-        </w:rPr>
-        <w:br/>
-        <w:t xml:space="preserve">    </w:t>
-      </w:r>
-      <w:proofErr w:type="spellStart"/>
-      <w:r>
-        <w:rPr>
-          <w:color w:val="000000"/>
-        </w:rPr>
-        <w:t>g_HUD.AddButton</w:t>
-      </w:r>
-      <w:proofErr w:type="spellEnd"/>
-      <w:r>
-        <w:rPr>
-          <w:color w:val="000000"/>
-        </w:rPr>
-        <w:t xml:space="preserve">( IDC_CHANGEDEVICE, </w:t>
-      </w:r>
-      <w:proofErr w:type="spellStart"/>
-      <w:r>
-        <w:rPr>
-          <w:color w:val="000000"/>
-        </w:rPr>
-        <w:t>L"Change</w:t>
-      </w:r>
-      <w:proofErr w:type="spellEnd"/>
-      <w:r>
-        <w:rPr>
-          <w:color w:val="000000"/>
-        </w:rPr>
-        <w:t xml:space="preserve"> device (F2)", 0, </w:t>
-      </w:r>
-      <w:proofErr w:type="spellStart"/>
-      <w:r>
-        <w:rPr>
-          <w:color w:val="000000"/>
-        </w:rPr>
-        <w:t>iY</w:t>
-      </w:r>
-      <w:proofErr w:type="spellEnd"/>
-      <w:r>
-        <w:rPr>
-          <w:color w:val="000000"/>
-        </w:rPr>
-        <w:t xml:space="preserve"> += 26, 170, 22, VK_F2 );</w:t>
-      </w:r>
-      <w:r>
-        <w:rPr>
-          <w:color w:val="000000"/>
-        </w:rPr>
-        <w:br/>
-        <w:t xml:space="preserve">    </w:t>
-      </w:r>
-      <w:proofErr w:type="spellStart"/>
-      <w:r>
-        <w:rPr>
-          <w:color w:val="000000"/>
-        </w:rPr>
-        <w:t>g_HUD.AddButton</w:t>
-      </w:r>
-      <w:proofErr w:type="spellEnd"/>
-      <w:r>
-        <w:rPr>
-          <w:color w:val="000000"/>
-        </w:rPr>
-        <w:t xml:space="preserve">( IDC_TOGGLEREF, </w:t>
-      </w:r>
-      <w:proofErr w:type="spellStart"/>
-      <w:r>
-        <w:rPr>
-          <w:color w:val="000000"/>
-        </w:rPr>
-        <w:t>L"Toggle</w:t>
-      </w:r>
-      <w:proofErr w:type="spellEnd"/>
-      <w:r>
-        <w:rPr>
-          <w:color w:val="000000"/>
-        </w:rPr>
-        <w:t xml:space="preserve"> REF (F3)", 0, </w:t>
-      </w:r>
-      <w:proofErr w:type="spellStart"/>
-      <w:r>
-        <w:rPr>
-          <w:color w:val="000000"/>
-        </w:rPr>
-        <w:t>iY</w:t>
-      </w:r>
-      <w:proofErr w:type="spellEnd"/>
-      <w:r>
-        <w:rPr>
-          <w:color w:val="000000"/>
-        </w:rPr>
-        <w:t xml:space="preserve"> += 26, 170, 22, VK_F3 );</w:t>
-      </w:r>
-      <w:r>
-        <w:rPr>
-          <w:color w:val="000000"/>
-        </w:rPr>
-        <w:br/>
-        <w:t xml:space="preserve">    </w:t>
-      </w:r>
-      <w:proofErr w:type="spellStart"/>
-      <w:r>
-        <w:rPr>
-          <w:color w:val="000000"/>
-        </w:rPr>
-        <w:t>g_HUD.AddButton</w:t>
-      </w:r>
-      <w:proofErr w:type="spellEnd"/>
-      <w:r>
-        <w:rPr>
-          <w:color w:val="000000"/>
-        </w:rPr>
-        <w:t xml:space="preserve">( IDC_TOGGLEWARP, </w:t>
-      </w:r>
-      <w:proofErr w:type="spellStart"/>
-      <w:r>
-        <w:rPr>
-          <w:color w:val="000000"/>
-        </w:rPr>
-        <w:t>L"Toggle</w:t>
-      </w:r>
-      <w:proofErr w:type="spellEnd"/>
-      <w:r>
-        <w:rPr>
-          <w:color w:val="000000"/>
-        </w:rPr>
-        <w:t xml:space="preserve"> WARP (F4)", 0, </w:t>
-      </w:r>
-      <w:proofErr w:type="spellStart"/>
-      <w:r>
-        <w:rPr>
-          <w:color w:val="000000"/>
-        </w:rPr>
-        <w:t>iY</w:t>
-      </w:r>
-      <w:proofErr w:type="spellEnd"/>
-      <w:r>
-        <w:rPr>
-          <w:color w:val="000000"/>
-        </w:rPr>
-        <w:t xml:space="preserve"> += 26, 170, 22, VK_F4 ); </w:t>
-      </w:r>
-    </w:p>
-    <w:p/>
-    <w:p>
-      <w:r>
-        <w:t>Similarly for the sample UI, three controls are added—one static text, one slider, and one checkbox.</w:t>
-      </w:r>
-    </w:p>
-    <w:p>
-      <w:r>
-        <w:t>The static text parameters are the IDC identifier, the string, the coordinates, and the width and height.</w:t>
-      </w:r>
-    </w:p>
-    <w:p>
-      <w:r>
-        <w:t>The slider parameters are the IDC identifier, the coordinates, the width and height, then the min and max values of the slider, and finally the variable to store the result.</w:t>
-      </w:r>
-    </w:p>
-    <w:p>
-      <w:r>
-        <w:t>The checkbox parameters are the IDC identifier, a string label, the coordinates, the width and height, and the Boolean variable to store the result.</w:t>
-      </w:r>
-    </w:p>
-    <w:p>
-      <w:pPr>
-        <w:pStyle w:val="HTMLPreformatted"/>
-        <w:rPr>
-          <w:color w:val="000000"/>
-        </w:rPr>
-      </w:pPr>
-      <w:r>
-        <w:rPr>
-          <w:color w:val="000000"/>
-        </w:rPr>
-        <w:t xml:space="preserve">    </w:t>
-      </w:r>
-      <w:proofErr w:type="spellStart"/>
-      <w:r>
-        <w:rPr>
-          <w:color w:val="000000"/>
-        </w:rPr>
-        <w:t>iY</w:t>
-      </w:r>
-      <w:proofErr w:type="spellEnd"/>
-      <w:r>
-        <w:rPr>
-          <w:color w:val="000000"/>
-        </w:rPr>
-        <w:t xml:space="preserve"> = 10;</w:t>
-      </w:r>
-      <w:r>
-        <w:rPr>
-          <w:color w:val="000000"/>
-        </w:rPr>
-        <w:br/>
-        <w:t xml:space="preserve">    WCHAR </w:t>
-      </w:r>
-      <w:proofErr w:type="spellStart"/>
-      <w:r>
-        <w:rPr>
-          <w:color w:val="000000"/>
-        </w:rPr>
-        <w:t>sz</w:t>
-      </w:r>
-      <w:proofErr w:type="spellEnd"/>
-      <w:r>
-        <w:rPr>
-          <w:color w:val="000000"/>
-        </w:rPr>
-        <w:t>[100];</w:t>
-      </w:r>
-      <w:r>
-        <w:rPr>
-          <w:color w:val="000000"/>
-        </w:rPr>
-        <w:br/>
-        <w:t xml:space="preserve">    </w:t>
-      </w:r>
-      <w:proofErr w:type="spellStart"/>
-      <w:r>
-        <w:rPr>
-          <w:color w:val="000000"/>
-        </w:rPr>
-        <w:t>iY</w:t>
-      </w:r>
-      <w:proofErr w:type="spellEnd"/>
-      <w:r>
-        <w:rPr>
-          <w:color w:val="000000"/>
-        </w:rPr>
-        <w:t xml:space="preserve"> += 24;</w:t>
-      </w:r>
-      <w:r>
-        <w:rPr>
-          <w:color w:val="000000"/>
-        </w:rPr>
-        <w:br/>
-        <w:t xml:space="preserve">    </w:t>
-      </w:r>
-      <w:proofErr w:type="spellStart"/>
-      <w:r>
-        <w:rPr>
-          <w:color w:val="000000"/>
-        </w:rPr>
-        <w:t>swprintf_s</w:t>
-      </w:r>
-      <w:proofErr w:type="spellEnd"/>
-      <w:r>
-        <w:rPr>
-          <w:color w:val="000000"/>
-        </w:rPr>
-        <w:t xml:space="preserve">( </w:t>
-      </w:r>
-      <w:proofErr w:type="spellStart"/>
-      <w:r>
-        <w:rPr>
-          <w:color w:val="000000"/>
-        </w:rPr>
-        <w:t>sz</w:t>
-      </w:r>
-      <w:proofErr w:type="spellEnd"/>
-      <w:r>
-        <w:rPr>
-          <w:color w:val="000000"/>
-        </w:rPr>
-        <w:t xml:space="preserve">, 100, </w:t>
-      </w:r>
-      <w:proofErr w:type="spellStart"/>
-      <w:r>
-        <w:rPr>
-          <w:color w:val="000000"/>
-        </w:rPr>
-        <w:t>L"Puffiness</w:t>
-      </w:r>
-      <w:proofErr w:type="spellEnd"/>
-      <w:r>
-        <w:rPr>
-          <w:color w:val="000000"/>
-        </w:rPr>
-        <w:t xml:space="preserve">: %0.2f", </w:t>
-      </w:r>
-      <w:proofErr w:type="spellStart"/>
-      <w:r>
-        <w:rPr>
-          <w:color w:val="000000"/>
-        </w:rPr>
-        <w:t>g_fModelPuffiness</w:t>
-      </w:r>
-      <w:proofErr w:type="spellEnd"/>
-      <w:r>
-        <w:rPr>
-          <w:color w:val="000000"/>
-        </w:rPr>
-        <w:t xml:space="preserve"> );</w:t>
-      </w:r>
-      <w:r>
-        <w:rPr>
-          <w:color w:val="000000"/>
-        </w:rPr>
-        <w:br/>
-        <w:t xml:space="preserve">    </w:t>
-      </w:r>
-      <w:proofErr w:type="spellStart"/>
-      <w:r>
-        <w:rPr>
-          <w:color w:val="000000"/>
-        </w:rPr>
-        <w:t>g_SampleUI.AddStatic</w:t>
-      </w:r>
-      <w:proofErr w:type="spellEnd"/>
-      <w:r>
-        <w:rPr>
-          <w:color w:val="000000"/>
-        </w:rPr>
-        <w:t xml:space="preserve">( IDC_PUFF_STATIC, </w:t>
-      </w:r>
-      <w:proofErr w:type="spellStart"/>
-      <w:r>
-        <w:rPr>
-          <w:color w:val="000000"/>
-        </w:rPr>
-        <w:t>sz</w:t>
-      </w:r>
-      <w:proofErr w:type="spellEnd"/>
-      <w:r>
-        <w:rPr>
-          <w:color w:val="000000"/>
-        </w:rPr>
-        <w:t xml:space="preserve">, 0 , </w:t>
-      </w:r>
-      <w:proofErr w:type="spellStart"/>
-      <w:r>
-        <w:rPr>
-          <w:color w:val="000000"/>
-        </w:rPr>
-        <w:t>iY</w:t>
-      </w:r>
-      <w:proofErr w:type="spellEnd"/>
-      <w:r>
-        <w:rPr>
-          <w:color w:val="000000"/>
-        </w:rPr>
-        <w:t xml:space="preserve"> += 26, 170, 22 );</w:t>
-      </w:r>
-      <w:r>
-        <w:rPr>
-          <w:color w:val="000000"/>
-        </w:rPr>
-        <w:br/>
-        <w:t xml:space="preserve">    </w:t>
-      </w:r>
-      <w:proofErr w:type="spellStart"/>
-      <w:r>
-        <w:rPr>
-          <w:color w:val="000000"/>
-        </w:rPr>
-        <w:t>g_SampleUI.AddSlider</w:t>
-      </w:r>
-      <w:proofErr w:type="spellEnd"/>
-      <w:r>
-        <w:rPr>
-          <w:color w:val="000000"/>
-        </w:rPr>
-        <w:t xml:space="preserve">( IDC_PUFF_SCALE, 50, </w:t>
-      </w:r>
-      <w:proofErr w:type="spellStart"/>
-      <w:r>
-        <w:rPr>
-          <w:color w:val="000000"/>
-        </w:rPr>
-        <w:t>iY</w:t>
-      </w:r>
-      <w:proofErr w:type="spellEnd"/>
-      <w:r>
-        <w:rPr>
-          <w:color w:val="000000"/>
-        </w:rPr>
-        <w:t xml:space="preserve"> += 26, 100, 22, 0, 2000, ( </w:t>
-      </w:r>
-      <w:proofErr w:type="spellStart"/>
-      <w:r>
-        <w:rPr>
-          <w:color w:val="000000"/>
-        </w:rPr>
-        <w:t>int</w:t>
-      </w:r>
-      <w:proofErr w:type="spellEnd"/>
-      <w:r>
-        <w:rPr>
-          <w:color w:val="000000"/>
-        </w:rPr>
-        <w:t xml:space="preserve"> )( </w:t>
-      </w:r>
-      <w:proofErr w:type="spellStart"/>
-      <w:r>
-        <w:rPr>
-          <w:color w:val="000000"/>
-        </w:rPr>
-        <w:t>g_fModelPuffiness</w:t>
-      </w:r>
-      <w:proofErr w:type="spellEnd"/>
-      <w:r>
-        <w:rPr>
-          <w:color w:val="000000"/>
-        </w:rPr>
-        <w:t xml:space="preserve"> * 100.0f ) );</w:t>
-      </w:r>
-    </w:p>
-    <w:p>
-      <w:pPr>
-        <w:pStyle w:val="HTMLPreformatted"/>
-        <w:rPr>
-          <w:color w:val="000000"/>
-        </w:rPr>
-      </w:pPr>
-      <w:r>
-        <w:rPr>
-          <w:color w:val="000000"/>
-        </w:rPr>
-        <w:t xml:space="preserve">    </w:t>
-      </w:r>
-      <w:proofErr w:type="spellStart"/>
-      <w:proofErr w:type="gramStart"/>
-      <w:r>
-        <w:rPr>
-          <w:color w:val="000000"/>
-        </w:rPr>
-        <w:t>iY</w:t>
-      </w:r>
-      <w:proofErr w:type="spellEnd"/>
-      <w:proofErr w:type="gramEnd"/>
-      <w:r>
-        <w:rPr>
-          <w:color w:val="000000"/>
-        </w:rPr>
-        <w:t xml:space="preserve"> += 24;</w:t>
-      </w:r>
-      <w:r>
-        <w:rPr>
-          <w:color w:val="000000"/>
-        </w:rPr>
-        <w:br/>
-        <w:t xml:space="preserve">    </w:t>
-      </w:r>
-      <w:proofErr w:type="spellStart"/>
-      <w:r>
-        <w:rPr>
-          <w:color w:val="000000"/>
-        </w:rPr>
-        <w:t>g_SampleUI.AddCheckBox</w:t>
-      </w:r>
-      <w:proofErr w:type="spellEnd"/>
-      <w:r>
-        <w:rPr>
-          <w:color w:val="000000"/>
-        </w:rPr>
-        <w:t xml:space="preserve">( IDC_TOGGLESPIN, </w:t>
-      </w:r>
-      <w:proofErr w:type="spellStart"/>
-      <w:r>
-        <w:rPr>
-          <w:color w:val="000000"/>
-        </w:rPr>
-        <w:t>L"Toggle</w:t>
-      </w:r>
-      <w:proofErr w:type="spellEnd"/>
-      <w:r>
-        <w:rPr>
-          <w:color w:val="000000"/>
-        </w:rPr>
-        <w:t xml:space="preserve"> Spinning", 0, </w:t>
-      </w:r>
-      <w:proofErr w:type="spellStart"/>
-      <w:r>
-        <w:rPr>
-          <w:color w:val="000000"/>
-        </w:rPr>
-        <w:t>iY</w:t>
-      </w:r>
-      <w:proofErr w:type="spellEnd"/>
-      <w:r>
-        <w:rPr>
-          <w:color w:val="000000"/>
-        </w:rPr>
-        <w:t xml:space="preserve"> += 26, 170, 22, </w:t>
-      </w:r>
-      <w:proofErr w:type="spellStart"/>
-      <w:r>
-        <w:rPr>
-          <w:color w:val="000000"/>
-        </w:rPr>
-        <w:t>g_bSpinning</w:t>
-      </w:r>
-      <w:proofErr w:type="spellEnd"/>
-      <w:r>
-        <w:rPr>
-          <w:color w:val="000000"/>
-        </w:rPr>
-        <w:t xml:space="preserve"> );</w:t>
-      </w:r>
-    </w:p>
-    <w:p>
-      <w:pPr>
-        <w:pStyle w:val="HTMLPreformatted"/>
-        <w:rPr>
-          <w:color w:val="000000"/>
-        </w:rPr>
-      </w:pPr>
-    </w:p>
-    <w:p>
-      <w:r>
-        <w:t>After the dialogs are initialized, they must be placed on the screen. This is done during the OnD3D11ResizedSwapChain call, because the screen coordinates can change every time the swap chain is recreated—for example, if the window is resized.</w:t>
-      </w:r>
-    </w:p>
-    <w:p>
-      <w:pPr>
-        <w:pStyle w:val="HTMLPreformatted"/>
-        <w:rPr>
-          <w:color w:val="000000"/>
-        </w:rPr>
-      </w:pPr>
-      <w:r>
-        <w:rPr>
-          <w:color w:val="000000"/>
-        </w:rPr>
-        <w:t xml:space="preserve">    </w:t>
-      </w:r>
-      <w:proofErr w:type="spellStart"/>
-      <w:r>
-        <w:rPr>
-          <w:color w:val="000000"/>
-        </w:rPr>
-        <w:t>g_HUD.SetLocation</w:t>
-      </w:r>
-      <w:proofErr w:type="spellEnd"/>
-      <w:r>
-        <w:rPr>
-          <w:color w:val="000000"/>
-        </w:rPr>
-        <w:t xml:space="preserve">( </w:t>
-      </w:r>
-      <w:proofErr w:type="spellStart"/>
-      <w:r>
-        <w:rPr>
-          <w:color w:val="000000"/>
-        </w:rPr>
-        <w:t>pBackBufferSurfaceDesc</w:t>
-      </w:r>
-      <w:proofErr w:type="spellEnd"/>
-      <w:r>
-        <w:rPr>
-          <w:color w:val="000000"/>
-        </w:rPr>
-        <w:t>-&gt;Width-170, 0 );</w:t>
-      </w:r>
-      <w:r>
-        <w:rPr>
-          <w:color w:val="000000"/>
-        </w:rPr>
-        <w:br/>
-        <w:t xml:space="preserve">    </w:t>
-      </w:r>
-      <w:proofErr w:type="spellStart"/>
-      <w:r>
-        <w:rPr>
-          <w:color w:val="000000"/>
-        </w:rPr>
-        <w:t>g_HUD.SetSize</w:t>
-      </w:r>
-      <w:proofErr w:type="spellEnd"/>
-      <w:r>
-        <w:rPr>
-          <w:color w:val="000000"/>
-        </w:rPr>
-        <w:t>( 170, 170 );</w:t>
-      </w:r>
-      <w:r>
-        <w:rPr>
-          <w:color w:val="000000"/>
-        </w:rPr>
-        <w:br/>
-        <w:t xml:space="preserve">    </w:t>
-      </w:r>
-      <w:proofErr w:type="spellStart"/>
-      <w:r>
-        <w:rPr>
-          <w:color w:val="000000"/>
-        </w:rPr>
-        <w:t>g_SampleUI.SetLocation</w:t>
-      </w:r>
-      <w:proofErr w:type="spellEnd"/>
-      <w:r>
-        <w:rPr>
-          <w:color w:val="000000"/>
-        </w:rPr>
-        <w:t xml:space="preserve">( </w:t>
-      </w:r>
-      <w:proofErr w:type="spellStart"/>
-      <w:r>
-        <w:rPr>
-          <w:color w:val="000000"/>
-        </w:rPr>
-        <w:t>pBackBufferSurfaceDesc</w:t>
-      </w:r>
-      <w:proofErr w:type="spellEnd"/>
-      <w:r>
-        <w:rPr>
-          <w:color w:val="000000"/>
-        </w:rPr>
-        <w:t xml:space="preserve">-&gt;Width-170, </w:t>
-      </w:r>
-      <w:proofErr w:type="spellStart"/>
-      <w:r>
-        <w:rPr>
-          <w:color w:val="000000"/>
-        </w:rPr>
-        <w:t>pBackBufferSurfaceDesc</w:t>
-      </w:r>
-      <w:proofErr w:type="spellEnd"/>
-      <w:r>
-        <w:rPr>
-          <w:color w:val="000000"/>
-        </w:rPr>
-        <w:t>-&gt;Height-300 );</w:t>
-      </w:r>
-      <w:r>
-        <w:rPr>
-          <w:color w:val="000000"/>
-        </w:rPr>
-        <w:br/>
-        <w:t xml:space="preserve">    </w:t>
-      </w:r>
-      <w:proofErr w:type="spellStart"/>
-      <w:r>
-        <w:rPr>
-          <w:color w:val="000000"/>
-        </w:rPr>
-        <w:t>g_SampleUI.SetSize</w:t>
-      </w:r>
-      <w:proofErr w:type="spellEnd"/>
-      <w:r>
-        <w:rPr>
-          <w:color w:val="000000"/>
-        </w:rPr>
-        <w:t>( 170, 300 );</w:t>
-      </w:r>
-    </w:p>
-    <w:p/>
-    <w:p>
-      <w:r>
-        <w:t>Finally, the dialogs must be identified in the OnD3D11FrameRender function. This allows the dialogs to be drawn so that the user can actually see them.</w:t>
-      </w:r>
-    </w:p>
-    <w:p>
-      <w:pPr>
-        <w:pStyle w:val="HTMLPreformatted"/>
-        <w:rPr>
-          <w:color w:val="000000"/>
-        </w:rPr>
-      </w:pPr>
-      <w:r>
-        <w:rPr>
-          <w:color w:val="000000"/>
-        </w:rPr>
-        <w:t>    //</w:t>
-      </w:r>
-      <w:r>
-        <w:rPr>
-          <w:color w:val="000000"/>
-        </w:rPr>
-        <w:br/>
-        <w:t>    // Render the UI</w:t>
-      </w:r>
-      <w:r>
-        <w:rPr>
-          <w:color w:val="000000"/>
-        </w:rPr>
-        <w:br/>
-        <w:t>    //</w:t>
-      </w:r>
-      <w:r>
-        <w:rPr>
-          <w:color w:val="000000"/>
-        </w:rPr>
-        <w:br/>
-        <w:t xml:space="preserve">    </w:t>
-      </w:r>
-      <w:proofErr w:type="spellStart"/>
-      <w:r>
-        <w:rPr>
-          <w:color w:val="000000"/>
-        </w:rPr>
-        <w:t>g_</w:t>
-      </w:r>
-      <w:proofErr w:type="gramStart"/>
-      <w:r>
-        <w:rPr>
-          <w:color w:val="000000"/>
-        </w:rPr>
-        <w:t>HUD.OnRender</w:t>
-      </w:r>
-      <w:proofErr w:type="spellEnd"/>
-      <w:r>
-        <w:rPr>
-          <w:color w:val="000000"/>
-        </w:rPr>
-        <w:t>(</w:t>
-      </w:r>
-      <w:proofErr w:type="gramEnd"/>
-      <w:r>
-        <w:rPr>
-          <w:color w:val="000000"/>
-        </w:rPr>
-        <w:t xml:space="preserve"> </w:t>
-      </w:r>
-      <w:proofErr w:type="spellStart"/>
-      <w:r>
-        <w:rPr>
-          <w:color w:val="000000"/>
-        </w:rPr>
-        <w:t>fElapsedTime</w:t>
-      </w:r>
-      <w:proofErr w:type="spellEnd"/>
-      <w:r>
-        <w:rPr>
-          <w:color w:val="000000"/>
-        </w:rPr>
-        <w:t xml:space="preserve"> ); </w:t>
-      </w:r>
-      <w:r>
-        <w:rPr>
-          <w:color w:val="000000"/>
-        </w:rPr>
-        <w:br/>
-        <w:t xml:space="preserve">    </w:t>
-      </w:r>
-      <w:proofErr w:type="spellStart"/>
-      <w:r>
-        <w:rPr>
-          <w:color w:val="000000"/>
-        </w:rPr>
-        <w:t>g_SampleUI.OnRender</w:t>
-      </w:r>
-      <w:proofErr w:type="spellEnd"/>
-      <w:r>
-        <w:rPr>
-          <w:color w:val="000000"/>
-        </w:rPr>
-        <w:t xml:space="preserve">( </w:t>
-      </w:r>
-      <w:proofErr w:type="spellStart"/>
-      <w:r>
-        <w:rPr>
-          <w:color w:val="000000"/>
-        </w:rPr>
-        <w:t>fElapsedTime</w:t>
-      </w:r>
-      <w:proofErr w:type="spellEnd"/>
-      <w:r>
-        <w:rPr>
-          <w:color w:val="000000"/>
-        </w:rPr>
-        <w:t xml:space="preserve"> ); </w:t>
-      </w:r>
-    </w:p>
-    <w:p>
-      <w:pPr>
-        <w:pStyle w:val="HTMLPreformatted"/>
-        <w:rPr>
-          <w:color w:val="000000"/>
-        </w:rPr>
-      </w:pPr>
-    </w:p>
-    <w:p>
-      <w:pPr>
-        <w:pStyle w:val="Heading3"/>
-      </w:pPr>
-      <w:r>
-        <w:t>Resource Manager Initialization</w:t>
-      </w:r>
-    </w:p>
-    <w:p>
-      <w:r>
-        <w:t xml:space="preserve">The resource manager must be initialized at every callback that is associated with initialization and destruction. This is because the GUI must be recreated whenever a device is created, or a swap chain is recreated. The </w:t>
-      </w:r>
-      <w:proofErr w:type="spellStart"/>
-      <w:r>
-        <w:t>CDXUTDialogResourceManager</w:t>
-      </w:r>
-      <w:proofErr w:type="spellEnd"/>
-      <w:r>
-        <w:t xml:space="preserve"> class contains functions that correspond to each callback. Each function has the same name as its corresponding callback. All we need to do to </w:t>
-      </w:r>
-      <w:proofErr w:type="gramStart"/>
-      <w:r>
-        <w:t>is</w:t>
-      </w:r>
-      <w:proofErr w:type="gramEnd"/>
-      <w:r>
-        <w:t xml:space="preserve"> insert the code to call them in the appropriate places.</w:t>
+        <w:t xml:space="preserve"> class contains functions that correspond to each callback. Each function has the same name as its corresponding callback. All we need to do to is insert the code to call them in the appropriate places.</w:t>
       </w:r>
     </w:p>
     <w:p>
@@ -5493,37 +4850,21 @@
       </w:r>
       <w:proofErr w:type="spellEnd"/>
       <w:r>
-        <w:t xml:space="preserve"> dialog contains custom code to manipulate the variables that are associated with the slider. It gathers the value, updates the associated text, and passes the value to the </w:t>
-      </w:r>
-      <w:proofErr w:type="spellStart"/>
-      <w:r>
-        <w:t>shader</w:t>
-      </w:r>
-      <w:proofErr w:type="spellEnd"/>
-      <w:r>
-        <w:t>. </w:t>
-      </w:r>
-    </w:p>
-    <w:p>
-      <w:pPr>
-        <w:pStyle w:val="HTMLPreformatted"/>
-        <w:rPr>
-          <w:color w:val="000000"/>
-        </w:rPr>
-      </w:pPr>
-      <w:proofErr w:type="gramStart"/>
-      <w:r>
-        <w:rPr>
-          <w:color w:val="000000"/>
-        </w:rPr>
-        <w:t>void</w:t>
-      </w:r>
-      <w:proofErr w:type="gramEnd"/>
-      <w:r>
-        <w:rPr>
-          <w:color w:val="000000"/>
-        </w:rPr>
-        <w:t xml:space="preserve"> CALLBACK </w:t>
+        <w:t xml:space="preserve"> dialog contains custom code to manipulate the variables that are associated with the slider. It gathers the value, updates the associated text, and passes the value to the shader. </w:t>
+      </w:r>
+    </w:p>
+    <w:p>
+      <w:pPr>
+        <w:pStyle w:val="HTMLPreformatted"/>
+        <w:rPr>
+          <w:color w:val="000000"/>
+        </w:rPr>
+      </w:pPr>
+      <w:r>
+        <w:rPr>
+          <w:color w:val="000000"/>
+        </w:rPr>
+        <w:t xml:space="preserve">void CALLBACK </w:t>
       </w:r>
       <w:proofErr w:type="spellStart"/>
       <w:r>
@@ -5578,17 +4919,23 @@
         <w:rPr>
           <w:color w:val="000000"/>
         </w:rPr>
-        <w:t>nControlID,</w:t>
-      </w:r>
-    </w:p>
-    <w:p>
-      <w:pPr>
-        <w:pStyle w:val="HTMLPreformatted"/>
-        <w:rPr>
-          <w:color w:val="000000"/>
-        </w:rPr>
-      </w:pPr>
-      <w:proofErr w:type="spellEnd"/>
+        <w:t>nControlID</w:t>
+      </w:r>
+      <w:proofErr w:type="spellEnd"/>
+      <w:r>
+        <w:rPr>
+          <w:color w:val="000000"/>
+        </w:rPr>
+        <w:t>,</w:t>
+      </w:r>
+    </w:p>
+    <w:p>
+      <w:pPr>
+        <w:pStyle w:val="HTMLPreformatted"/>
+        <w:rPr>
+          <w:color w:val="000000"/>
+        </w:rPr>
+      </w:pPr>
       <w:r>
         <w:rPr>
           <w:color w:val="000000"/>
@@ -5838,21 +5185,7 @@
         <w:rPr>
           <w:color w:val="000000"/>
         </w:rPr>
-        <w:t xml:space="preserve">        </w:t>
-      </w:r>
-      <w:proofErr w:type="gramStart"/>
-      <w:r>
-        <w:rPr>
-          <w:color w:val="000000"/>
-        </w:rPr>
-        <w:t>case</w:t>
-      </w:r>
-      <w:proofErr w:type="gramEnd"/>
-      <w:r>
-        <w:rPr>
-          <w:color w:val="000000"/>
-        </w:rPr>
-        <w:t xml:space="preserve"> IDC_TOGGLESPIN:</w:t>
+        <w:t>        case IDC_TOGGLESPIN:</w:t>
       </w:r>
       <w:r>
         <w:rPr>
@@ -5907,28 +5240,14 @@
         <w:rPr>
           <w:color w:val="000000"/>
         </w:rPr>
-        <w:t>g_</w:t>
-      </w:r>
-      <w:proofErr w:type="gramStart"/>
-      <w:r>
-        <w:rPr>
-          <w:color w:val="000000"/>
-        </w:rPr>
-        <w:t>SampleUI.GetCheckBox</w:t>
-      </w:r>
-      <w:proofErr w:type="spellEnd"/>
-      <w:r>
-        <w:rPr>
-          <w:color w:val="000000"/>
-        </w:rPr>
-        <w:t>(</w:t>
-      </w:r>
-      <w:proofErr w:type="gramEnd"/>
-      <w:r>
-        <w:rPr>
-          <w:color w:val="000000"/>
-        </w:rPr>
-        <w:t>IDC_TOGGLESPIN)-&gt;</w:t>
+        <w:t>g_SampleUI.GetCheckBox</w:t>
+      </w:r>
+      <w:proofErr w:type="spellEnd"/>
+      <w:r>
+        <w:rPr>
+          <w:color w:val="000000"/>
+        </w:rPr>
+        <w:t>(IDC_TOGGLESPIN)-&gt;</w:t>
       </w:r>
       <w:proofErr w:type="spellStart"/>
       <w:r>
@@ -5970,21 +5289,7 @@
         <w:rPr>
           <w:color w:val="000000"/>
         </w:rPr>
-        <w:t xml:space="preserve">        </w:t>
-      </w:r>
-      <w:proofErr w:type="gramStart"/>
-      <w:r>
-        <w:rPr>
-          <w:color w:val="000000"/>
-        </w:rPr>
-        <w:t>case</w:t>
-      </w:r>
-      <w:proofErr w:type="gramEnd"/>
-      <w:r>
-        <w:rPr>
-          <w:color w:val="000000"/>
-        </w:rPr>
-        <w:t xml:space="preserve"> IDC_PUFF_SCALE:</w:t>
+        <w:t>        case IDC_PUFF_SCALE:</w:t>
       </w:r>
       <w:r>
         <w:rPr>
@@ -6041,16 +5346,14 @@
         </w:rPr>
         <w:t xml:space="preserve"> = ( float )(</w:t>
       </w:r>
-      <w:proofErr w:type="spellStart"/>
-    </w:p>
-    <w:p>
-      <w:pPr>
-        <w:pStyle w:val="HTMLPreformatted"/>
-        <w:rPr>
-          <w:color w:val="000000"/>
-        </w:rPr>
-      </w:pPr>
-      <w:proofErr w:type="spellEnd"/>
+    </w:p>
+    <w:p>
+      <w:pPr>
+        <w:pStyle w:val="HTMLPreformatted"/>
+        <w:rPr>
+          <w:color w:val="000000"/>
+        </w:rPr>
+      </w:pPr>
       <w:r>
         <w:rPr>
           <w:color w:val="000000"/>
@@ -6295,7 +5598,6 @@
         <w:t xml:space="preserve">    LRESULT CALLBACK </w:t>
       </w:r>
       <w:proofErr w:type="spellStart"/>
-      <w:proofErr w:type="gramStart"/>
       <w:r>
         <w:rPr>
           <w:color w:val="000000"/>
@@ -6307,14 +5609,7 @@
         <w:rPr>
           <w:color w:val="000000"/>
         </w:rPr>
-        <w:t>(</w:t>
-      </w:r>
-      <w:proofErr w:type="gramEnd"/>
-      <w:r>
-        <w:rPr>
-          <w:color w:val="000000"/>
-        </w:rPr>
-        <w:t xml:space="preserve"> HWND </w:t>
+        <w:t xml:space="preserve">( HWND </w:t>
       </w:r>
       <w:proofErr w:type="spellStart"/>
       <w:r>
@@ -6349,9 +5644,15 @@
         <w:rPr>
           <w:color w:val="000000"/>
         </w:rPr>
-        <w:t>wParam,</w:t>
-      </w:r>
-      <w:proofErr w:type="spellEnd"/>
+        <w:t>wParam</w:t>
+      </w:r>
+      <w:proofErr w:type="spellEnd"/>
+      <w:r>
+        <w:rPr>
+          <w:color w:val="000000"/>
+        </w:rPr>
+        <w:t>,</w:t>
+      </w:r>
     </w:p>
     <w:p>
       <w:pPr>
@@ -6384,21 +5685,7 @@
         <w:rPr>
           <w:color w:val="000000"/>
         </w:rPr>
-        <w:t xml:space="preserve">, </w:t>
-      </w:r>
-      <w:proofErr w:type="spellStart"/>
-      <w:r>
-        <w:rPr>
-          <w:color w:val="000000"/>
-        </w:rPr>
-        <w:t>bool</w:t>
-      </w:r>
-      <w:proofErr w:type="spellEnd"/>
-      <w:r>
-        <w:rPr>
-          <w:color w:val="000000"/>
-        </w:rPr>
-        <w:t xml:space="preserve">* </w:t>
+        <w:t xml:space="preserve">, bool* </w:t>
       </w:r>
       <w:proofErr w:type="spellStart"/>
       <w:r>
@@ -6415,7 +5702,6 @@
         <w:t xml:space="preserve">, void* </w:t>
       </w:r>
       <w:proofErr w:type="spellStart"/>
-      <w:proofErr w:type="gramStart"/>
       <w:r>
         <w:rPr>
           <w:color w:val="000000"/>
@@ -6429,7 +5715,6 @@
         </w:rPr>
         <w:t xml:space="preserve"> )</w:t>
       </w:r>
-      <w:proofErr w:type="gramEnd"/>
       <w:r>
         <w:rPr>
           <w:color w:val="000000"/>
@@ -6503,28 +5788,14 @@
         <w:rPr>
           <w:color w:val="000000"/>
         </w:rPr>
-        <w:t>g_</w:t>
-      </w:r>
-      <w:proofErr w:type="gramStart"/>
-      <w:r>
-        <w:rPr>
-          <w:color w:val="000000"/>
-        </w:rPr>
-        <w:t>DialogResourceManager.MsgProc</w:t>
-      </w:r>
-      <w:proofErr w:type="spellEnd"/>
-      <w:r>
-        <w:rPr>
-          <w:color w:val="000000"/>
-        </w:rPr>
-        <w:t>(</w:t>
-      </w:r>
-      <w:proofErr w:type="gramEnd"/>
-      <w:r>
-        <w:rPr>
-          <w:color w:val="000000"/>
-        </w:rPr>
-        <w:t xml:space="preserve"> </w:t>
+        <w:t>g_DialogResourceManager.MsgProc</w:t>
+      </w:r>
+      <w:proofErr w:type="spellEnd"/>
+      <w:r>
+        <w:rPr>
+          <w:color w:val="000000"/>
+        </w:rPr>
+        <w:t xml:space="preserve">( </w:t>
       </w:r>
       <w:proofErr w:type="spellStart"/>
       <w:r>
@@ -6960,7 +6231,6 @@
         <w:t xml:space="preserve">, </w:t>
       </w:r>
       <w:proofErr w:type="spellStart"/>
-      <w:proofErr w:type="gramStart"/>
       <w:r>
         <w:rPr>
           <w:color w:val="000000"/>
@@ -6972,36 +6242,29 @@
         <w:rPr>
           <w:color w:val="000000"/>
         </w:rPr>
+        <w:t xml:space="preserve"> );</w:t>
+      </w:r>
+      <w:r>
+        <w:rPr>
+          <w:color w:val="000000"/>
+        </w:rPr>
+        <w:br/>
+        <w:t>        if( *</w:t>
+      </w:r>
+      <w:proofErr w:type="spellStart"/>
+      <w:r>
+        <w:rPr>
+          <w:color w:val="000000"/>
+        </w:rPr>
+        <w:t>pbNoFurtherProcessing</w:t>
+      </w:r>
+      <w:proofErr w:type="spellEnd"/>
+      <w:r>
+        <w:rPr>
+          <w:color w:val="000000"/>
+        </w:rPr>
         <w:t xml:space="preserve"> )</w:t>
       </w:r>
-      <w:proofErr w:type="gramEnd"/>
-      <w:r>
-        <w:rPr>
-          <w:color w:val="000000"/>
-        </w:rPr>
-        <w:t>;</w:t>
-      </w:r>
-      <w:r>
-        <w:rPr>
-          <w:color w:val="000000"/>
-        </w:rPr>
-        <w:br/>
-        <w:t>        if( *</w:t>
-      </w:r>
-      <w:proofErr w:type="spellStart"/>
-      <w:r>
-        <w:rPr>
-          <w:color w:val="000000"/>
-        </w:rPr>
-        <w:t>pbNoFurtherProcessing</w:t>
-      </w:r>
-      <w:proofErr w:type="spellEnd"/>
-      <w:r>
-        <w:rPr>
-          <w:color w:val="000000"/>
-        </w:rPr>
-        <w:t xml:space="preserve"> )</w:t>
-      </w:r>
       <w:r>
         <w:rPr>
           <w:color w:val="000000"/>
@@ -7268,45 +6531,26 @@
         <w:t xml:space="preserve">On the rendering side, to switch the appearance of the dialog, we use a flag called </w:t>
       </w:r>
       <w:proofErr w:type="spellStart"/>
-      <w:proofErr w:type="gramStart"/>
       <w:r>
         <w:t>IsActive</w:t>
       </w:r>
       <w:proofErr w:type="spellEnd"/>
       <w:r>
-        <w:t>(</w:t>
-      </w:r>
-      <w:proofErr w:type="gramEnd"/>
-      <w:r>
-        <w:t>). If this flag is set to false, then the panel is not rendered. Switching the panel is handled by the HUD dialog. The IDC_CHANGEDEVICE that is associated with the HUD controls this flag.</w:t>
-      </w:r>
-    </w:p>
-    <w:p>
-      <w:pPr>
-        <w:pStyle w:val="HTMLPreformatted"/>
-        <w:rPr>
-          <w:color w:val="000000"/>
-        </w:rPr>
-      </w:pPr>
-      <w:r>
-        <w:rPr>
-          <w:color w:val="000000"/>
-        </w:rPr>
-        <w:t xml:space="preserve">    </w:t>
-      </w:r>
-      <w:proofErr w:type="gramStart"/>
-      <w:r>
-        <w:rPr>
-          <w:color w:val="000000"/>
-        </w:rPr>
-        <w:t>if(</w:t>
-      </w:r>
-      <w:proofErr w:type="gramEnd"/>
-      <w:r>
-        <w:rPr>
-          <w:color w:val="000000"/>
-        </w:rPr>
-        <w:t xml:space="preserve"> </w:t>
+        <w:t>(). If this flag is set to false, then the panel is not rendered. Switching the panel is handled by the HUD dialog. The IDC_CHANGEDEVICE that is associated with the HUD controls this flag.</w:t>
+      </w:r>
+    </w:p>
+    <w:p>
+      <w:pPr>
+        <w:pStyle w:val="HTMLPreformatted"/>
+        <w:rPr>
+          <w:color w:val="000000"/>
+        </w:rPr>
+      </w:pPr>
+      <w:r>
+        <w:rPr>
+          <w:color w:val="000000"/>
+        </w:rPr>
+        <w:t xml:space="preserve">    if( </w:t>
       </w:r>
       <w:proofErr w:type="spellStart"/>
       <w:r>
@@ -7543,7 +6787,6 @@
         <w:t xml:space="preserve"> = new </w:t>
       </w:r>
       <w:proofErr w:type="spellStart"/>
-      <w:proofErr w:type="gramStart"/>
       <w:r>
         <w:rPr>
           <w:color w:val="000000"/>
@@ -7555,14 +6798,7 @@
         <w:rPr>
           <w:color w:val="000000"/>
         </w:rPr>
-        <w:t>(</w:t>
-      </w:r>
-      <w:proofErr w:type="gramEnd"/>
-      <w:r>
-        <w:rPr>
-          <w:color w:val="000000"/>
-        </w:rPr>
-        <w:t xml:space="preserve"> pd3dDevice, pd3dImmediateContext, &amp;</w:t>
+        <w:t>( pd3dDevice, pd3dImmediateContext, &amp;</w:t>
       </w:r>
       <w:proofErr w:type="spellStart"/>
       <w:r>
@@ -7615,15 +6851,7 @@
     </w:p>
     <w:p>
       <w:r>
-        <w:t xml:space="preserve">The first section is always rendered first. The first call to text rendering is </w:t>
-      </w:r>
-      <w:proofErr w:type="gramStart"/>
-      <w:r>
-        <w:t>Begin(</w:t>
-      </w:r>
-      <w:proofErr w:type="gramEnd"/>
-      <w:r>
-        <w:t>). This notifies the engine to start sending text to the screen. Next, we set the position of the cursor and the color of the text. Now we can draw.</w:t>
+        <w:t>The first section is always rendered first. The first call to text rendering is Begin(). This notifies the engine to start sending text to the screen. Next, we set the position of the cursor and the color of the text. Now we can draw.</w:t>
       </w:r>
     </w:p>
     <w:p>
@@ -7851,8 +7079,6 @@
     </w:p>
     <w:p/>
     <w:p>
-      <w:bookmarkStart w:id="0" w:name="_GoBack"/>
-      <w:bookmarkEnd w:id="0"/>
       <w:r>
         <w:t>Because the help text is drawn in the same way, we do not need to review its code.</w:t>
       </w:r>
@@ -7872,15 +7098,7 @@
     </w:p>
     <w:p>
       <w:r>
-        <w:t xml:space="preserve">When you are satisfied with the text output, call </w:t>
-      </w:r>
-      <w:proofErr w:type="gramStart"/>
-      <w:r>
-        <w:t>End(</w:t>
-      </w:r>
-      <w:proofErr w:type="gramEnd"/>
-      <w:r>
-        <w:t>) to notify the engine.</w:t>
+        <w:t>When you are satisfied with the text output, call End() to notify the engine.</w:t>
       </w:r>
     </w:p>
     <w:p>
@@ -7908,21 +7126,7 @@
         <w:rPr>
           <w:color w:val="000000"/>
         </w:rPr>
-        <w:t>-&gt;</w:t>
-      </w:r>
-      <w:proofErr w:type="gramStart"/>
-      <w:r>
-        <w:rPr>
-          <w:color w:val="000000"/>
-        </w:rPr>
-        <w:t>End(</w:t>
-      </w:r>
-      <w:proofErr w:type="gramEnd"/>
-      <w:r>
-        <w:rPr>
-          <w:color w:val="000000"/>
-        </w:rPr>
-        <w:t>);</w:t>
+        <w:t>-&gt;End();</w:t>
       </w:r>
     </w:p>
     <w:p>
@@ -7994,21 +7198,7 @@
         <w:rPr>
           <w:color w:val="000000"/>
         </w:rPr>
-        <w:t>(x86</w:t>
-      </w:r>
-      <w:proofErr w:type="gramStart"/>
-      <w:r>
-        <w:rPr>
-          <w:color w:val="000000"/>
-        </w:rPr>
-        <w:t>)%</w:t>
-      </w:r>
-      <w:proofErr w:type="gramEnd"/>
-      <w:r>
-        <w:rPr>
-          <w:color w:val="000000"/>
-        </w:rPr>
-        <w:t>\Windows kits\8.0\</w:t>
+        <w:t>(x86)%\Windows kits\8.0\</w:t>
       </w:r>
       <w:proofErr w:type="spellStart"/>
       <w:r>
@@ -8051,21 +7241,7 @@
         <w:rPr>
           <w:color w:val="000000"/>
         </w:rPr>
-        <w:t>(x86</w:t>
-      </w:r>
-      <w:proofErr w:type="gramStart"/>
-      <w:r>
-        <w:rPr>
-          <w:color w:val="000000"/>
-        </w:rPr>
-        <w:t>)%</w:t>
-      </w:r>
-      <w:proofErr w:type="gramEnd"/>
-      <w:r>
-        <w:rPr>
-          <w:color w:val="000000"/>
-        </w:rPr>
-        <w:t>\Windows kits\8.1\</w:t>
+        <w:t>(x86)%\Windows kits\8.1\</w:t>
       </w:r>
       <w:proofErr w:type="spellStart"/>
       <w:r>
@@ -8081,6 +7257,70 @@
         </w:rPr>
         <w:t>\D3D\arm, x86 or x64</w:t>
       </w:r>
+    </w:p>
+    <w:p>
+      <w:pPr>
+        <w:pStyle w:val="HTMLPreformatted"/>
+        <w:ind w:left="360"/>
+        <w:rPr>
+          <w:color w:val="000000"/>
+        </w:rPr>
+      </w:pPr>
+      <w:r>
+        <w:rPr>
+          <w:color w:val="000000"/>
+        </w:rPr>
+        <w:t>%</w:t>
+      </w:r>
+      <w:proofErr w:type="spellStart"/>
+      <w:r>
+        <w:rPr>
+          <w:color w:val="000000"/>
+        </w:rPr>
+        <w:t>ProgramFiles</w:t>
+      </w:r>
+      <w:proofErr w:type="spellEnd"/>
+      <w:r>
+        <w:rPr>
+          <w:color w:val="000000"/>
+        </w:rPr>
+        <w:t>(x86)%\Windows kits\</w:t>
+      </w:r>
+      <w:r>
+        <w:rPr>
+          <w:color w:val="000000"/>
+        </w:rPr>
+        <w:t>10</w:t>
+      </w:r>
+      <w:r>
+        <w:rPr>
+          <w:color w:val="000000"/>
+        </w:rPr>
+        <w:t>\</w:t>
+      </w:r>
+      <w:proofErr w:type="spellStart"/>
+      <w:r>
+        <w:rPr>
+          <w:color w:val="000000"/>
+        </w:rPr>
+        <w:t>Redist</w:t>
+      </w:r>
+      <w:proofErr w:type="spellEnd"/>
+      <w:r>
+        <w:rPr>
+          <w:color w:val="000000"/>
+        </w:rPr>
+        <w:t>\D3D\arm, x86 or x64</w:t>
+      </w:r>
+    </w:p>
+    <w:p>
+      <w:pPr>
+        <w:pStyle w:val="HTMLPreformatted"/>
+        <w:ind w:left="360"/>
+        <w:rPr>
+          <w:color w:val="000000"/>
+        </w:rPr>
+      </w:pPr>
     </w:p>
     <w:p>
       <w:pPr>
@@ -8098,6 +7338,7 @@
         <w:t>More Information</w:t>
       </w:r>
     </w:p>
+    <w:bookmarkStart w:id="0" w:name="_Hlk42010332"/>
     <w:p>
       <w:pPr>
         <w:rPr>
@@ -8107,56 +7348,51 @@
           <w:szCs w:val="19"/>
         </w:rPr>
       </w:pPr>
-      <w:hyperlink r:id="rId13" w:history="1">
-        <w:r>
-          <w:rPr>
-            <w:rStyle w:val="Hyperlink"/>
-            <w:sz w:val="19"/>
-            <w:szCs w:val="19"/>
-          </w:rPr>
-          <w:t>Where is the DirectX SDK?</w:t>
-        </w:r>
-      </w:hyperlink>
-    </w:p>
-    <w:p>
-      <w:pPr>
-        <w:rPr>
-          <w:rFonts w:ascii="Segoe UI" w:hAnsi="Segoe UI" w:cs="Segoe UI"/>
-          <w:color w:val="000000"/>
+      <w:r>
+        <w:fldChar w:fldCharType="begin"/>
+      </w:r>
+      <w:r>
+        <w:instrText xml:space="preserve"> HYPERLINK "https://walbourn.github.io/where-is-the-directx-sdk-2015-edition/" </w:instrText>
+      </w:r>
+      <w:r>
+        <w:fldChar w:fldCharType="separate"/>
+      </w:r>
+      <w:r>
+        <w:rPr>
+          <w:rStyle w:val="Hyperlink"/>
           <w:sz w:val="19"/>
           <w:szCs w:val="19"/>
         </w:rPr>
-      </w:pPr>
-      <w:hyperlink r:id="rId14" w:history="1">
-        <w:r>
-          <w:rPr>
-            <w:rStyle w:val="Hyperlink"/>
-            <w:sz w:val="19"/>
-            <w:szCs w:val="19"/>
-          </w:rPr>
-          <w:t>Where is the DirectX SDK (2013 Edition)?</w:t>
-        </w:r>
-      </w:hyperlink>
-      <w:r>
-        <w:rPr>
-          <w:rFonts w:ascii="Segoe UI" w:hAnsi="Segoe UI" w:cs="Segoe UI"/>
-          <w:color w:val="000000"/>
+        <w:t>Where is the DirectX SDK (2015 Edition)?</w:t>
+      </w:r>
+      <w:r>
+        <w:rPr>
+          <w:rStyle w:val="Hyperlink"/>
           <w:sz w:val="19"/>
           <w:szCs w:val="19"/>
         </w:rPr>
-        <w:t> </w:t>
-      </w:r>
-    </w:p>
-    <w:p>
-      <w:pPr>
+        <w:fldChar w:fldCharType="end"/>
+      </w:r>
+      <w:r>
         <w:rPr>
           <w:rFonts w:ascii="Segoe UI" w:hAnsi="Segoe UI" w:cs="Segoe UI"/>
           <w:color w:val="000000"/>
           <w:sz w:val="19"/>
           <w:szCs w:val="19"/>
         </w:rPr>
-      </w:pPr>
-      <w:hyperlink r:id="rId15" w:history="1">
+        <w:t> </w:t>
+      </w:r>
+    </w:p>
+    <w:p>
+      <w:pPr>
+        <w:rPr>
+          <w:rFonts w:ascii="Segoe UI" w:hAnsi="Segoe UI" w:cs="Segoe UI"/>
+          <w:color w:val="000000"/>
+          <w:sz w:val="19"/>
+          <w:szCs w:val="19"/>
+        </w:rPr>
+      </w:pPr>
+      <w:hyperlink r:id="rId13" w:history="1">
         <w:r>
           <w:rPr>
             <w:rStyle w:val="Hyperlink"/>
@@ -8170,31 +7406,61 @@
     <w:p>
       <w:pPr>
         <w:rPr>
+          <w:rStyle w:val="Hyperlink"/>
           <w:rFonts w:ascii="Segoe UI" w:hAnsi="Segoe UI" w:cs="Segoe UI"/>
-          <w:color w:val="000000"/>
           <w:sz w:val="19"/>
           <w:szCs w:val="19"/>
         </w:rPr>
       </w:pPr>
-      <w:hyperlink r:id="rId16" w:history="1">
-        <w:r>
-          <w:rPr>
-            <w:rStyle w:val="Hyperlink"/>
-            <w:sz w:val="19"/>
-            <w:szCs w:val="19"/>
-          </w:rPr>
-          <w:t>Games for Windows and DirectX SDK blog</w:t>
-        </w:r>
-      </w:hyperlink>
-    </w:p>
-    <w:p/>
+      <w:r>
+        <w:rPr>
+          <w:sz w:val="19"/>
+          <w:szCs w:val="19"/>
+        </w:rPr>
+        <w:fldChar w:fldCharType="begin"/>
+      </w:r>
+      <w:r>
+        <w:rPr>
+          <w:sz w:val="19"/>
+          <w:szCs w:val="19"/>
+        </w:rPr>
+        <w:instrText xml:space="preserve"> HYPERLINK "https://walbourn.github.io/" </w:instrText>
+      </w:r>
+      <w:r>
+        <w:rPr>
+          <w:sz w:val="19"/>
+          <w:szCs w:val="19"/>
+        </w:rPr>
+        <w:fldChar w:fldCharType="separate"/>
+      </w:r>
+      <w:r>
+        <w:rPr>
+          <w:rStyle w:val="Hyperlink"/>
+          <w:sz w:val="19"/>
+          <w:szCs w:val="19"/>
+        </w:rPr>
+        <w:t>Games for Windows and DirectX SDK blog</w:t>
+      </w:r>
+    </w:p>
+    <w:p>
+      <w:r>
+        <w:rPr>
+          <w:sz w:val="19"/>
+          <w:szCs w:val="19"/>
+        </w:rPr>
+        <w:fldChar w:fldCharType="end"/>
+      </w:r>
+      <w:bookmarkStart w:id="1" w:name="_GoBack"/>
+      <w:bookmarkEnd w:id="0"/>
+      <w:bookmarkEnd w:id="1"/>
+    </w:p>
     <w:sectPr>
-      <w:headerReference w:type="even" r:id="rId17"/>
-      <w:headerReference w:type="default" r:id="rId18"/>
-      <w:footerReference w:type="even" r:id="rId19"/>
-      <w:footerReference w:type="default" r:id="rId20"/>
-      <w:headerReference w:type="first" r:id="rId21"/>
-      <w:footerReference w:type="first" r:id="rId22"/>
+      <w:headerReference w:type="even" r:id="rId14"/>
+      <w:headerReference w:type="default" r:id="rId15"/>
+      <w:footerReference w:type="even" r:id="rId16"/>
+      <w:footerReference w:type="default" r:id="rId17"/>
+      <w:headerReference w:type="first" r:id="rId18"/>
+      <w:footerReference w:type="first" r:id="rId19"/>
       <w:pgSz w:w="12240" w:h="15840"/>
       <w:pgMar w:top="1440" w:right="1440" w:bottom="1440" w:left="1440" w:header="720" w:footer="720" w:gutter="0"/>
       <w:cols w:space="720"/>
@@ -8205,7 +7471,7 @@
 </file>
 
 <file path=word/endnotes.xml><?xml version="1.0" encoding="utf-8"?>
-<w:endnotes xmlns:wpc="http://schemas.microsoft.com/office/word/2010/wordprocessingCanvas" xmlns:mc="http://schemas.openxmlformats.org/markup-compatibility/2006" xmlns:o="urn:schemas-microsoft-com:office:office" xmlns:r="http://schemas.openxmlformats.org/officeDocument/2006/relationships" xmlns:m="http://schemas.openxmlformats.org/officeDocument/2006/math" xmlns:v="urn:schemas-microsoft-com:vml" xmlns:wp14="http://schemas.microsoft.com/office/word/2010/wordprocessingDrawing" xmlns:wp="http://schemas.openxmlformats.org/drawingml/2006/wordprocessingDrawing" xmlns:w10="urn:schemas-microsoft-com:office:word" xmlns:w="http://schemas.openxmlformats.org/wordprocessingml/2006/main" xmlns:w14="http://schemas.microsoft.com/office/word/2010/wordml" xmlns:w15="http://schemas.microsoft.com/office/word/2012/wordml" xmlns:wpg="http://schemas.microsoft.com/office/word/2010/wordprocessingGroup" xmlns:wpi="http://schemas.microsoft.com/office/word/2010/wordprocessingInk" xmlns:wne="http://schemas.microsoft.com/office/word/2006/wordml" xmlns:wps="http://schemas.microsoft.com/office/word/2010/wordprocessingShape" mc:Ignorable="w14 w15 wp14">
+<w:endnotes xmlns:wpc="http://schemas.microsoft.com/office/word/2010/wordprocessingCanvas" xmlns:cx="http://schemas.microsoft.com/office/drawing/2014/chartex" xmlns:cx1="http://schemas.microsoft.com/office/drawing/2015/9/8/chartex" xmlns:cx2="http://schemas.microsoft.com/office/drawing/2015/10/21/chartex" xmlns:cx3="http://schemas.microsoft.com/office/drawing/2016/5/9/chartex" xmlns:cx4="http://schemas.microsoft.com/office/drawing/2016/5/10/chartex" xmlns:cx5="http://schemas.microsoft.com/office/drawing/2016/5/11/chartex" xmlns:cx6="http://schemas.microsoft.com/office/drawing/2016/5/12/chartex" xmlns:cx7="http://schemas.microsoft.com/office/drawing/2016/5/13/chartex" xmlns:cx8="http://schemas.microsoft.com/office/drawing/2016/5/14/chartex" xmlns:mc="http://schemas.openxmlformats.org/markup-compatibility/2006" xmlns:aink="http://schemas.microsoft.com/office/drawing/2016/ink" xmlns:am3d="http://schemas.microsoft.com/office/drawing/2017/model3d" xmlns:o="urn:schemas-microsoft-com:office:office" xmlns:r="http://schemas.openxmlformats.org/officeDocument/2006/relationships" xmlns:m="http://schemas.openxmlformats.org/officeDocument/2006/math" xmlns:v="urn:schemas-microsoft-com:vml" xmlns:wp14="http://schemas.microsoft.com/office/word/2010/wordprocessingDrawing" xmlns:wp="http://schemas.openxmlformats.org/drawingml/2006/wordprocessingDrawing" xmlns:w10="urn:schemas-microsoft-com:office:word" xmlns:w="http://schemas.openxmlformats.org/wordprocessingml/2006/main" xmlns:w14="http://schemas.microsoft.com/office/word/2010/wordml" xmlns:w15="http://schemas.microsoft.com/office/word/2012/wordml" xmlns:w16cid="http://schemas.microsoft.com/office/word/2016/wordml/cid" xmlns:w16se="http://schemas.microsoft.com/office/word/2015/wordml/symex" xmlns:wpg="http://schemas.microsoft.com/office/word/2010/wordprocessingGroup" xmlns:wpi="http://schemas.microsoft.com/office/word/2010/wordprocessingInk" xmlns:wne="http://schemas.microsoft.com/office/word/2006/wordml" xmlns:wps="http://schemas.microsoft.com/office/word/2010/wordprocessingShape" mc:Ignorable="w14 w15 w16se w16cid wp14">
   <w:endnote w:type="separator" w:id="-1">
     <w:p>
       <w:pPr>
@@ -8230,7 +7496,7 @@
 </file>
 
 <file path=word/footer1.xml><?xml version="1.0" encoding="utf-8"?>
-<w:ftr xmlns:wpc="http://schemas.microsoft.com/office/word/2010/wordprocessingCanvas" xmlns:mc="http://schemas.openxmlformats.org/markup-compatibility/2006" xmlns:o="urn:schemas-microsoft-com:office:office" xmlns:r="http://schemas.openxmlformats.org/officeDocument/2006/relationships" xmlns:m="http://schemas.openxmlformats.org/officeDocument/2006/math" xmlns:v="urn:schemas-microsoft-com:vml" xmlns:wp14="http://schemas.microsoft.com/office/word/2010/wordprocessingDrawing" xmlns:wp="http://schemas.openxmlformats.org/drawingml/2006/wordprocessingDrawing" xmlns:w10="urn:schemas-microsoft-com:office:word" xmlns:w="http://schemas.openxmlformats.org/wordprocessingml/2006/main" xmlns:w14="http://schemas.microsoft.com/office/word/2010/wordml" xmlns:w15="http://schemas.microsoft.com/office/word/2012/wordml" xmlns:wpg="http://schemas.microsoft.com/office/word/2010/wordprocessingGroup" xmlns:wpi="http://schemas.microsoft.com/office/word/2010/wordprocessingInk" xmlns:wne="http://schemas.microsoft.com/office/word/2006/wordml" xmlns:wps="http://schemas.microsoft.com/office/word/2010/wordprocessingShape" mc:Ignorable="w14 w15 wp14">
+<w:ftr xmlns:wpc="http://schemas.microsoft.com/office/word/2010/wordprocessingCanvas" xmlns:cx="http://schemas.microsoft.com/office/drawing/2014/chartex" xmlns:cx1="http://schemas.microsoft.com/office/drawing/2015/9/8/chartex" xmlns:cx2="http://schemas.microsoft.com/office/drawing/2015/10/21/chartex" xmlns:cx3="http://schemas.microsoft.com/office/drawing/2016/5/9/chartex" xmlns:cx4="http://schemas.microsoft.com/office/drawing/2016/5/10/chartex" xmlns:cx5="http://schemas.microsoft.com/office/drawing/2016/5/11/chartex" xmlns:cx6="http://schemas.microsoft.com/office/drawing/2016/5/12/chartex" xmlns:cx7="http://schemas.microsoft.com/office/drawing/2016/5/13/chartex" xmlns:cx8="http://schemas.microsoft.com/office/drawing/2016/5/14/chartex" xmlns:mc="http://schemas.openxmlformats.org/markup-compatibility/2006" xmlns:aink="http://schemas.microsoft.com/office/drawing/2016/ink" xmlns:am3d="http://schemas.microsoft.com/office/drawing/2017/model3d" xmlns:o="urn:schemas-microsoft-com:office:office" xmlns:r="http://schemas.openxmlformats.org/officeDocument/2006/relationships" xmlns:m="http://schemas.openxmlformats.org/officeDocument/2006/math" xmlns:v="urn:schemas-microsoft-com:vml" xmlns:wp14="http://schemas.microsoft.com/office/word/2010/wordprocessingDrawing" xmlns:wp="http://schemas.openxmlformats.org/drawingml/2006/wordprocessingDrawing" xmlns:w10="urn:schemas-microsoft-com:office:word" xmlns:w="http://schemas.openxmlformats.org/wordprocessingml/2006/main" xmlns:w14="http://schemas.microsoft.com/office/word/2010/wordml" xmlns:w15="http://schemas.microsoft.com/office/word/2012/wordml" xmlns:w16cid="http://schemas.microsoft.com/office/word/2016/wordml/cid" xmlns:w16se="http://schemas.microsoft.com/office/word/2015/wordml/symex" xmlns:wpg="http://schemas.microsoft.com/office/word/2010/wordprocessingGroup" xmlns:wpi="http://schemas.microsoft.com/office/word/2010/wordprocessingInk" xmlns:wne="http://schemas.microsoft.com/office/word/2006/wordml" xmlns:wps="http://schemas.microsoft.com/office/word/2010/wordprocessingShape" mc:Ignorable="w14 w15 w16se w16cid wp14">
   <w:p>
     <w:pPr>
       <w:pStyle w:val="Footer"/>
@@ -8240,7 +7506,7 @@
 </file>
 
 <file path=word/footer2.xml><?xml version="1.0" encoding="utf-8"?>
-<w:ftr xmlns:wpc="http://schemas.microsoft.com/office/word/2010/wordprocessingCanvas" xmlns:mc="http://schemas.openxmlformats.org/markup-compatibility/2006" xmlns:o="urn:schemas-microsoft-com:office:office" xmlns:r="http://schemas.openxmlformats.org/officeDocument/2006/relationships" xmlns:m="http://schemas.openxmlformats.org/officeDocument/2006/math" xmlns:v="urn:schemas-microsoft-com:vml" xmlns:wp14="http://schemas.microsoft.com/office/word/2010/wordprocessingDrawing" xmlns:wp="http://schemas.openxmlformats.org/drawingml/2006/wordprocessingDrawing" xmlns:w10="urn:schemas-microsoft-com:office:word" xmlns:w="http://schemas.openxmlformats.org/wordprocessingml/2006/main" xmlns:w14="http://schemas.microsoft.com/office/word/2010/wordml" xmlns:w15="http://schemas.microsoft.com/office/word/2012/wordml" xmlns:wpg="http://schemas.microsoft.com/office/word/2010/wordprocessingGroup" xmlns:wpi="http://schemas.microsoft.com/office/word/2010/wordprocessingInk" xmlns:wne="http://schemas.microsoft.com/office/word/2006/wordml" xmlns:wps="http://schemas.microsoft.com/office/word/2010/wordprocessingShape" mc:Ignorable="w14 w15 wp14">
+<w:ftr xmlns:wpc="http://schemas.microsoft.com/office/word/2010/wordprocessingCanvas" xmlns:cx="http://schemas.microsoft.com/office/drawing/2014/chartex" xmlns:cx1="http://schemas.microsoft.com/office/drawing/2015/9/8/chartex" xmlns:cx2="http://schemas.microsoft.com/office/drawing/2015/10/21/chartex" xmlns:cx3="http://schemas.microsoft.com/office/drawing/2016/5/9/chartex" xmlns:cx4="http://schemas.microsoft.com/office/drawing/2016/5/10/chartex" xmlns:cx5="http://schemas.microsoft.com/office/drawing/2016/5/11/chartex" xmlns:cx6="http://schemas.microsoft.com/office/drawing/2016/5/12/chartex" xmlns:cx7="http://schemas.microsoft.com/office/drawing/2016/5/13/chartex" xmlns:cx8="http://schemas.microsoft.com/office/drawing/2016/5/14/chartex" xmlns:mc="http://schemas.openxmlformats.org/markup-compatibility/2006" xmlns:aink="http://schemas.microsoft.com/office/drawing/2016/ink" xmlns:am3d="http://schemas.microsoft.com/office/drawing/2017/model3d" xmlns:o="urn:schemas-microsoft-com:office:office" xmlns:r="http://schemas.openxmlformats.org/officeDocument/2006/relationships" xmlns:m="http://schemas.openxmlformats.org/officeDocument/2006/math" xmlns:v="urn:schemas-microsoft-com:vml" xmlns:wp14="http://schemas.microsoft.com/office/word/2010/wordprocessingDrawing" xmlns:wp="http://schemas.openxmlformats.org/drawingml/2006/wordprocessingDrawing" xmlns:w10="urn:schemas-microsoft-com:office:word" xmlns:w="http://schemas.openxmlformats.org/wordprocessingml/2006/main" xmlns:w14="http://schemas.microsoft.com/office/word/2010/wordml" xmlns:w15="http://schemas.microsoft.com/office/word/2012/wordml" xmlns:w16cid="http://schemas.microsoft.com/office/word/2016/wordml/cid" xmlns:w16se="http://schemas.microsoft.com/office/word/2015/wordml/symex" xmlns:wpg="http://schemas.microsoft.com/office/word/2010/wordprocessingGroup" xmlns:wpi="http://schemas.microsoft.com/office/word/2010/wordprocessingInk" xmlns:wne="http://schemas.microsoft.com/office/word/2006/wordml" xmlns:wps="http://schemas.microsoft.com/office/word/2010/wordprocessingShape" mc:Ignorable="w14 w15 w16se w16cid wp14">
   <w:p>
     <w:pPr>
       <w:pStyle w:val="Footer"/>
@@ -8250,7 +7516,7 @@
 </file>
 
 <file path=word/footer3.xml><?xml version="1.0" encoding="utf-8"?>
-<w:ftr xmlns:wpc="http://schemas.microsoft.com/office/word/2010/wordprocessingCanvas" xmlns:mc="http://schemas.openxmlformats.org/markup-compatibility/2006" xmlns:o="urn:schemas-microsoft-com:office:office" xmlns:r="http://schemas.openxmlformats.org/officeDocument/2006/relationships" xmlns:m="http://schemas.openxmlformats.org/officeDocument/2006/math" xmlns:v="urn:schemas-microsoft-com:vml" xmlns:wp14="http://schemas.microsoft.com/office/word/2010/wordprocessingDrawing" xmlns:wp="http://schemas.openxmlformats.org/drawingml/2006/wordprocessingDrawing" xmlns:w10="urn:schemas-microsoft-com:office:word" xmlns:w="http://schemas.openxmlformats.org/wordprocessingml/2006/main" xmlns:w14="http://schemas.microsoft.com/office/word/2010/wordml" xmlns:w15="http://schemas.microsoft.com/office/word/2012/wordml" xmlns:wpg="http://schemas.microsoft.com/office/word/2010/wordprocessingGroup" xmlns:wpi="http://schemas.microsoft.com/office/word/2010/wordprocessingInk" xmlns:wne="http://schemas.microsoft.com/office/word/2006/wordml" xmlns:wps="http://schemas.microsoft.com/office/word/2010/wordprocessingShape" mc:Ignorable="w14 w15 wp14">
+<w:ftr xmlns:wpc="http://schemas.microsoft.com/office/word/2010/wordprocessingCanvas" xmlns:cx="http://schemas.microsoft.com/office/drawing/2014/chartex" xmlns:cx1="http://schemas.microsoft.com/office/drawing/2015/9/8/chartex" xmlns:cx2="http://schemas.microsoft.com/office/drawing/2015/10/21/chartex" xmlns:cx3="http://schemas.microsoft.com/office/drawing/2016/5/9/chartex" xmlns:cx4="http://schemas.microsoft.com/office/drawing/2016/5/10/chartex" xmlns:cx5="http://schemas.microsoft.com/office/drawing/2016/5/11/chartex" xmlns:cx6="http://schemas.microsoft.com/office/drawing/2016/5/12/chartex" xmlns:cx7="http://schemas.microsoft.com/office/drawing/2016/5/13/chartex" xmlns:cx8="http://schemas.microsoft.com/office/drawing/2016/5/14/chartex" xmlns:mc="http://schemas.openxmlformats.org/markup-compatibility/2006" xmlns:aink="http://schemas.microsoft.com/office/drawing/2016/ink" xmlns:am3d="http://schemas.microsoft.com/office/drawing/2017/model3d" xmlns:o="urn:schemas-microsoft-com:office:office" xmlns:r="http://schemas.openxmlformats.org/officeDocument/2006/relationships" xmlns:m="http://schemas.openxmlformats.org/officeDocument/2006/math" xmlns:v="urn:schemas-microsoft-com:vml" xmlns:wp14="http://schemas.microsoft.com/office/word/2010/wordprocessingDrawing" xmlns:wp="http://schemas.openxmlformats.org/drawingml/2006/wordprocessingDrawing" xmlns:w10="urn:schemas-microsoft-com:office:word" xmlns:w="http://schemas.openxmlformats.org/wordprocessingml/2006/main" xmlns:w14="http://schemas.microsoft.com/office/word/2010/wordml" xmlns:w15="http://schemas.microsoft.com/office/word/2012/wordml" xmlns:w16cid="http://schemas.microsoft.com/office/word/2016/wordml/cid" xmlns:w16se="http://schemas.microsoft.com/office/word/2015/wordml/symex" xmlns:wpg="http://schemas.microsoft.com/office/word/2010/wordprocessingGroup" xmlns:wpi="http://schemas.microsoft.com/office/word/2010/wordprocessingInk" xmlns:wne="http://schemas.microsoft.com/office/word/2006/wordml" xmlns:wps="http://schemas.microsoft.com/office/word/2010/wordprocessingShape" mc:Ignorable="w14 w15 w16se w16cid wp14">
   <w:p>
     <w:pPr>
       <w:pStyle w:val="Footer"/>
@@ -8260,7 +7526,7 @@
 </file>
 
 <file path=word/footnotes.xml><?xml version="1.0" encoding="utf-8"?>
-<w:footnotes xmlns:wpc="http://schemas.microsoft.com/office/word/2010/wordprocessingCanvas" xmlns:mc="http://schemas.openxmlformats.org/markup-compatibility/2006" xmlns:o="urn:schemas-microsoft-com:office:office" xmlns:r="http://schemas.openxmlformats.org/officeDocument/2006/relationships" xmlns:m="http://schemas.openxmlformats.org/officeDocument/2006/math" xmlns:v="urn:schemas-microsoft-com:vml" xmlns:wp14="http://schemas.microsoft.com/office/word/2010/wordprocessingDrawing" xmlns:wp="http://schemas.openxmlformats.org/drawingml/2006/wordprocessingDrawing" xmlns:w10="urn:schemas-microsoft-com:office:word" xmlns:w="http://schemas.openxmlformats.org/wordprocessingml/2006/main" xmlns:w14="http://schemas.microsoft.com/office/word/2010/wordml" xmlns:w15="http://schemas.microsoft.com/office/word/2012/wordml" xmlns:wpg="http://schemas.microsoft.com/office/word/2010/wordprocessingGroup" xmlns:wpi="http://schemas.microsoft.com/office/word/2010/wordprocessingInk" xmlns:wne="http://schemas.microsoft.com/office/word/2006/wordml" xmlns:wps="http://schemas.microsoft.com/office/word/2010/wordprocessingShape" mc:Ignorable="w14 w15 wp14">
+<w:footnotes xmlns:wpc="http://schemas.microsoft.com/office/word/2010/wordprocessingCanvas" xmlns:cx="http://schemas.microsoft.com/office/drawing/2014/chartex" xmlns:cx1="http://schemas.microsoft.com/office/drawing/2015/9/8/chartex" xmlns:cx2="http://schemas.microsoft.com/office/drawing/2015/10/21/chartex" xmlns:cx3="http://schemas.microsoft.com/office/drawing/2016/5/9/chartex" xmlns:cx4="http://schemas.microsoft.com/office/drawing/2016/5/10/chartex" xmlns:cx5="http://schemas.microsoft.com/office/drawing/2016/5/11/chartex" xmlns:cx6="http://schemas.microsoft.com/office/drawing/2016/5/12/chartex" xmlns:cx7="http://schemas.microsoft.com/office/drawing/2016/5/13/chartex" xmlns:cx8="http://schemas.microsoft.com/office/drawing/2016/5/14/chartex" xmlns:mc="http://schemas.openxmlformats.org/markup-compatibility/2006" xmlns:aink="http://schemas.microsoft.com/office/drawing/2016/ink" xmlns:am3d="http://schemas.microsoft.com/office/drawing/2017/model3d" xmlns:o="urn:schemas-microsoft-com:office:office" xmlns:r="http://schemas.openxmlformats.org/officeDocument/2006/relationships" xmlns:m="http://schemas.openxmlformats.org/officeDocument/2006/math" xmlns:v="urn:schemas-microsoft-com:vml" xmlns:wp14="http://schemas.microsoft.com/office/word/2010/wordprocessingDrawing" xmlns:wp="http://schemas.openxmlformats.org/drawingml/2006/wordprocessingDrawing" xmlns:w10="urn:schemas-microsoft-com:office:word" xmlns:w="http://schemas.openxmlformats.org/wordprocessingml/2006/main" xmlns:w14="http://schemas.microsoft.com/office/word/2010/wordml" xmlns:w15="http://schemas.microsoft.com/office/word/2012/wordml" xmlns:w16cid="http://schemas.microsoft.com/office/word/2016/wordml/cid" xmlns:w16se="http://schemas.microsoft.com/office/word/2015/wordml/symex" xmlns:wpg="http://schemas.microsoft.com/office/word/2010/wordprocessingGroup" xmlns:wpi="http://schemas.microsoft.com/office/word/2010/wordprocessingInk" xmlns:wne="http://schemas.microsoft.com/office/word/2006/wordml" xmlns:wps="http://schemas.microsoft.com/office/word/2010/wordprocessingShape" mc:Ignorable="w14 w15 w16se w16cid wp14">
   <w:footnote w:type="separator" w:id="-1">
     <w:p>
       <w:pPr>
@@ -8285,7 +7551,7 @@
 </file>
 
 <file path=word/header1.xml><?xml version="1.0" encoding="utf-8"?>
-<w:hdr xmlns:wpc="http://schemas.microsoft.com/office/word/2010/wordprocessingCanvas" xmlns:mc="http://schemas.openxmlformats.org/markup-compatibility/2006" xmlns:o="urn:schemas-microsoft-com:office:office" xmlns:r="http://schemas.openxmlformats.org/officeDocument/2006/relationships" xmlns:m="http://schemas.openxmlformats.org/officeDocument/2006/math" xmlns:v="urn:schemas-microsoft-com:vml" xmlns:wp14="http://schemas.microsoft.com/office/word/2010/wordprocessingDrawing" xmlns:wp="http://schemas.openxmlformats.org/drawingml/2006/wordprocessingDrawing" xmlns:w10="urn:schemas-microsoft-com:office:word" xmlns:w="http://schemas.openxmlformats.org/wordprocessingml/2006/main" xmlns:w14="http://schemas.microsoft.com/office/word/2010/wordml" xmlns:w15="http://schemas.microsoft.com/office/word/2012/wordml" xmlns:wpg="http://schemas.microsoft.com/office/word/2010/wordprocessingGroup" xmlns:wpi="http://schemas.microsoft.com/office/word/2010/wordprocessingInk" xmlns:wne="http://schemas.microsoft.com/office/word/2006/wordml" xmlns:wps="http://schemas.microsoft.com/office/word/2010/wordprocessingShape" mc:Ignorable="w14 w15 wp14">
+<w:hdr xmlns:wpc="http://schemas.microsoft.com/office/word/2010/wordprocessingCanvas" xmlns:cx="http://schemas.microsoft.com/office/drawing/2014/chartex" xmlns:cx1="http://schemas.microsoft.com/office/drawing/2015/9/8/chartex" xmlns:cx2="http://schemas.microsoft.com/office/drawing/2015/10/21/chartex" xmlns:cx3="http://schemas.microsoft.com/office/drawing/2016/5/9/chartex" xmlns:cx4="http://schemas.microsoft.com/office/drawing/2016/5/10/chartex" xmlns:cx5="http://schemas.microsoft.com/office/drawing/2016/5/11/chartex" xmlns:cx6="http://schemas.microsoft.com/office/drawing/2016/5/12/chartex" xmlns:cx7="http://schemas.microsoft.com/office/drawing/2016/5/13/chartex" xmlns:cx8="http://schemas.microsoft.com/office/drawing/2016/5/14/chartex" xmlns:mc="http://schemas.openxmlformats.org/markup-compatibility/2006" xmlns:aink="http://schemas.microsoft.com/office/drawing/2016/ink" xmlns:am3d="http://schemas.microsoft.com/office/drawing/2017/model3d" xmlns:o="urn:schemas-microsoft-com:office:office" xmlns:r="http://schemas.openxmlformats.org/officeDocument/2006/relationships" xmlns:m="http://schemas.openxmlformats.org/officeDocument/2006/math" xmlns:v="urn:schemas-microsoft-com:vml" xmlns:wp14="http://schemas.microsoft.com/office/word/2010/wordprocessingDrawing" xmlns:wp="http://schemas.openxmlformats.org/drawingml/2006/wordprocessingDrawing" xmlns:w10="urn:schemas-microsoft-com:office:word" xmlns:w="http://schemas.openxmlformats.org/wordprocessingml/2006/main" xmlns:w14="http://schemas.microsoft.com/office/word/2010/wordml" xmlns:w15="http://schemas.microsoft.com/office/word/2012/wordml" xmlns:w16cid="http://schemas.microsoft.com/office/word/2016/wordml/cid" xmlns:w16se="http://schemas.microsoft.com/office/word/2015/wordml/symex" xmlns:wpg="http://schemas.microsoft.com/office/word/2010/wordprocessingGroup" xmlns:wpi="http://schemas.microsoft.com/office/word/2010/wordprocessingInk" xmlns:wne="http://schemas.microsoft.com/office/word/2006/wordml" xmlns:wps="http://schemas.microsoft.com/office/word/2010/wordprocessingShape" mc:Ignorable="w14 w15 w16se w16cid wp14">
   <w:p>
     <w:pPr>
       <w:pStyle w:val="Header"/>
@@ -8295,7 +7561,7 @@
 </file>
 
 <file path=word/header2.xml><?xml version="1.0" encoding="utf-8"?>
-<w:hdr xmlns:wpc="http://schemas.microsoft.com/office/word/2010/wordprocessingCanvas" xmlns:mc="http://schemas.openxmlformats.org/markup-compatibility/2006" xmlns:o="urn:schemas-microsoft-com:office:office" xmlns:r="http://schemas.openxmlformats.org/officeDocument/2006/relationships" xmlns:m="http://schemas.openxmlformats.org/officeDocument/2006/math" xmlns:v="urn:schemas-microsoft-com:vml" xmlns:wp14="http://schemas.microsoft.com/office/word/2010/wordprocessingDrawing" xmlns:wp="http://schemas.openxmlformats.org/drawingml/2006/wordprocessingDrawing" xmlns:w10="urn:schemas-microsoft-com:office:word" xmlns:w="http://schemas.openxmlformats.org/wordprocessingml/2006/main" xmlns:w14="http://schemas.microsoft.com/office/word/2010/wordml" xmlns:w15="http://schemas.microsoft.com/office/word/2012/wordml" xmlns:wpg="http://schemas.microsoft.com/office/word/2010/wordprocessingGroup" xmlns:wpi="http://schemas.microsoft.com/office/word/2010/wordprocessingInk" xmlns:wne="http://schemas.microsoft.com/office/word/2006/wordml" xmlns:wps="http://schemas.microsoft.com/office/word/2010/wordprocessingShape" mc:Ignorable="w14 w15 wp14">
+<w:hdr xmlns:wpc="http://schemas.microsoft.com/office/word/2010/wordprocessingCanvas" xmlns:cx="http://schemas.microsoft.com/office/drawing/2014/chartex" xmlns:cx1="http://schemas.microsoft.com/office/drawing/2015/9/8/chartex" xmlns:cx2="http://schemas.microsoft.com/office/drawing/2015/10/21/chartex" xmlns:cx3="http://schemas.microsoft.com/office/drawing/2016/5/9/chartex" xmlns:cx4="http://schemas.microsoft.com/office/drawing/2016/5/10/chartex" xmlns:cx5="http://schemas.microsoft.com/office/drawing/2016/5/11/chartex" xmlns:cx6="http://schemas.microsoft.com/office/drawing/2016/5/12/chartex" xmlns:cx7="http://schemas.microsoft.com/office/drawing/2016/5/13/chartex" xmlns:cx8="http://schemas.microsoft.com/office/drawing/2016/5/14/chartex" xmlns:mc="http://schemas.openxmlformats.org/markup-compatibility/2006" xmlns:aink="http://schemas.microsoft.com/office/drawing/2016/ink" xmlns:am3d="http://schemas.microsoft.com/office/drawing/2017/model3d" xmlns:o="urn:schemas-microsoft-com:office:office" xmlns:r="http://schemas.openxmlformats.org/officeDocument/2006/relationships" xmlns:m="http://schemas.openxmlformats.org/officeDocument/2006/math" xmlns:v="urn:schemas-microsoft-com:vml" xmlns:wp14="http://schemas.microsoft.com/office/word/2010/wordprocessingDrawing" xmlns:wp="http://schemas.openxmlformats.org/drawingml/2006/wordprocessingDrawing" xmlns:w10="urn:schemas-microsoft-com:office:word" xmlns:w="http://schemas.openxmlformats.org/wordprocessingml/2006/main" xmlns:w14="http://schemas.microsoft.com/office/word/2010/wordml" xmlns:w15="http://schemas.microsoft.com/office/word/2012/wordml" xmlns:w16cid="http://schemas.microsoft.com/office/word/2016/wordml/cid" xmlns:w16se="http://schemas.microsoft.com/office/word/2015/wordml/symex" xmlns:wpg="http://schemas.microsoft.com/office/word/2010/wordprocessingGroup" xmlns:wpi="http://schemas.microsoft.com/office/word/2010/wordprocessingInk" xmlns:wne="http://schemas.microsoft.com/office/word/2006/wordml" xmlns:wps="http://schemas.microsoft.com/office/word/2010/wordprocessingShape" mc:Ignorable="w14 w15 w16se w16cid wp14">
   <w:p>
     <w:pPr>
       <w:pStyle w:val="Header"/>
@@ -8305,7 +7571,7 @@
 </file>
 
 <file path=word/header3.xml><?xml version="1.0" encoding="utf-8"?>
-<w:hdr xmlns:wpc="http://schemas.microsoft.com/office/word/2010/wordprocessingCanvas" xmlns:mc="http://schemas.openxmlformats.org/markup-compatibility/2006" xmlns:o="urn:schemas-microsoft-com:office:office" xmlns:r="http://schemas.openxmlformats.org/officeDocument/2006/relationships" xmlns:m="http://schemas.openxmlformats.org/officeDocument/2006/math" xmlns:v="urn:schemas-microsoft-com:vml" xmlns:wp14="http://schemas.microsoft.com/office/word/2010/wordprocessingDrawing" xmlns:wp="http://schemas.openxmlformats.org/drawingml/2006/wordprocessingDrawing" xmlns:w10="urn:schemas-microsoft-com:office:word" xmlns:w="http://schemas.openxmlformats.org/wordprocessingml/2006/main" xmlns:w14="http://schemas.microsoft.com/office/word/2010/wordml" xmlns:w15="http://schemas.microsoft.com/office/word/2012/wordml" xmlns:wpg="http://schemas.microsoft.com/office/word/2010/wordprocessingGroup" xmlns:wpi="http://schemas.microsoft.com/office/word/2010/wordprocessingInk" xmlns:wne="http://schemas.microsoft.com/office/word/2006/wordml" xmlns:wps="http://schemas.microsoft.com/office/word/2010/wordprocessingShape" mc:Ignorable="w14 w15 wp14">
+<w:hdr xmlns:wpc="http://schemas.microsoft.com/office/word/2010/wordprocessingCanvas" xmlns:cx="http://schemas.microsoft.com/office/drawing/2014/chartex" xmlns:cx1="http://schemas.microsoft.com/office/drawing/2015/9/8/chartex" xmlns:cx2="http://schemas.microsoft.com/office/drawing/2015/10/21/chartex" xmlns:cx3="http://schemas.microsoft.com/office/drawing/2016/5/9/chartex" xmlns:cx4="http://schemas.microsoft.com/office/drawing/2016/5/10/chartex" xmlns:cx5="http://schemas.microsoft.com/office/drawing/2016/5/11/chartex" xmlns:cx6="http://schemas.microsoft.com/office/drawing/2016/5/12/chartex" xmlns:cx7="http://schemas.microsoft.com/office/drawing/2016/5/13/chartex" xmlns:cx8="http://schemas.microsoft.com/office/drawing/2016/5/14/chartex" xmlns:mc="http://schemas.openxmlformats.org/markup-compatibility/2006" xmlns:aink="http://schemas.microsoft.com/office/drawing/2016/ink" xmlns:am3d="http://schemas.microsoft.com/office/drawing/2017/model3d" xmlns:o="urn:schemas-microsoft-com:office:office" xmlns:r="http://schemas.openxmlformats.org/officeDocument/2006/relationships" xmlns:m="http://schemas.openxmlformats.org/officeDocument/2006/math" xmlns:v="urn:schemas-microsoft-com:vml" xmlns:wp14="http://schemas.microsoft.com/office/word/2010/wordprocessingDrawing" xmlns:wp="http://schemas.openxmlformats.org/drawingml/2006/wordprocessingDrawing" xmlns:w10="urn:schemas-microsoft-com:office:word" xmlns:w="http://schemas.openxmlformats.org/wordprocessingml/2006/main" xmlns:w14="http://schemas.microsoft.com/office/word/2010/wordml" xmlns:w15="http://schemas.microsoft.com/office/word/2012/wordml" xmlns:w16cid="http://schemas.microsoft.com/office/word/2016/wordml/cid" xmlns:w16se="http://schemas.microsoft.com/office/word/2015/wordml/symex" xmlns:wpg="http://schemas.microsoft.com/office/word/2010/wordprocessingGroup" xmlns:wpi="http://schemas.microsoft.com/office/word/2010/wordprocessingInk" xmlns:wne="http://schemas.microsoft.com/office/word/2006/wordml" xmlns:wps="http://schemas.microsoft.com/office/word/2010/wordprocessingShape" mc:Ignorable="w14 w15 w16se w16cid wp14">
   <w:p>
     <w:pPr>
       <w:pStyle w:val="Header"/>
@@ -8315,7 +7581,7 @@
 </file>
 
 <file path=word/numbering.xml><?xml version="1.0" encoding="utf-8"?>
-<w:numbering xmlns:wpc="http://schemas.microsoft.com/office/word/2010/wordprocessingCanvas" xmlns:mc="http://schemas.openxmlformats.org/markup-compatibility/2006" xmlns:o="urn:schemas-microsoft-com:office:office" xmlns:r="http://schemas.openxmlformats.org/officeDocument/2006/relationships" xmlns:m="http://schemas.openxmlformats.org/officeDocument/2006/math" xmlns:v="urn:schemas-microsoft-com:vml" xmlns:wp14="http://schemas.microsoft.com/office/word/2010/wordprocessingDrawing" xmlns:wp="http://schemas.openxmlformats.org/drawingml/2006/wordprocessingDrawing" xmlns:w10="urn:schemas-microsoft-com:office:word" xmlns:w="http://schemas.openxmlformats.org/wordprocessingml/2006/main" xmlns:w14="http://schemas.microsoft.com/office/word/2010/wordml" xmlns:w15="http://schemas.microsoft.com/office/word/2012/wordml" xmlns:wpg="http://schemas.microsoft.com/office/word/2010/wordprocessingGroup" xmlns:wpi="http://schemas.microsoft.com/office/word/2010/wordprocessingInk" xmlns:wne="http://schemas.microsoft.com/office/word/2006/wordml" xmlns:wps="http://schemas.microsoft.com/office/word/2010/wordprocessingShape" mc:Ignorable="w14 w15 wp14">
+<w:numbering xmlns:wpc="http://schemas.microsoft.com/office/word/2010/wordprocessingCanvas" xmlns:cx="http://schemas.microsoft.com/office/drawing/2014/chartex" xmlns:cx1="http://schemas.microsoft.com/office/drawing/2015/9/8/chartex" xmlns:cx2="http://schemas.microsoft.com/office/drawing/2015/10/21/chartex" xmlns:cx3="http://schemas.microsoft.com/office/drawing/2016/5/9/chartex" xmlns:cx4="http://schemas.microsoft.com/office/drawing/2016/5/10/chartex" xmlns:cx5="http://schemas.microsoft.com/office/drawing/2016/5/11/chartex" xmlns:cx6="http://schemas.microsoft.com/office/drawing/2016/5/12/chartex" xmlns:cx7="http://schemas.microsoft.com/office/drawing/2016/5/13/chartex" xmlns:cx8="http://schemas.microsoft.com/office/drawing/2016/5/14/chartex" xmlns:mc="http://schemas.openxmlformats.org/markup-compatibility/2006" xmlns:aink="http://schemas.microsoft.com/office/drawing/2016/ink" xmlns:am3d="http://schemas.microsoft.com/office/drawing/2017/model3d" xmlns:o="urn:schemas-microsoft-com:office:office" xmlns:r="http://schemas.openxmlformats.org/officeDocument/2006/relationships" xmlns:m="http://schemas.openxmlformats.org/officeDocument/2006/math" xmlns:v="urn:schemas-microsoft-com:vml" xmlns:wp14="http://schemas.microsoft.com/office/word/2010/wordprocessingDrawing" xmlns:wp="http://schemas.openxmlformats.org/drawingml/2006/wordprocessingDrawing" xmlns:w10="urn:schemas-microsoft-com:office:word" xmlns:w="http://schemas.openxmlformats.org/wordprocessingml/2006/main" xmlns:w14="http://schemas.microsoft.com/office/word/2010/wordml" xmlns:w15="http://schemas.microsoft.com/office/word/2012/wordml" xmlns:w16cid="http://schemas.microsoft.com/office/word/2016/wordml/cid" xmlns:w16se="http://schemas.microsoft.com/office/word/2015/wordml/symex" xmlns:wpg="http://schemas.microsoft.com/office/word/2010/wordprocessingGroup" xmlns:wpi="http://schemas.microsoft.com/office/word/2010/wordprocessingInk" xmlns:wne="http://schemas.microsoft.com/office/word/2006/wordml" xmlns:wps="http://schemas.microsoft.com/office/word/2010/wordprocessingShape" mc:Ignorable="w14 w15 w16se w16cid wp14">
   <w:abstractNum w:abstractNumId="0" w15:restartNumberingAfterBreak="0">
     <w:nsid w:val="05594760"/>
     <w:multiLevelType w:val="hybridMultilevel"/>
@@ -8856,7 +8122,7 @@
 </file>
 
 <file path=word/styles.xml><?xml version="1.0" encoding="utf-8"?>
-<w:styles xmlns:mc="http://schemas.openxmlformats.org/markup-compatibility/2006" xmlns:r="http://schemas.openxmlformats.org/officeDocument/2006/relationships" xmlns:w="http://schemas.openxmlformats.org/wordprocessingml/2006/main" xmlns:w14="http://schemas.microsoft.com/office/word/2010/wordml" xmlns:w15="http://schemas.microsoft.com/office/word/2012/wordml" mc:Ignorable="w14 w15">
+<w:styles xmlns:mc="http://schemas.openxmlformats.org/markup-compatibility/2006" xmlns:r="http://schemas.openxmlformats.org/officeDocument/2006/relationships" xmlns:w="http://schemas.openxmlformats.org/wordprocessingml/2006/main" xmlns:w14="http://schemas.microsoft.com/office/word/2010/wordml" xmlns:w15="http://schemas.microsoft.com/office/word/2012/wordml" xmlns:w16cid="http://schemas.microsoft.com/office/word/2016/wordml/cid" xmlns:w16se="http://schemas.microsoft.com/office/word/2015/wordml/symex" mc:Ignorable="w14 w15 w16se w16cid">
   <w:docDefaults>
     <w:rPrDefault>
       <w:rPr>
@@ -8872,7 +8138,7 @@
       </w:pPr>
     </w:pPrDefault>
   </w:docDefaults>
-  <w:latentStyles w:defLockedState="0" w:defUIPriority="99" w:defSemiHidden="0" w:defUnhideWhenUsed="0" w:defQFormat="0" w:count="371">
+  <w:latentStyles w:defLockedState="0" w:defUIPriority="99" w:defSemiHidden="0" w:defUnhideWhenUsed="0" w:defQFormat="0" w:count="375">
     <w:lsdException w:name="Normal" w:uiPriority="0" w:qFormat="1"/>
     <w:lsdException w:name="heading 1" w:uiPriority="9" w:qFormat="1"/>
     <w:lsdException w:name="heading 2" w:semiHidden="1" w:uiPriority="9" w:unhideWhenUsed="1" w:qFormat="1"/>
@@ -8978,7 +8244,6 @@
     <w:lsdException w:name="HTML Sample" w:semiHidden="1" w:unhideWhenUsed="1"/>
     <w:lsdException w:name="HTML Typewriter" w:semiHidden="1" w:unhideWhenUsed="1"/>
     <w:lsdException w:name="HTML Variable" w:semiHidden="1" w:unhideWhenUsed="1"/>
-    <w:lsdException w:name="Normal Table" w:semiHidden="1" w:unhideWhenUsed="1"/>
     <w:lsdException w:name="annotation subject" w:semiHidden="1" w:unhideWhenUsed="1"/>
     <w:lsdException w:name="No List" w:semiHidden="1" w:unhideWhenUsed="1"/>
     <w:lsdException w:name="Outline List 1" w:semiHidden="1" w:unhideWhenUsed="1"/>
@@ -9022,10 +8287,8 @@
     <w:lsdException w:name="Table Elegant" w:semiHidden="1" w:unhideWhenUsed="1"/>
     <w:lsdException w:name="Table Professional" w:semiHidden="1" w:unhideWhenUsed="1"/>
     <w:lsdException w:name="Table Subtle 1" w:semiHidden="1" w:unhideWhenUsed="1"/>
-    <w:lsdException w:name="Table Subtle 2" w:semiHidden="1" w:unhideWhenUsed="1"/>
     <w:lsdException w:name="Table Web 1" w:semiHidden="1" w:unhideWhenUsed="1"/>
     <w:lsdException w:name="Table Web 2" w:semiHidden="1" w:unhideWhenUsed="1"/>
-    <w:lsdException w:name="Table Web 3" w:semiHidden="1" w:unhideWhenUsed="1"/>
     <w:lsdException w:name="Balloon Text" w:semiHidden="1" w:unhideWhenUsed="1"/>
     <w:lsdException w:name="Table Grid" w:uiPriority="39"/>
     <w:lsdException w:name="Table Theme" w:semiHidden="1" w:unhideWhenUsed="1"/>
@@ -9244,6 +8507,10 @@
     <w:lsdException w:name="List Table 5 Dark Accent 6" w:uiPriority="50"/>
     <w:lsdException w:name="List Table 6 Colorful Accent 6" w:uiPriority="51"/>
     <w:lsdException w:name="List Table 7 Colorful Accent 6" w:uiPriority="52"/>
+    <w:lsdException w:name="Mention" w:semiHidden="1" w:unhideWhenUsed="1"/>
+    <w:lsdException w:name="Smart Hyperlink" w:semiHidden="1" w:unhideWhenUsed="1"/>
+    <w:lsdException w:name="Hashtag" w:semiHidden="1" w:unhideWhenUsed="1"/>
+    <w:lsdException w:name="Unresolved Mention" w:semiHidden="1" w:unhideWhenUsed="1"/>
   </w:latentStyles>
   <w:style w:type="paragraph" w:default="1" w:styleId="Normal">
     <w:name w:val="Normal"/>
@@ -9337,6 +8604,7 @@
   <w:style w:type="character" w:default="1" w:styleId="DefaultParagraphFont">
     <w:name w:val="Default Paragraph Font"/>
     <w:uiPriority w:val="1"/>
+    <w:semiHidden/>
     <w:unhideWhenUsed/>
   </w:style>
   <w:style w:type="table" w:default="1" w:styleId="TableNormal">

--- a/Direct3D11TutorialsDXUT/Readme.docx
+++ b/Direct3D11TutorialsDXUT/Readme.docx
@@ -1,6 +1,6 @@
 
 <file path=word/document.xml><?xml version="1.0" encoding="utf-8"?>
-<w:document xmlns:wpc="http://schemas.microsoft.com/office/word/2010/wordprocessingCanvas" xmlns:cx="http://schemas.microsoft.com/office/drawing/2014/chartex" xmlns:cx1="http://schemas.microsoft.com/office/drawing/2015/9/8/chartex" xmlns:cx2="http://schemas.microsoft.com/office/drawing/2015/10/21/chartex" xmlns:cx3="http://schemas.microsoft.com/office/drawing/2016/5/9/chartex" xmlns:cx4="http://schemas.microsoft.com/office/drawing/2016/5/10/chartex" xmlns:cx5="http://schemas.microsoft.com/office/drawing/2016/5/11/chartex" xmlns:cx6="http://schemas.microsoft.com/office/drawing/2016/5/12/chartex" xmlns:cx7="http://schemas.microsoft.com/office/drawing/2016/5/13/chartex" xmlns:cx8="http://schemas.microsoft.com/office/drawing/2016/5/14/chartex" xmlns:mc="http://schemas.openxmlformats.org/markup-compatibility/2006" xmlns:aink="http://schemas.microsoft.com/office/drawing/2016/ink" xmlns:am3d="http://schemas.microsoft.com/office/drawing/2017/model3d" xmlns:o="urn:schemas-microsoft-com:office:office" xmlns:r="http://schemas.openxmlformats.org/officeDocument/2006/relationships" xmlns:m="http://schemas.openxmlformats.org/officeDocument/2006/math" xmlns:v="urn:schemas-microsoft-com:vml" xmlns:wp14="http://schemas.microsoft.com/office/word/2010/wordprocessingDrawing" xmlns:wp="http://schemas.openxmlformats.org/drawingml/2006/wordprocessingDrawing" xmlns:w10="urn:schemas-microsoft-com:office:word" xmlns:w="http://schemas.openxmlformats.org/wordprocessingml/2006/main" xmlns:w14="http://schemas.microsoft.com/office/word/2010/wordml" xmlns:w15="http://schemas.microsoft.com/office/word/2012/wordml" xmlns:w16cid="http://schemas.microsoft.com/office/word/2016/wordml/cid" xmlns:w16se="http://schemas.microsoft.com/office/word/2015/wordml/symex" xmlns:wpg="http://schemas.microsoft.com/office/word/2010/wordprocessingGroup" xmlns:wpi="http://schemas.microsoft.com/office/word/2010/wordprocessingInk" xmlns:wne="http://schemas.microsoft.com/office/word/2006/wordml" xmlns:wps="http://schemas.microsoft.com/office/word/2010/wordprocessingShape" mc:Ignorable="w14 w15 w16se w16cid wp14">
+<w:document xmlns:wpc="http://schemas.microsoft.com/office/word/2010/wordprocessingCanvas" xmlns:cx="http://schemas.microsoft.com/office/drawing/2014/chartex" xmlns:cx1="http://schemas.microsoft.com/office/drawing/2015/9/8/chartex" xmlns:cx2="http://schemas.microsoft.com/office/drawing/2015/10/21/chartex" xmlns:cx3="http://schemas.microsoft.com/office/drawing/2016/5/9/chartex" xmlns:cx4="http://schemas.microsoft.com/office/drawing/2016/5/10/chartex" xmlns:cx5="http://schemas.microsoft.com/office/drawing/2016/5/11/chartex" xmlns:cx6="http://schemas.microsoft.com/office/drawing/2016/5/12/chartex" xmlns:cx7="http://schemas.microsoft.com/office/drawing/2016/5/13/chartex" xmlns:cx8="http://schemas.microsoft.com/office/drawing/2016/5/14/chartex" xmlns:mc="http://schemas.openxmlformats.org/markup-compatibility/2006" xmlns:aink="http://schemas.microsoft.com/office/drawing/2016/ink" xmlns:am3d="http://schemas.microsoft.com/office/drawing/2017/model3d" xmlns:o="urn:schemas-microsoft-com:office:office" xmlns:r="http://schemas.openxmlformats.org/officeDocument/2006/relationships" xmlns:m="http://schemas.openxmlformats.org/officeDocument/2006/math" xmlns:v="urn:schemas-microsoft-com:vml" xmlns:wp14="http://schemas.microsoft.com/office/word/2010/wordprocessingDrawing" xmlns:wp="http://schemas.openxmlformats.org/drawingml/2006/wordprocessingDrawing" xmlns:w10="urn:schemas-microsoft-com:office:word" xmlns:w="http://schemas.openxmlformats.org/wordprocessingml/2006/main" xmlns:w14="http://schemas.microsoft.com/office/word/2010/wordml" xmlns:w15="http://schemas.microsoft.com/office/word/2012/wordml" xmlns:w16cex="http://schemas.microsoft.com/office/word/2018/wordml/cex" xmlns:w16cid="http://schemas.microsoft.com/office/word/2016/wordml/cid" xmlns:w16="http://schemas.microsoft.com/office/word/2018/wordml" xmlns:w16se="http://schemas.microsoft.com/office/word/2015/wordml/symex" xmlns:wpg="http://schemas.microsoft.com/office/word/2010/wordprocessingGroup" xmlns:wpi="http://schemas.microsoft.com/office/word/2010/wordprocessingInk" xmlns:wne="http://schemas.microsoft.com/office/word/2006/wordml" xmlns:wps="http://schemas.microsoft.com/office/word/2010/wordprocessingShape" mc:Ignorable="w14 w15 w16se w16cid w16 w16cex wp14">
   <w:body>
     <w:p>
       <w:pPr>
@@ -31,7 +31,25 @@
         <w:t>tutorial</w:t>
       </w:r>
       <w:r>
-        <w:t xml:space="preserve"> updated to use Visual Studio 2012 and the Windows SDK 8.0 without any dependencies on legacy DirectX SDK content. This sample is a Win32 desktop DirectX 11.0 application for Windows 10, Windows 8.1, Windows 8, Windows 7, and Windows Vista Service Pack 2 with the DirectX 11.0 runtime. </w:t>
+        <w:t xml:space="preserve"> updated to use the Windows </w:t>
+      </w:r>
+      <w:r>
+        <w:t xml:space="preserve">10 </w:t>
+      </w:r>
+      <w:r>
+        <w:t xml:space="preserve">SDK without any dependencies on legacy DirectX SDK content. This sample is a Win32 desktop DirectX 11.0 application for Windows 10, Windows 8.1, Windows 8, </w:t>
+      </w:r>
+      <w:r>
+        <w:t xml:space="preserve">and </w:t>
+      </w:r>
+      <w:r>
+        <w:t>Windows 7</w:t>
+      </w:r>
+      <w:r>
+        <w:t>.</w:t>
+      </w:r>
+      <w:r>
+        <w:t> </w:t>
       </w:r>
     </w:p>
     <w:p>
@@ -126,7 +144,7 @@
           <w:szCs w:val="19"/>
         </w:rPr>
         <w:drawing>
-          <wp:inline distT="0" distB="0" distL="0" distR="0">
+          <wp:inline distT="0" distB="0" distL="0" distR="0" wp14:anchorId="07F1A3FC" wp14:editId="5C2CAF98">
             <wp:extent cx="1905000" cy="1428750"/>
             <wp:effectExtent l="0" t="0" r="0" b="0"/>
             <wp:docPr id="4" name="Picture 4" descr="https://code.msdn.microsoft.com/site/view/file/96238/1/Tutorial08.jpg"/>
@@ -1297,7 +1315,7 @@
           <w:szCs w:val="19"/>
         </w:rPr>
         <w:drawing>
-          <wp:inline distT="0" distB="0" distL="0" distR="0">
+          <wp:inline distT="0" distB="0" distL="0" distR="0" wp14:anchorId="39594B23" wp14:editId="31A44D4A">
             <wp:extent cx="1905000" cy="1428750"/>
             <wp:effectExtent l="0" t="0" r="0" b="0"/>
             <wp:docPr id="3" name="Picture 3" descr="https://code.msdn.microsoft.com/site/view/file/96239/1/Tutorial09.jpg"/>
@@ -1530,19 +1548,11 @@
           <w:color w:val="000000"/>
         </w:rPr>
       </w:pPr>
-      <w:proofErr w:type="spellStart"/>
-      <w:r>
-        <w:rPr>
-          <w:color w:val="000000"/>
-        </w:rPr>
-        <w:t>const</w:t>
-      </w:r>
-      <w:proofErr w:type="spellEnd"/>
-      <w:r>
-        <w:rPr>
-          <w:color w:val="000000"/>
-        </w:rPr>
-        <w:t xml:space="preserve"> D3D11_INPUT_ELEMENT_DESC layout[] =</w:t>
+      <w:r>
+        <w:rPr>
+          <w:color w:val="000000"/>
+        </w:rPr>
+        <w:t>const D3D11_INPUT_ELEMENT_DESC layout[] =</w:t>
       </w:r>
     </w:p>
     <w:p>
@@ -2589,7 +2599,7 @@
         </w:rPr>
         <w:lastRenderedPageBreak/>
         <w:drawing>
-          <wp:inline distT="0" distB="0" distL="0" distR="0">
+          <wp:inline distT="0" distB="0" distL="0" distR="0" wp14:anchorId="0735E5FB" wp14:editId="39C47659">
             <wp:extent cx="1905000" cy="1428750"/>
             <wp:effectExtent l="0" t="0" r="0" b="0"/>
             <wp:docPr id="2" name="Picture 2" descr="https://code.msdn.microsoft.com/site/view/file/96240/1/Tutorial10.jpg"/>
@@ -2744,21 +2754,7 @@
         <w:rPr>
           <w:color w:val="000000"/>
         </w:rPr>
-        <w:t xml:space="preserve">static </w:t>
-      </w:r>
-      <w:proofErr w:type="spellStart"/>
-      <w:r>
-        <w:rPr>
-          <w:color w:val="000000"/>
-        </w:rPr>
-        <w:t>const</w:t>
-      </w:r>
-      <w:proofErr w:type="spellEnd"/>
-      <w:r>
-        <w:rPr>
-          <w:color w:val="000000"/>
-        </w:rPr>
-        <w:t xml:space="preserve"> XMVECTORF32 </w:t>
+        <w:t xml:space="preserve">static const XMVECTORF32 </w:t>
       </w:r>
       <w:proofErr w:type="spellStart"/>
       <w:r>
@@ -2779,21 +2775,7 @@
           <w:color w:val="000000"/>
         </w:rPr>
         <w:br/>
-        <w:t xml:space="preserve">static </w:t>
-      </w:r>
-      <w:proofErr w:type="spellStart"/>
-      <w:r>
-        <w:rPr>
-          <w:color w:val="000000"/>
-        </w:rPr>
-        <w:t>const</w:t>
-      </w:r>
-      <w:proofErr w:type="spellEnd"/>
-      <w:r>
-        <w:rPr>
-          <w:color w:val="000000"/>
-        </w:rPr>
-        <w:t xml:space="preserve"> XMVECTORF32 </w:t>
+        <w:t xml:space="preserve">static const XMVECTORF32 </w:t>
       </w:r>
       <w:proofErr w:type="spellStart"/>
       <w:r>
@@ -3568,6 +3550,20 @@
         <w:rPr>
           <w:color w:val="000000"/>
         </w:rPr>
+        <w:t xml:space="preserve">, int </w:t>
+      </w:r>
+      <w:proofErr w:type="spellStart"/>
+      <w:r>
+        <w:rPr>
+          <w:color w:val="000000"/>
+        </w:rPr>
+        <w:t>nControlID</w:t>
+      </w:r>
+      <w:proofErr w:type="spellEnd"/>
+      <w:r>
+        <w:rPr>
+          <w:color w:val="000000"/>
+        </w:rPr>
         <w:t xml:space="preserve">, </w:t>
       </w:r>
       <w:proofErr w:type="spellStart"/>
@@ -3575,34 +3571,6 @@
         <w:rPr>
           <w:color w:val="000000"/>
         </w:rPr>
-        <w:t>int</w:t>
-      </w:r>
-      <w:proofErr w:type="spellEnd"/>
-      <w:r>
-        <w:rPr>
-          <w:color w:val="000000"/>
-        </w:rPr>
-        <w:t xml:space="preserve"> </w:t>
-      </w:r>
-      <w:proofErr w:type="spellStart"/>
-      <w:r>
-        <w:rPr>
-          <w:color w:val="000000"/>
-        </w:rPr>
-        <w:t>nControlID</w:t>
-      </w:r>
-      <w:proofErr w:type="spellEnd"/>
-      <w:r>
-        <w:rPr>
-          <w:color w:val="000000"/>
-        </w:rPr>
-        <w:t xml:space="preserve">, </w:t>
-      </w:r>
-      <w:proofErr w:type="spellStart"/>
-      <w:r>
-        <w:rPr>
-          <w:color w:val="000000"/>
-        </w:rPr>
         <w:t>CDXUTControl</w:t>
       </w:r>
       <w:proofErr w:type="spellEnd"/>
@@ -3669,15 +3637,7 @@
     </w:p>
     <w:p>
       <w:r>
-        <w:t xml:space="preserve">The controls for each dialog are initialized inside this function. Each dialog calls its </w:t>
-      </w:r>
-      <w:proofErr w:type="spellStart"/>
-      <w:r>
-        <w:t>Init</w:t>
-      </w:r>
-      <w:proofErr w:type="spellEnd"/>
-      <w:r>
-        <w:t xml:space="preserve"> function, and passes in the resource manager to specify where the control should be placed. It also sets the callback function to process the GUI responses. In this case, the associated callback function is </w:t>
+        <w:t xml:space="preserve">The controls for each dialog are initialized inside this function. Each dialog calls its Init function, and passes in the resource manager to specify where the control should be placed. It also sets the callback function to process the GUI responses. In this case, the associated callback function is </w:t>
       </w:r>
       <w:proofErr w:type="spellStart"/>
       <w:r>
@@ -3870,6 +3830,27 @@
         <w:rPr>
           <w:color w:val="000000"/>
         </w:rPr>
+        <w:t xml:space="preserve">    int </w:t>
+      </w:r>
+      <w:proofErr w:type="spellStart"/>
+      <w:r>
+        <w:rPr>
+          <w:color w:val="000000"/>
+        </w:rPr>
+        <w:t>iY</w:t>
+      </w:r>
+      <w:proofErr w:type="spellEnd"/>
+      <w:r>
+        <w:rPr>
+          <w:color w:val="000000"/>
+        </w:rPr>
+        <w:t xml:space="preserve"> = 10;</w:t>
+      </w:r>
+      <w:r>
+        <w:rPr>
+          <w:color w:val="000000"/>
+        </w:rPr>
+        <w:br/>
         <w:t xml:space="preserve">    </w:t>
       </w:r>
       <w:proofErr w:type="spellStart"/>
@@ -3877,14 +3858,28 @@
         <w:rPr>
           <w:color w:val="000000"/>
         </w:rPr>
-        <w:t>int</w:t>
-      </w:r>
-      <w:proofErr w:type="spellEnd"/>
-      <w:r>
-        <w:rPr>
-          <w:color w:val="000000"/>
-        </w:rPr>
-        <w:t xml:space="preserve"> </w:t>
+        <w:t>g_HUD.AddButton</w:t>
+      </w:r>
+      <w:proofErr w:type="spellEnd"/>
+      <w:r>
+        <w:rPr>
+          <w:color w:val="000000"/>
+        </w:rPr>
+        <w:t xml:space="preserve">( IDC_TOGGLEFULLSCREEN, </w:t>
+      </w:r>
+      <w:proofErr w:type="spellStart"/>
+      <w:r>
+        <w:rPr>
+          <w:color w:val="000000"/>
+        </w:rPr>
+        <w:t>L"Toggle</w:t>
+      </w:r>
+      <w:proofErr w:type="spellEnd"/>
+      <w:r>
+        <w:rPr>
+          <w:color w:val="000000"/>
+        </w:rPr>
+        <w:t xml:space="preserve"> full screen", 0, </w:t>
       </w:r>
       <w:proofErr w:type="spellStart"/>
       <w:r>
@@ -3898,6 +3893,202 @@
         <w:rPr>
           <w:color w:val="000000"/>
         </w:rPr>
+        <w:t>, 170, 22 );</w:t>
+      </w:r>
+      <w:r>
+        <w:rPr>
+          <w:color w:val="000000"/>
+        </w:rPr>
+        <w:br/>
+        <w:t xml:space="preserve">    </w:t>
+      </w:r>
+      <w:proofErr w:type="spellStart"/>
+      <w:r>
+        <w:rPr>
+          <w:color w:val="000000"/>
+        </w:rPr>
+        <w:t>g_HUD.AddButton</w:t>
+      </w:r>
+      <w:proofErr w:type="spellEnd"/>
+      <w:r>
+        <w:rPr>
+          <w:color w:val="000000"/>
+        </w:rPr>
+        <w:t xml:space="preserve">( IDC_CHANGEDEVICE, </w:t>
+      </w:r>
+      <w:proofErr w:type="spellStart"/>
+      <w:r>
+        <w:rPr>
+          <w:color w:val="000000"/>
+        </w:rPr>
+        <w:t>L"Change</w:t>
+      </w:r>
+      <w:proofErr w:type="spellEnd"/>
+      <w:r>
+        <w:rPr>
+          <w:color w:val="000000"/>
+        </w:rPr>
+        <w:t xml:space="preserve"> device (F2)", 0, </w:t>
+      </w:r>
+      <w:proofErr w:type="spellStart"/>
+      <w:r>
+        <w:rPr>
+          <w:color w:val="000000"/>
+        </w:rPr>
+        <w:t>iY</w:t>
+      </w:r>
+      <w:proofErr w:type="spellEnd"/>
+      <w:r>
+        <w:rPr>
+          <w:color w:val="000000"/>
+        </w:rPr>
+        <w:t xml:space="preserve"> += 26, 170, 22, VK_F2 );</w:t>
+      </w:r>
+      <w:r>
+        <w:rPr>
+          <w:color w:val="000000"/>
+        </w:rPr>
+        <w:br/>
+        <w:t xml:space="preserve">    </w:t>
+      </w:r>
+      <w:proofErr w:type="spellStart"/>
+      <w:r>
+        <w:rPr>
+          <w:color w:val="000000"/>
+        </w:rPr>
+        <w:t>g_HUD.AddButton</w:t>
+      </w:r>
+      <w:proofErr w:type="spellEnd"/>
+      <w:r>
+        <w:rPr>
+          <w:color w:val="000000"/>
+        </w:rPr>
+        <w:t xml:space="preserve">( IDC_TOGGLEREF, </w:t>
+      </w:r>
+      <w:proofErr w:type="spellStart"/>
+      <w:r>
+        <w:rPr>
+          <w:color w:val="000000"/>
+        </w:rPr>
+        <w:t>L"Toggle</w:t>
+      </w:r>
+      <w:proofErr w:type="spellEnd"/>
+      <w:r>
+        <w:rPr>
+          <w:color w:val="000000"/>
+        </w:rPr>
+        <w:t xml:space="preserve"> REF (F3)", 0, </w:t>
+      </w:r>
+      <w:proofErr w:type="spellStart"/>
+      <w:r>
+        <w:rPr>
+          <w:color w:val="000000"/>
+        </w:rPr>
+        <w:t>iY</w:t>
+      </w:r>
+      <w:proofErr w:type="spellEnd"/>
+      <w:r>
+        <w:rPr>
+          <w:color w:val="000000"/>
+        </w:rPr>
+        <w:t xml:space="preserve"> += 26, 170, 22, VK_F3 );</w:t>
+      </w:r>
+      <w:r>
+        <w:rPr>
+          <w:color w:val="000000"/>
+        </w:rPr>
+        <w:br/>
+        <w:t xml:space="preserve">    </w:t>
+      </w:r>
+      <w:proofErr w:type="spellStart"/>
+      <w:r>
+        <w:rPr>
+          <w:color w:val="000000"/>
+        </w:rPr>
+        <w:t>g_HUD.AddButton</w:t>
+      </w:r>
+      <w:proofErr w:type="spellEnd"/>
+      <w:r>
+        <w:rPr>
+          <w:color w:val="000000"/>
+        </w:rPr>
+        <w:t xml:space="preserve">( IDC_TOGGLEWARP, </w:t>
+      </w:r>
+      <w:proofErr w:type="spellStart"/>
+      <w:r>
+        <w:rPr>
+          <w:color w:val="000000"/>
+        </w:rPr>
+        <w:t>L"Toggle</w:t>
+      </w:r>
+      <w:proofErr w:type="spellEnd"/>
+      <w:r>
+        <w:rPr>
+          <w:color w:val="000000"/>
+        </w:rPr>
+        <w:t xml:space="preserve"> WARP (F4)", 0, </w:t>
+      </w:r>
+      <w:proofErr w:type="spellStart"/>
+      <w:r>
+        <w:rPr>
+          <w:color w:val="000000"/>
+        </w:rPr>
+        <w:t>iY</w:t>
+      </w:r>
+      <w:proofErr w:type="spellEnd"/>
+      <w:r>
+        <w:rPr>
+          <w:color w:val="000000"/>
+        </w:rPr>
+        <w:t xml:space="preserve"> += 26, 170, 22, VK_F4 ); </w:t>
+      </w:r>
+    </w:p>
+    <w:p/>
+    <w:p>
+      <w:r>
+        <w:t>Similarly for the sample UI, three controls are added—one static text, one slider, and one checkbox.</w:t>
+      </w:r>
+    </w:p>
+    <w:p>
+      <w:r>
+        <w:t>The static text parameters are the IDC identifier, the string, the coordinates, and the width and height.</w:t>
+      </w:r>
+    </w:p>
+    <w:p>
+      <w:r>
+        <w:t>The slider parameters are the IDC identifier, the coordinates, the width and height, then the min and max values of the slider, and finally the variable to store the result.</w:t>
+      </w:r>
+    </w:p>
+    <w:p>
+      <w:r>
+        <w:t>The checkbox parameters are the IDC identifier, a string label, the coordinates, the width and height, and the Boolean variable to store the result.</w:t>
+      </w:r>
+    </w:p>
+    <w:p>
+      <w:pPr>
+        <w:pStyle w:val="HTMLPreformatted"/>
+        <w:rPr>
+          <w:color w:val="000000"/>
+        </w:rPr>
+      </w:pPr>
+      <w:r>
+        <w:rPr>
+          <w:color w:val="000000"/>
+        </w:rPr>
+        <w:t xml:space="preserve">    </w:t>
+      </w:r>
+      <w:proofErr w:type="spellStart"/>
+      <w:r>
+        <w:rPr>
+          <w:color w:val="000000"/>
+        </w:rPr>
+        <w:t>iY</w:t>
+      </w:r>
+      <w:proofErr w:type="spellEnd"/>
+      <w:r>
+        <w:rPr>
+          <w:color w:val="000000"/>
+        </w:rPr>
         <w:t xml:space="preserve"> = 10;</w:t>
       </w:r>
       <w:r>
@@ -3905,6 +4096,27 @@
           <w:color w:val="000000"/>
         </w:rPr>
         <w:br/>
+        <w:t xml:space="preserve">    WCHAR </w:t>
+      </w:r>
+      <w:proofErr w:type="spellStart"/>
+      <w:r>
+        <w:rPr>
+          <w:color w:val="000000"/>
+        </w:rPr>
+        <w:t>sz</w:t>
+      </w:r>
+      <w:proofErr w:type="spellEnd"/>
+      <w:r>
+        <w:rPr>
+          <w:color w:val="000000"/>
+        </w:rPr>
+        <w:t>[100];</w:t>
+      </w:r>
+      <w:r>
+        <w:rPr>
+          <w:color w:val="000000"/>
+        </w:rPr>
+        <w:br/>
         <w:t xml:space="preserve">    </w:t>
       </w:r>
       <w:proofErr w:type="spellStart"/>
@@ -3912,34 +4124,6 @@
         <w:rPr>
           <w:color w:val="000000"/>
         </w:rPr>
-        <w:t>g_HUD.AddButton</w:t>
-      </w:r>
-      <w:proofErr w:type="spellEnd"/>
-      <w:r>
-        <w:rPr>
-          <w:color w:val="000000"/>
-        </w:rPr>
-        <w:t xml:space="preserve">( IDC_TOGGLEFULLSCREEN, </w:t>
-      </w:r>
-      <w:proofErr w:type="spellStart"/>
-      <w:r>
-        <w:rPr>
-          <w:color w:val="000000"/>
-        </w:rPr>
-        <w:t>L"Toggle</w:t>
-      </w:r>
-      <w:proofErr w:type="spellEnd"/>
-      <w:r>
-        <w:rPr>
-          <w:color w:val="000000"/>
-        </w:rPr>
-        <w:t xml:space="preserve"> full screen", 0, </w:t>
-      </w:r>
-      <w:proofErr w:type="spellStart"/>
-      <w:r>
-        <w:rPr>
-          <w:color w:val="000000"/>
-        </w:rPr>
         <w:t>iY</w:t>
       </w:r>
       <w:proofErr w:type="spellEnd"/>
@@ -3947,7 +4131,7 @@
         <w:rPr>
           <w:color w:val="000000"/>
         </w:rPr>
-        <w:t>, 170, 22 );</w:t>
+        <w:t xml:space="preserve"> += 24;</w:t>
       </w:r>
       <w:r>
         <w:rPr>
@@ -3961,28 +4145,91 @@
         <w:rPr>
           <w:color w:val="000000"/>
         </w:rPr>
-        <w:t>g_HUD.AddButton</w:t>
-      </w:r>
-      <w:proofErr w:type="spellEnd"/>
-      <w:r>
-        <w:rPr>
-          <w:color w:val="000000"/>
-        </w:rPr>
-        <w:t xml:space="preserve">( IDC_CHANGEDEVICE, </w:t>
-      </w:r>
-      <w:proofErr w:type="spellStart"/>
-      <w:r>
-        <w:rPr>
-          <w:color w:val="000000"/>
-        </w:rPr>
-        <w:t>L"Change</w:t>
-      </w:r>
-      <w:proofErr w:type="spellEnd"/>
-      <w:r>
-        <w:rPr>
-          <w:color w:val="000000"/>
-        </w:rPr>
-        <w:t xml:space="preserve"> device (F2)", 0, </w:t>
+        <w:t>swprintf_s</w:t>
+      </w:r>
+      <w:proofErr w:type="spellEnd"/>
+      <w:r>
+        <w:rPr>
+          <w:color w:val="000000"/>
+        </w:rPr>
+        <w:t xml:space="preserve">( </w:t>
+      </w:r>
+      <w:proofErr w:type="spellStart"/>
+      <w:r>
+        <w:rPr>
+          <w:color w:val="000000"/>
+        </w:rPr>
+        <w:t>sz</w:t>
+      </w:r>
+      <w:proofErr w:type="spellEnd"/>
+      <w:r>
+        <w:rPr>
+          <w:color w:val="000000"/>
+        </w:rPr>
+        <w:t xml:space="preserve">, 100, </w:t>
+      </w:r>
+      <w:proofErr w:type="spellStart"/>
+      <w:r>
+        <w:rPr>
+          <w:color w:val="000000"/>
+        </w:rPr>
+        <w:t>L"Puffiness</w:t>
+      </w:r>
+      <w:proofErr w:type="spellEnd"/>
+      <w:r>
+        <w:rPr>
+          <w:color w:val="000000"/>
+        </w:rPr>
+        <w:t xml:space="preserve">: %0.2f", </w:t>
+      </w:r>
+      <w:proofErr w:type="spellStart"/>
+      <w:r>
+        <w:rPr>
+          <w:color w:val="000000"/>
+        </w:rPr>
+        <w:t>g_fModelPuffiness</w:t>
+      </w:r>
+      <w:proofErr w:type="spellEnd"/>
+      <w:r>
+        <w:rPr>
+          <w:color w:val="000000"/>
+        </w:rPr>
+        <w:t xml:space="preserve"> );</w:t>
+      </w:r>
+      <w:r>
+        <w:rPr>
+          <w:color w:val="000000"/>
+        </w:rPr>
+        <w:br/>
+        <w:t xml:space="preserve">    </w:t>
+      </w:r>
+      <w:proofErr w:type="spellStart"/>
+      <w:r>
+        <w:rPr>
+          <w:color w:val="000000"/>
+        </w:rPr>
+        <w:t>g_SampleUI.AddStatic</w:t>
+      </w:r>
+      <w:proofErr w:type="spellEnd"/>
+      <w:r>
+        <w:rPr>
+          <w:color w:val="000000"/>
+        </w:rPr>
+        <w:t xml:space="preserve">( IDC_PUFF_STATIC, </w:t>
+      </w:r>
+      <w:proofErr w:type="spellStart"/>
+      <w:r>
+        <w:rPr>
+          <w:color w:val="000000"/>
+        </w:rPr>
+        <w:t>sz</w:t>
+      </w:r>
+      <w:proofErr w:type="spellEnd"/>
+      <w:r>
+        <w:rPr>
+          <w:color w:val="000000"/>
+        </w:rPr>
+        <w:t xml:space="preserve">, 0 , </w:t>
       </w:r>
       <w:proofErr w:type="spellStart"/>
       <w:r>
@@ -3996,7 +4243,7 @@
         <w:rPr>
           <w:color w:val="000000"/>
         </w:rPr>
-        <w:t xml:space="preserve"> += 26, 170, 22, VK_F2 );</w:t>
+        <w:t xml:space="preserve"> += 26, 170, 22 );</w:t>
       </w:r>
       <w:r>
         <w:rPr>
@@ -4010,28 +4257,14 @@
         <w:rPr>
           <w:color w:val="000000"/>
         </w:rPr>
-        <w:t>g_HUD.AddButton</w:t>
-      </w:r>
-      <w:proofErr w:type="spellEnd"/>
-      <w:r>
-        <w:rPr>
-          <w:color w:val="000000"/>
-        </w:rPr>
-        <w:t xml:space="preserve">( IDC_TOGGLEREF, </w:t>
-      </w:r>
-      <w:proofErr w:type="spellStart"/>
-      <w:r>
-        <w:rPr>
-          <w:color w:val="000000"/>
-        </w:rPr>
-        <w:t>L"Toggle</w:t>
-      </w:r>
-      <w:proofErr w:type="spellEnd"/>
-      <w:r>
-        <w:rPr>
-          <w:color w:val="000000"/>
-        </w:rPr>
-        <w:t xml:space="preserve"> REF (F3)", 0, </w:t>
+        <w:t>g_SampleUI.AddSlider</w:t>
+      </w:r>
+      <w:proofErr w:type="spellEnd"/>
+      <w:r>
+        <w:rPr>
+          <w:color w:val="000000"/>
+        </w:rPr>
+        <w:t xml:space="preserve">( IDC_PUFF_SCALE, 50, </w:t>
       </w:r>
       <w:proofErr w:type="spellStart"/>
       <w:r>
@@ -4045,308 +4278,7 @@
         <w:rPr>
           <w:color w:val="000000"/>
         </w:rPr>
-        <w:t xml:space="preserve"> += 26, 170, 22, VK_F3 );</w:t>
-      </w:r>
-      <w:r>
-        <w:rPr>
-          <w:color w:val="000000"/>
-        </w:rPr>
-        <w:br/>
-        <w:t xml:space="preserve">    </w:t>
-      </w:r>
-      <w:proofErr w:type="spellStart"/>
-      <w:r>
-        <w:rPr>
-          <w:color w:val="000000"/>
-        </w:rPr>
-        <w:t>g_HUD.AddButton</w:t>
-      </w:r>
-      <w:proofErr w:type="spellEnd"/>
-      <w:r>
-        <w:rPr>
-          <w:color w:val="000000"/>
-        </w:rPr>
-        <w:t xml:space="preserve">( IDC_TOGGLEWARP, </w:t>
-      </w:r>
-      <w:proofErr w:type="spellStart"/>
-      <w:r>
-        <w:rPr>
-          <w:color w:val="000000"/>
-        </w:rPr>
-        <w:t>L"Toggle</w:t>
-      </w:r>
-      <w:proofErr w:type="spellEnd"/>
-      <w:r>
-        <w:rPr>
-          <w:color w:val="000000"/>
-        </w:rPr>
-        <w:t xml:space="preserve"> WARP (F4)", 0, </w:t>
-      </w:r>
-      <w:proofErr w:type="spellStart"/>
-      <w:r>
-        <w:rPr>
-          <w:color w:val="000000"/>
-        </w:rPr>
-        <w:t>iY</w:t>
-      </w:r>
-      <w:proofErr w:type="spellEnd"/>
-      <w:r>
-        <w:rPr>
-          <w:color w:val="000000"/>
-        </w:rPr>
-        <w:t xml:space="preserve"> += 26, 170, 22, VK_F4 ); </w:t>
-      </w:r>
-    </w:p>
-    <w:p/>
-    <w:p>
-      <w:r>
-        <w:t>Similarly for the sample UI, three controls are added—one static text, one slider, and one checkbox.</w:t>
-      </w:r>
-    </w:p>
-    <w:p>
-      <w:r>
-        <w:t>The static text parameters are the IDC identifier, the string, the coordinates, and the width and height.</w:t>
-      </w:r>
-    </w:p>
-    <w:p>
-      <w:r>
-        <w:t>The slider parameters are the IDC identifier, the coordinates, the width and height, then the min and max values of the slider, and finally the variable to store the result.</w:t>
-      </w:r>
-    </w:p>
-    <w:p>
-      <w:r>
-        <w:t>The checkbox parameters are the IDC identifier, a string label, the coordinates, the width and height, and the Boolean variable to store the result.</w:t>
-      </w:r>
-    </w:p>
-    <w:p>
-      <w:pPr>
-        <w:pStyle w:val="HTMLPreformatted"/>
-        <w:rPr>
-          <w:color w:val="000000"/>
-        </w:rPr>
-      </w:pPr>
-      <w:r>
-        <w:rPr>
-          <w:color w:val="000000"/>
-        </w:rPr>
-        <w:t xml:space="preserve">    </w:t>
-      </w:r>
-      <w:proofErr w:type="spellStart"/>
-      <w:r>
-        <w:rPr>
-          <w:color w:val="000000"/>
-        </w:rPr>
-        <w:t>iY</w:t>
-      </w:r>
-      <w:proofErr w:type="spellEnd"/>
-      <w:r>
-        <w:rPr>
-          <w:color w:val="000000"/>
-        </w:rPr>
-        <w:t xml:space="preserve"> = 10;</w:t>
-      </w:r>
-      <w:r>
-        <w:rPr>
-          <w:color w:val="000000"/>
-        </w:rPr>
-        <w:br/>
-        <w:t xml:space="preserve">    WCHAR </w:t>
-      </w:r>
-      <w:proofErr w:type="spellStart"/>
-      <w:r>
-        <w:rPr>
-          <w:color w:val="000000"/>
-        </w:rPr>
-        <w:t>sz</w:t>
-      </w:r>
-      <w:proofErr w:type="spellEnd"/>
-      <w:r>
-        <w:rPr>
-          <w:color w:val="000000"/>
-        </w:rPr>
-        <w:t>[100];</w:t>
-      </w:r>
-      <w:r>
-        <w:rPr>
-          <w:color w:val="000000"/>
-        </w:rPr>
-        <w:br/>
-        <w:t xml:space="preserve">    </w:t>
-      </w:r>
-      <w:proofErr w:type="spellStart"/>
-      <w:r>
-        <w:rPr>
-          <w:color w:val="000000"/>
-        </w:rPr>
-        <w:t>iY</w:t>
-      </w:r>
-      <w:proofErr w:type="spellEnd"/>
-      <w:r>
-        <w:rPr>
-          <w:color w:val="000000"/>
-        </w:rPr>
-        <w:t xml:space="preserve"> += 24;</w:t>
-      </w:r>
-      <w:r>
-        <w:rPr>
-          <w:color w:val="000000"/>
-        </w:rPr>
-        <w:br/>
-        <w:t xml:space="preserve">    </w:t>
-      </w:r>
-      <w:proofErr w:type="spellStart"/>
-      <w:r>
-        <w:rPr>
-          <w:color w:val="000000"/>
-        </w:rPr>
-        <w:t>swprintf_s</w:t>
-      </w:r>
-      <w:proofErr w:type="spellEnd"/>
-      <w:r>
-        <w:rPr>
-          <w:color w:val="000000"/>
-        </w:rPr>
-        <w:t xml:space="preserve">( </w:t>
-      </w:r>
-      <w:proofErr w:type="spellStart"/>
-      <w:r>
-        <w:rPr>
-          <w:color w:val="000000"/>
-        </w:rPr>
-        <w:t>sz</w:t>
-      </w:r>
-      <w:proofErr w:type="spellEnd"/>
-      <w:r>
-        <w:rPr>
-          <w:color w:val="000000"/>
-        </w:rPr>
-        <w:t xml:space="preserve">, 100, </w:t>
-      </w:r>
-      <w:proofErr w:type="spellStart"/>
-      <w:r>
-        <w:rPr>
-          <w:color w:val="000000"/>
-        </w:rPr>
-        <w:t>L"Puffiness</w:t>
-      </w:r>
-      <w:proofErr w:type="spellEnd"/>
-      <w:r>
-        <w:rPr>
-          <w:color w:val="000000"/>
-        </w:rPr>
-        <w:t xml:space="preserve">: %0.2f", </w:t>
-      </w:r>
-      <w:proofErr w:type="spellStart"/>
-      <w:r>
-        <w:rPr>
-          <w:color w:val="000000"/>
-        </w:rPr>
-        <w:t>g_fModelPuffiness</w:t>
-      </w:r>
-      <w:proofErr w:type="spellEnd"/>
-      <w:r>
-        <w:rPr>
-          <w:color w:val="000000"/>
-        </w:rPr>
-        <w:t xml:space="preserve"> );</w:t>
-      </w:r>
-      <w:r>
-        <w:rPr>
-          <w:color w:val="000000"/>
-        </w:rPr>
-        <w:br/>
-        <w:t xml:space="preserve">    </w:t>
-      </w:r>
-      <w:proofErr w:type="spellStart"/>
-      <w:r>
-        <w:rPr>
-          <w:color w:val="000000"/>
-        </w:rPr>
-        <w:t>g_SampleUI.AddStatic</w:t>
-      </w:r>
-      <w:proofErr w:type="spellEnd"/>
-      <w:r>
-        <w:rPr>
-          <w:color w:val="000000"/>
-        </w:rPr>
-        <w:t xml:space="preserve">( IDC_PUFF_STATIC, </w:t>
-      </w:r>
-      <w:proofErr w:type="spellStart"/>
-      <w:r>
-        <w:rPr>
-          <w:color w:val="000000"/>
-        </w:rPr>
-        <w:t>sz</w:t>
-      </w:r>
-      <w:proofErr w:type="spellEnd"/>
-      <w:r>
-        <w:rPr>
-          <w:color w:val="000000"/>
-        </w:rPr>
-        <w:t xml:space="preserve">, 0 , </w:t>
-      </w:r>
-      <w:proofErr w:type="spellStart"/>
-      <w:r>
-        <w:rPr>
-          <w:color w:val="000000"/>
-        </w:rPr>
-        <w:t>iY</w:t>
-      </w:r>
-      <w:proofErr w:type="spellEnd"/>
-      <w:r>
-        <w:rPr>
-          <w:color w:val="000000"/>
-        </w:rPr>
-        <w:t xml:space="preserve"> += 26, 170, 22 );</w:t>
-      </w:r>
-      <w:r>
-        <w:rPr>
-          <w:color w:val="000000"/>
-        </w:rPr>
-        <w:br/>
-        <w:t xml:space="preserve">    </w:t>
-      </w:r>
-      <w:proofErr w:type="spellStart"/>
-      <w:r>
-        <w:rPr>
-          <w:color w:val="000000"/>
-        </w:rPr>
-        <w:t>g_SampleUI.AddSlider</w:t>
-      </w:r>
-      <w:proofErr w:type="spellEnd"/>
-      <w:r>
-        <w:rPr>
-          <w:color w:val="000000"/>
-        </w:rPr>
-        <w:t xml:space="preserve">( IDC_PUFF_SCALE, 50, </w:t>
-      </w:r>
-      <w:proofErr w:type="spellStart"/>
-      <w:r>
-        <w:rPr>
-          <w:color w:val="000000"/>
-        </w:rPr>
-        <w:t>iY</w:t>
-      </w:r>
-      <w:proofErr w:type="spellEnd"/>
-      <w:r>
-        <w:rPr>
-          <w:color w:val="000000"/>
-        </w:rPr>
-        <w:t xml:space="preserve"> += 26, 100, 22, 0, 2000, ( </w:t>
-      </w:r>
-      <w:proofErr w:type="spellStart"/>
-      <w:r>
-        <w:rPr>
-          <w:color w:val="000000"/>
-        </w:rPr>
-        <w:t>int</w:t>
-      </w:r>
-      <w:proofErr w:type="spellEnd"/>
-      <w:r>
-        <w:rPr>
-          <w:color w:val="000000"/>
-        </w:rPr>
-        <w:t xml:space="preserve"> )( </w:t>
+        <w:t xml:space="preserve"> += 26, 100, 22, 0, 2000, ( int )( </w:t>
       </w:r>
       <w:proofErr w:type="spellStart"/>
       <w:r>
@@ -4898,21 +4830,7 @@
         <w:rPr>
           <w:color w:val="000000"/>
         </w:rPr>
-        <w:t xml:space="preserve">, </w:t>
-      </w:r>
-      <w:proofErr w:type="spellStart"/>
-      <w:r>
-        <w:rPr>
-          <w:color w:val="000000"/>
-        </w:rPr>
-        <w:t>int</w:t>
-      </w:r>
-      <w:proofErr w:type="spellEnd"/>
-      <w:r>
-        <w:rPr>
-          <w:color w:val="000000"/>
-        </w:rPr>
-        <w:t xml:space="preserve"> </w:t>
+        <w:t xml:space="preserve">, int </w:t>
       </w:r>
       <w:proofErr w:type="spellStart"/>
       <w:r>
@@ -6416,15 +6334,7 @@
     </w:p>
     <w:p>
       <w:r>
-        <w:t xml:space="preserve">Initialization is much like other dialogs. Simply call the </w:t>
-      </w:r>
-      <w:proofErr w:type="spellStart"/>
-      <w:r>
-        <w:t>Init</w:t>
-      </w:r>
-      <w:proofErr w:type="spellEnd"/>
-      <w:r>
-        <w:t xml:space="preserve"> function. However, every time Direct3D changes its swap chain or device, the dialog must also be updated. Therefore, it must include an appropriately named call within OnD3D11CreateDevice and OnD3D11ResizedSwapChain. Likewise, changes to destroyed objects must also be notified. Therefore, we need the appropriate calls within OnD3D11DestroyDevice.</w:t>
+        <w:t>Initialization is much like other dialogs. Simply call the Init function. However, every time Direct3D changes its swap chain or device, the dialog must also be updated. Therefore, it must include an appropriately named call within OnD3D11CreateDevice and OnD3D11ResizedSwapChain. Likewise, changes to destroyed objects must also be notified. Therefore, we need the appropriate calls within OnD3D11DestroyDevice.</w:t>
       </w:r>
     </w:p>
     <w:p>
@@ -7169,7 +7079,13 @@
         </w:numPr>
       </w:pPr>
       <w:r>
-        <w:t xml:space="preserve">When using the Windows 8.x SDK and targeting Windows Vista or later, you can include the D3DCompile_46 or D3DCompile_47 DLL side-by-side with your application copying the file from the REDIST folder. </w:t>
+        <w:t xml:space="preserve">When using the Windows </w:t>
+      </w:r>
+      <w:r>
+        <w:t xml:space="preserve">10 </w:t>
+      </w:r>
+      <w:r>
+        <w:t xml:space="preserve">SDK and targeting Windows Vista or later, you can include the D3DCompile_47 DLL side-by-side with your application copying the file from the REDIST folder. </w:t>
       </w:r>
     </w:p>
     <w:p>
@@ -7198,7 +7114,7 @@
         <w:rPr>
           <w:color w:val="000000"/>
         </w:rPr>
-        <w:t>(x86)%\Windows kits\8.0\</w:t>
+        <w:t>(x86)%\Windows kits\10\</w:t>
       </w:r>
       <w:proofErr w:type="spellStart"/>
       <w:r>
@@ -7212,105 +7128,7 @@
         <w:rPr>
           <w:color w:val="000000"/>
         </w:rPr>
-        <w:t>\D3D\arm, x86 or x64</w:t>
-      </w:r>
-    </w:p>
-    <w:p>
-      <w:pPr>
-        <w:pStyle w:val="HTMLPreformatted"/>
-        <w:ind w:left="360"/>
-        <w:rPr>
-          <w:color w:val="000000"/>
-        </w:rPr>
-      </w:pPr>
-      <w:r>
-        <w:rPr>
-          <w:color w:val="000000"/>
-        </w:rPr>
-        <w:t>%</w:t>
-      </w:r>
-      <w:proofErr w:type="spellStart"/>
-      <w:r>
-        <w:rPr>
-          <w:color w:val="000000"/>
-        </w:rPr>
-        <w:t>ProgramFiles</w:t>
-      </w:r>
-      <w:proofErr w:type="spellEnd"/>
-      <w:r>
-        <w:rPr>
-          <w:color w:val="000000"/>
-        </w:rPr>
-        <w:t>(x86)%\Windows kits\8.1\</w:t>
-      </w:r>
-      <w:proofErr w:type="spellStart"/>
-      <w:r>
-        <w:rPr>
-          <w:color w:val="000000"/>
-        </w:rPr>
-        <w:t>Redist</w:t>
-      </w:r>
-      <w:proofErr w:type="spellEnd"/>
-      <w:r>
-        <w:rPr>
-          <w:color w:val="000000"/>
-        </w:rPr>
-        <w:t>\D3D\arm, x86 or x64</w:t>
-      </w:r>
-    </w:p>
-    <w:p>
-      <w:pPr>
-        <w:pStyle w:val="HTMLPreformatted"/>
-        <w:ind w:left="360"/>
-        <w:rPr>
-          <w:color w:val="000000"/>
-        </w:rPr>
-      </w:pPr>
-      <w:r>
-        <w:rPr>
-          <w:color w:val="000000"/>
-        </w:rPr>
-        <w:t>%</w:t>
-      </w:r>
-      <w:proofErr w:type="spellStart"/>
-      <w:r>
-        <w:rPr>
-          <w:color w:val="000000"/>
-        </w:rPr>
-        <w:t>ProgramFiles</w:t>
-      </w:r>
-      <w:proofErr w:type="spellEnd"/>
-      <w:r>
-        <w:rPr>
-          <w:color w:val="000000"/>
-        </w:rPr>
-        <w:t>(x86)%\Windows kits\</w:t>
-      </w:r>
-      <w:r>
-        <w:rPr>
-          <w:color w:val="000000"/>
-        </w:rPr>
-        <w:t>10</w:t>
-      </w:r>
-      <w:r>
-        <w:rPr>
-          <w:color w:val="000000"/>
-        </w:rPr>
-        <w:t>\</w:t>
-      </w:r>
-      <w:proofErr w:type="spellStart"/>
-      <w:r>
-        <w:rPr>
-          <w:color w:val="000000"/>
-        </w:rPr>
-        <w:t>Redist</w:t>
-      </w:r>
-      <w:proofErr w:type="spellEnd"/>
-      <w:r>
-        <w:rPr>
-          <w:color w:val="000000"/>
-        </w:rPr>
-        <w:t>\D3D\arm, x86 or x64</w:t>
+        <w:t>\D3D\ x86 or x64</w:t>
       </w:r>
     </w:p>
     <w:p>
@@ -7339,22 +7157,41 @@
       </w:r>
     </w:p>
     <w:bookmarkStart w:id="0" w:name="_Hlk42010332"/>
+    <w:bookmarkStart w:id="1" w:name="_Hlk65538168"/>
+    <w:bookmarkStart w:id="2" w:name="_Hlk65538360"/>
     <w:p>
       <w:pPr>
         <w:rPr>
           <w:rFonts w:ascii="Segoe UI" w:hAnsi="Segoe UI" w:cs="Segoe UI"/>
-          <w:color w:val="000000"/>
           <w:sz w:val="19"/>
           <w:szCs w:val="19"/>
         </w:rPr>
       </w:pPr>
       <w:r>
+        <w:rPr>
+          <w:sz w:val="19"/>
+          <w:szCs w:val="19"/>
+        </w:rPr>
         <w:fldChar w:fldCharType="begin"/>
       </w:r>
       <w:r>
-        <w:instrText xml:space="preserve"> HYPERLINK "https://walbourn.github.io/where-is-the-directx-sdk-2015-edition/" </w:instrText>
-      </w:r>
-      <w:r>
+        <w:rPr>
+          <w:sz w:val="19"/>
+          <w:szCs w:val="19"/>
+        </w:rPr>
+        <w:instrText xml:space="preserve"> HYPERLINK "https://aka.ms/dxsdk" </w:instrText>
+      </w:r>
+      <w:r>
+        <w:rPr>
+          <w:sz w:val="19"/>
+          <w:szCs w:val="19"/>
+        </w:rPr>
+      </w:r>
+      <w:r>
+        <w:rPr>
+          <w:sz w:val="19"/>
+          <w:szCs w:val="19"/>
+        </w:rPr>
         <w:fldChar w:fldCharType="separate"/>
       </w:r>
       <w:r>
@@ -7363,7 +7200,7 @@
           <w:sz w:val="19"/>
           <w:szCs w:val="19"/>
         </w:rPr>
-        <w:t>Where is the DirectX SDK (2015 Edition)?</w:t>
+        <w:t xml:space="preserve">Where is the DirectX SDK (2021 </w:t>
       </w:r>
       <w:r>
         <w:rPr>
@@ -7371,66 +7208,43 @@
           <w:sz w:val="19"/>
           <w:szCs w:val="19"/>
         </w:rPr>
-        <w:fldChar w:fldCharType="end"/>
-      </w:r>
-      <w:r>
-        <w:rPr>
-          <w:rFonts w:ascii="Segoe UI" w:hAnsi="Segoe UI" w:cs="Segoe UI"/>
-          <w:color w:val="000000"/>
-          <w:sz w:val="19"/>
-          <w:szCs w:val="19"/>
-        </w:rPr>
-        <w:t> </w:t>
-      </w:r>
-    </w:p>
-    <w:p>
-      <w:pPr>
-        <w:rPr>
-          <w:rFonts w:ascii="Segoe UI" w:hAnsi="Segoe UI" w:cs="Segoe UI"/>
-          <w:color w:val="000000"/>
-          <w:sz w:val="19"/>
-          <w:szCs w:val="19"/>
-        </w:rPr>
-      </w:pPr>
-      <w:hyperlink r:id="rId13" w:history="1">
-        <w:r>
-          <w:rPr>
-            <w:rStyle w:val="Hyperlink"/>
-            <w:sz w:val="19"/>
-            <w:szCs w:val="19"/>
-          </w:rPr>
-          <w:t>DXUT for Win32 Desktop Update</w:t>
-        </w:r>
-      </w:hyperlink>
-    </w:p>
-    <w:p>
-      <w:pPr>
+        <w:t>Edition)?</w:t>
+      </w:r>
+      <w:r>
         <w:rPr>
           <w:rStyle w:val="Hyperlink"/>
           <w:rFonts w:ascii="Segoe UI" w:hAnsi="Segoe UI" w:cs="Segoe UI"/>
           <w:sz w:val="19"/>
           <w:szCs w:val="19"/>
         </w:rPr>
-      </w:pPr>
+        <w:t> </w:t>
+      </w:r>
       <w:r>
         <w:rPr>
           <w:sz w:val="19"/>
           <w:szCs w:val="19"/>
         </w:rPr>
-        <w:fldChar w:fldCharType="begin"/>
-      </w:r>
-      <w:r>
-        <w:rPr>
+        <w:fldChar w:fldCharType="end"/>
+      </w:r>
+      <w:bookmarkEnd w:id="2"/>
+    </w:p>
+    <w:bookmarkEnd w:id="1"/>
+    <w:p>
+      <w:pPr>
+        <w:rPr>
+          <w:rFonts w:ascii="Segoe UI" w:hAnsi="Segoe UI" w:cs="Segoe UI"/>
+          <w:color w:val="000000"/>
           <w:sz w:val="19"/>
           <w:szCs w:val="19"/>
         </w:rPr>
-        <w:instrText xml:space="preserve"> HYPERLINK "https://walbourn.github.io/" </w:instrText>
-      </w:r>
-      <w:r>
-        <w:rPr>
-          <w:sz w:val="19"/>
-          <w:szCs w:val="19"/>
-        </w:rPr>
+      </w:pPr>
+      <w:r>
+        <w:fldChar w:fldCharType="begin"/>
+      </w:r>
+      <w:r>
+        <w:instrText xml:space="preserve"> HYPERLINK "https://walbourn.github.io/dxut-for-win32-desktop-update/" </w:instrText>
+      </w:r>
+      <w:r>
         <w:fldChar w:fldCharType="separate"/>
       </w:r>
       <w:r>
@@ -7439,28 +7253,73 @@
           <w:sz w:val="19"/>
           <w:szCs w:val="19"/>
         </w:rPr>
-        <w:t>Games for Windows and DirectX SDK blog</w:t>
-      </w:r>
-    </w:p>
-    <w:p>
-      <w:r>
-        <w:rPr>
+        <w:t>DXUT for Win32 Desktop Update</w:t>
+      </w:r>
+      <w:r>
+        <w:rPr>
+          <w:rStyle w:val="Hyperlink"/>
           <w:sz w:val="19"/>
           <w:szCs w:val="19"/>
         </w:rPr>
         <w:fldChar w:fldCharType="end"/>
       </w:r>
-      <w:bookmarkStart w:id="1" w:name="_GoBack"/>
+    </w:p>
+    <w:p>
+      <w:pPr>
+        <w:rPr>
+          <w:rStyle w:val="Hyperlink"/>
+          <w:rFonts w:ascii="Segoe UI" w:hAnsi="Segoe UI" w:cs="Segoe UI"/>
+          <w:sz w:val="19"/>
+          <w:szCs w:val="19"/>
+        </w:rPr>
+      </w:pPr>
+      <w:r>
+        <w:rPr>
+          <w:sz w:val="19"/>
+          <w:szCs w:val="19"/>
+        </w:rPr>
+        <w:fldChar w:fldCharType="begin"/>
+      </w:r>
+      <w:r>
+        <w:rPr>
+          <w:sz w:val="19"/>
+          <w:szCs w:val="19"/>
+        </w:rPr>
+        <w:instrText xml:space="preserve"> HYPERLINK "https://walbourn.github.io/" </w:instrText>
+      </w:r>
+      <w:r>
+        <w:rPr>
+          <w:sz w:val="19"/>
+          <w:szCs w:val="19"/>
+        </w:rPr>
+        <w:fldChar w:fldCharType="separate"/>
+      </w:r>
+      <w:r>
+        <w:rPr>
+          <w:rStyle w:val="Hyperlink"/>
+          <w:sz w:val="19"/>
+          <w:szCs w:val="19"/>
+        </w:rPr>
+        <w:t>Games for Windows and DirectX SDK blog</w:t>
+      </w:r>
+    </w:p>
+    <w:p>
+      <w:r>
+        <w:rPr>
+          <w:sz w:val="19"/>
+          <w:szCs w:val="19"/>
+        </w:rPr>
+        <w:fldChar w:fldCharType="end"/>
+      </w:r>
       <w:bookmarkEnd w:id="0"/>
-      <w:bookmarkEnd w:id="1"/>
     </w:p>
     <w:sectPr>
-      <w:headerReference w:type="even" r:id="rId14"/>
-      <w:headerReference w:type="default" r:id="rId15"/>
-      <w:footerReference w:type="even" r:id="rId16"/>
-      <w:footerReference w:type="default" r:id="rId17"/>
-      <w:headerReference w:type="first" r:id="rId18"/>
-      <w:footerReference w:type="first" r:id="rId19"/>
+      <w:headerReference w:type="even" r:id="rId13"/>
+      <w:headerReference w:type="default" r:id="rId14"/>
+      <w:footerReference w:type="even" r:id="rId15"/>
+      <w:footerReference w:type="default" r:id="rId16"/>
+      <w:headerReference w:type="first" r:id="rId17"/>
+      <w:footerReference w:type="first" r:id="rId18"/>
       <w:pgSz w:w="12240" w:h="15840"/>
       <w:pgMar w:top="1440" w:right="1440" w:bottom="1440" w:left="1440" w:header="720" w:footer="720" w:gutter="0"/>
       <w:cols w:space="720"/>
@@ -7471,7 +7330,7 @@
 </file>
 
 <file path=word/endnotes.xml><?xml version="1.0" encoding="utf-8"?>
-<w:endnotes xmlns:wpc="http://schemas.microsoft.com/office/word/2010/wordprocessingCanvas" xmlns:cx="http://schemas.microsoft.com/office/drawing/2014/chartex" xmlns:cx1="http://schemas.microsoft.com/office/drawing/2015/9/8/chartex" xmlns:cx2="http://schemas.microsoft.com/office/drawing/2015/10/21/chartex" xmlns:cx3="http://schemas.microsoft.com/office/drawing/2016/5/9/chartex" xmlns:cx4="http://schemas.microsoft.com/office/drawing/2016/5/10/chartex" xmlns:cx5="http://schemas.microsoft.com/office/drawing/2016/5/11/chartex" xmlns:cx6="http://schemas.microsoft.com/office/drawing/2016/5/12/chartex" xmlns:cx7="http://schemas.microsoft.com/office/drawing/2016/5/13/chartex" xmlns:cx8="http://schemas.microsoft.com/office/drawing/2016/5/14/chartex" xmlns:mc="http://schemas.openxmlformats.org/markup-compatibility/2006" xmlns:aink="http://schemas.microsoft.com/office/drawing/2016/ink" xmlns:am3d="http://schemas.microsoft.com/office/drawing/2017/model3d" xmlns:o="urn:schemas-microsoft-com:office:office" xmlns:r="http://schemas.openxmlformats.org/officeDocument/2006/relationships" xmlns:m="http://schemas.openxmlformats.org/officeDocument/2006/math" xmlns:v="urn:schemas-microsoft-com:vml" xmlns:wp14="http://schemas.microsoft.com/office/word/2010/wordprocessingDrawing" xmlns:wp="http://schemas.openxmlformats.org/drawingml/2006/wordprocessingDrawing" xmlns:w10="urn:schemas-microsoft-com:office:word" xmlns:w="http://schemas.openxmlformats.org/wordprocessingml/2006/main" xmlns:w14="http://schemas.microsoft.com/office/word/2010/wordml" xmlns:w15="http://schemas.microsoft.com/office/word/2012/wordml" xmlns:w16cid="http://schemas.microsoft.com/office/word/2016/wordml/cid" xmlns:w16se="http://schemas.microsoft.com/office/word/2015/wordml/symex" xmlns:wpg="http://schemas.microsoft.com/office/word/2010/wordprocessingGroup" xmlns:wpi="http://schemas.microsoft.com/office/word/2010/wordprocessingInk" xmlns:wne="http://schemas.microsoft.com/office/word/2006/wordml" xmlns:wps="http://schemas.microsoft.com/office/word/2010/wordprocessingShape" mc:Ignorable="w14 w15 w16se w16cid wp14">
+<w:endnotes xmlns:wpc="http://schemas.microsoft.com/office/word/2010/wordprocessingCanvas" xmlns:cx="http://schemas.microsoft.com/office/drawing/2014/chartex" xmlns:cx1="http://schemas.microsoft.com/office/drawing/2015/9/8/chartex" xmlns:cx2="http://schemas.microsoft.com/office/drawing/2015/10/21/chartex" xmlns:cx3="http://schemas.microsoft.com/office/drawing/2016/5/9/chartex" xmlns:cx4="http://schemas.microsoft.com/office/drawing/2016/5/10/chartex" xmlns:cx5="http://schemas.microsoft.com/office/drawing/2016/5/11/chartex" xmlns:cx6="http://schemas.microsoft.com/office/drawing/2016/5/12/chartex" xmlns:cx7="http://schemas.microsoft.com/office/drawing/2016/5/13/chartex" xmlns:cx8="http://schemas.microsoft.com/office/drawing/2016/5/14/chartex" xmlns:mc="http://schemas.openxmlformats.org/markup-compatibility/2006" xmlns:aink="http://schemas.microsoft.com/office/drawing/2016/ink" xmlns:am3d="http://schemas.microsoft.com/office/drawing/2017/model3d" xmlns:o="urn:schemas-microsoft-com:office:office" xmlns:r="http://schemas.openxmlformats.org/officeDocument/2006/relationships" xmlns:m="http://schemas.openxmlformats.org/officeDocument/2006/math" xmlns:v="urn:schemas-microsoft-com:vml" xmlns:wp14="http://schemas.microsoft.com/office/word/2010/wordprocessingDrawing" xmlns:wp="http://schemas.openxmlformats.org/drawingml/2006/wordprocessingDrawing" xmlns:w10="urn:schemas-microsoft-com:office:word" xmlns:w="http://schemas.openxmlformats.org/wordprocessingml/2006/main" xmlns:w14="http://schemas.microsoft.com/office/word/2010/wordml" xmlns:w15="http://schemas.microsoft.com/office/word/2012/wordml" xmlns:w16cex="http://schemas.microsoft.com/office/word/2018/wordml/cex" xmlns:w16cid="http://schemas.microsoft.com/office/word/2016/wordml/cid" xmlns:w16="http://schemas.microsoft.com/office/word/2018/wordml" xmlns:w16se="http://schemas.microsoft.com/office/word/2015/wordml/symex" xmlns:wpg="http://schemas.microsoft.com/office/word/2010/wordprocessingGroup" xmlns:wpi="http://schemas.microsoft.com/office/word/2010/wordprocessingInk" xmlns:wne="http://schemas.microsoft.com/office/word/2006/wordml" xmlns:wps="http://schemas.microsoft.com/office/word/2010/wordprocessingShape" mc:Ignorable="w14 w15 w16se w16cid w16 w16cex wp14">
   <w:endnote w:type="separator" w:id="-1">
     <w:p>
       <w:pPr>
@@ -7496,7 +7355,7 @@
 </file>
 
 <file path=word/footer1.xml><?xml version="1.0" encoding="utf-8"?>
-<w:ftr xmlns:wpc="http://schemas.microsoft.com/office/word/2010/wordprocessingCanvas" xmlns:cx="http://schemas.microsoft.com/office/drawing/2014/chartex" xmlns:cx1="http://schemas.microsoft.com/office/drawing/2015/9/8/chartex" xmlns:cx2="http://schemas.microsoft.com/office/drawing/2015/10/21/chartex" xmlns:cx3="http://schemas.microsoft.com/office/drawing/2016/5/9/chartex" xmlns:cx4="http://schemas.microsoft.com/office/drawing/2016/5/10/chartex" xmlns:cx5="http://schemas.microsoft.com/office/drawing/2016/5/11/chartex" xmlns:cx6="http://schemas.microsoft.com/office/drawing/2016/5/12/chartex" xmlns:cx7="http://schemas.microsoft.com/office/drawing/2016/5/13/chartex" xmlns:cx8="http://schemas.microsoft.com/office/drawing/2016/5/14/chartex" xmlns:mc="http://schemas.openxmlformats.org/markup-compatibility/2006" xmlns:aink="http://schemas.microsoft.com/office/drawing/2016/ink" xmlns:am3d="http://schemas.microsoft.com/office/drawing/2017/model3d" xmlns:o="urn:schemas-microsoft-com:office:office" xmlns:r="http://schemas.openxmlformats.org/officeDocument/2006/relationships" xmlns:m="http://schemas.openxmlformats.org/officeDocument/2006/math" xmlns:v="urn:schemas-microsoft-com:vml" xmlns:wp14="http://schemas.microsoft.com/office/word/2010/wordprocessingDrawing" xmlns:wp="http://schemas.openxmlformats.org/drawingml/2006/wordprocessingDrawing" xmlns:w10="urn:schemas-microsoft-com:office:word" xmlns:w="http://schemas.openxmlformats.org/wordprocessingml/2006/main" xmlns:w14="http://schemas.microsoft.com/office/word/2010/wordml" xmlns:w15="http://schemas.microsoft.com/office/word/2012/wordml" xmlns:w16cid="http://schemas.microsoft.com/office/word/2016/wordml/cid" xmlns:w16se="http://schemas.microsoft.com/office/word/2015/wordml/symex" xmlns:wpg="http://schemas.microsoft.com/office/word/2010/wordprocessingGroup" xmlns:wpi="http://schemas.microsoft.com/office/word/2010/wordprocessingInk" xmlns:wne="http://schemas.microsoft.com/office/word/2006/wordml" xmlns:wps="http://schemas.microsoft.com/office/word/2010/wordprocessingShape" mc:Ignorable="w14 w15 w16se w16cid wp14">
+<w:ftr xmlns:wpc="http://schemas.microsoft.com/office/word/2010/wordprocessingCanvas" xmlns:cx="http://schemas.microsoft.com/office/drawing/2014/chartex" xmlns:cx1="http://schemas.microsoft.com/office/drawing/2015/9/8/chartex" xmlns:cx2="http://schemas.microsoft.com/office/drawing/2015/10/21/chartex" xmlns:cx3="http://schemas.microsoft.com/office/drawing/2016/5/9/chartex" xmlns:cx4="http://schemas.microsoft.com/office/drawing/2016/5/10/chartex" xmlns:cx5="http://schemas.microsoft.com/office/drawing/2016/5/11/chartex" xmlns:cx6="http://schemas.microsoft.com/office/drawing/2016/5/12/chartex" xmlns:cx7="http://schemas.microsoft.com/office/drawing/2016/5/13/chartex" xmlns:cx8="http://schemas.microsoft.com/office/drawing/2016/5/14/chartex" xmlns:mc="http://schemas.openxmlformats.org/markup-compatibility/2006" xmlns:aink="http://schemas.microsoft.com/office/drawing/2016/ink" xmlns:am3d="http://schemas.microsoft.com/office/drawing/2017/model3d" xmlns:o="urn:schemas-microsoft-com:office:office" xmlns:r="http://schemas.openxmlformats.org/officeDocument/2006/relationships" xmlns:m="http://schemas.openxmlformats.org/officeDocument/2006/math" xmlns:v="urn:schemas-microsoft-com:vml" xmlns:wp14="http://schemas.microsoft.com/office/word/2010/wordprocessingDrawing" xmlns:wp="http://schemas.openxmlformats.org/drawingml/2006/wordprocessingDrawing" xmlns:w10="urn:schemas-microsoft-com:office:word" xmlns:w="http://schemas.openxmlformats.org/wordprocessingml/2006/main" xmlns:w14="http://schemas.microsoft.com/office/word/2010/wordml" xmlns:w15="http://schemas.microsoft.com/office/word/2012/wordml" xmlns:w16cex="http://schemas.microsoft.com/office/word/2018/wordml/cex" xmlns:w16cid="http://schemas.microsoft.com/office/word/2016/wordml/cid" xmlns:w16="http://schemas.microsoft.com/office/word/2018/wordml" xmlns:w16se="http://schemas.microsoft.com/office/word/2015/wordml/symex" xmlns:wpg="http://schemas.microsoft.com/office/word/2010/wordprocessingGroup" xmlns:wpi="http://schemas.microsoft.com/office/word/2010/wordprocessingInk" xmlns:wne="http://schemas.microsoft.com/office/word/2006/wordml" xmlns:wps="http://schemas.microsoft.com/office/word/2010/wordprocessingShape" mc:Ignorable="w14 w15 w16se w16cid w16 w16cex wp14">
   <w:p>
     <w:pPr>
       <w:pStyle w:val="Footer"/>
@@ -7506,7 +7365,7 @@
 </file>
 
 <file path=word/footer2.xml><?xml version="1.0" encoding="utf-8"?>
-<w:ftr xmlns:wpc="http://schemas.microsoft.com/office/word/2010/wordprocessingCanvas" xmlns:cx="http://schemas.microsoft.com/office/drawing/2014/chartex" xmlns:cx1="http://schemas.microsoft.com/office/drawing/2015/9/8/chartex" xmlns:cx2="http://schemas.microsoft.com/office/drawing/2015/10/21/chartex" xmlns:cx3="http://schemas.microsoft.com/office/drawing/2016/5/9/chartex" xmlns:cx4="http://schemas.microsoft.com/office/drawing/2016/5/10/chartex" xmlns:cx5="http://schemas.microsoft.com/office/drawing/2016/5/11/chartex" xmlns:cx6="http://schemas.microsoft.com/office/drawing/2016/5/12/chartex" xmlns:cx7="http://schemas.microsoft.com/office/drawing/2016/5/13/chartex" xmlns:cx8="http://schemas.microsoft.com/office/drawing/2016/5/14/chartex" xmlns:mc="http://schemas.openxmlformats.org/markup-compatibility/2006" xmlns:aink="http://schemas.microsoft.com/office/drawing/2016/ink" xmlns:am3d="http://schemas.microsoft.com/office/drawing/2017/model3d" xmlns:o="urn:schemas-microsoft-com:office:office" xmlns:r="http://schemas.openxmlformats.org/officeDocument/2006/relationships" xmlns:m="http://schemas.openxmlformats.org/officeDocument/2006/math" xmlns:v="urn:schemas-microsoft-com:vml" xmlns:wp14="http://schemas.microsoft.com/office/word/2010/wordprocessingDrawing" xmlns:wp="http://schemas.openxmlformats.org/drawingml/2006/wordprocessingDrawing" xmlns:w10="urn:schemas-microsoft-com:office:word" xmlns:w="http://schemas.openxmlformats.org/wordprocessingml/2006/main" xmlns:w14="http://schemas.microsoft.com/office/word/2010/wordml" xmlns:w15="http://schemas.microsoft.com/office/word/2012/wordml" xmlns:w16cid="http://schemas.microsoft.com/office/word/2016/wordml/cid" xmlns:w16se="http://schemas.microsoft.com/office/word/2015/wordml/symex" xmlns:wpg="http://schemas.microsoft.com/office/word/2010/wordprocessingGroup" xmlns:wpi="http://schemas.microsoft.com/office/word/2010/wordprocessingInk" xmlns:wne="http://schemas.microsoft.com/office/word/2006/wordml" xmlns:wps="http://schemas.microsoft.com/office/word/2010/wordprocessingShape" mc:Ignorable="w14 w15 w16se w16cid wp14">
+<w:ftr xmlns:wpc="http://schemas.microsoft.com/office/word/2010/wordprocessingCanvas" xmlns:cx="http://schemas.microsoft.com/office/drawing/2014/chartex" xmlns:cx1="http://schemas.microsoft.com/office/drawing/2015/9/8/chartex" xmlns:cx2="http://schemas.microsoft.com/office/drawing/2015/10/21/chartex" xmlns:cx3="http://schemas.microsoft.com/office/drawing/2016/5/9/chartex" xmlns:cx4="http://schemas.microsoft.com/office/drawing/2016/5/10/chartex" xmlns:cx5="http://schemas.microsoft.com/office/drawing/2016/5/11/chartex" xmlns:cx6="http://schemas.microsoft.com/office/drawing/2016/5/12/chartex" xmlns:cx7="http://schemas.microsoft.com/office/drawing/2016/5/13/chartex" xmlns:cx8="http://schemas.microsoft.com/office/drawing/2016/5/14/chartex" xmlns:mc="http://schemas.openxmlformats.org/markup-compatibility/2006" xmlns:aink="http://schemas.microsoft.com/office/drawing/2016/ink" xmlns:am3d="http://schemas.microsoft.com/office/drawing/2017/model3d" xmlns:o="urn:schemas-microsoft-com:office:office" xmlns:r="http://schemas.openxmlformats.org/officeDocument/2006/relationships" xmlns:m="http://schemas.openxmlformats.org/officeDocument/2006/math" xmlns:v="urn:schemas-microsoft-com:vml" xmlns:wp14="http://schemas.microsoft.com/office/word/2010/wordprocessingDrawing" xmlns:wp="http://schemas.openxmlformats.org/drawingml/2006/wordprocessingDrawing" xmlns:w10="urn:schemas-microsoft-com:office:word" xmlns:w="http://schemas.openxmlformats.org/wordprocessingml/2006/main" xmlns:w14="http://schemas.microsoft.com/office/word/2010/wordml" xmlns:w15="http://schemas.microsoft.com/office/word/2012/wordml" xmlns:w16cex="http://schemas.microsoft.com/office/word/2018/wordml/cex" xmlns:w16cid="http://schemas.microsoft.com/office/word/2016/wordml/cid" xmlns:w16="http://schemas.microsoft.com/office/word/2018/wordml" xmlns:w16se="http://schemas.microsoft.com/office/word/2015/wordml/symex" xmlns:wpg="http://schemas.microsoft.com/office/word/2010/wordprocessingGroup" xmlns:wpi="http://schemas.microsoft.com/office/word/2010/wordprocessingInk" xmlns:wne="http://schemas.microsoft.com/office/word/2006/wordml" xmlns:wps="http://schemas.microsoft.com/office/word/2010/wordprocessingShape" mc:Ignorable="w14 w15 w16se w16cid w16 w16cex wp14">
   <w:p>
     <w:pPr>
       <w:pStyle w:val="Footer"/>
@@ -7516,7 +7375,7 @@
 </file>
 
 <file path=word/footer3.xml><?xml version="1.0" encoding="utf-8"?>
-<w:ftr xmlns:wpc="http://schemas.microsoft.com/office/word/2010/wordprocessingCanvas" xmlns:cx="http://schemas.microsoft.com/office/drawing/2014/chartex" xmlns:cx1="http://schemas.microsoft.com/office/drawing/2015/9/8/chartex" xmlns:cx2="http://schemas.microsoft.com/office/drawing/2015/10/21/chartex" xmlns:cx3="http://schemas.microsoft.com/office/drawing/2016/5/9/chartex" xmlns:cx4="http://schemas.microsoft.com/office/drawing/2016/5/10/chartex" xmlns:cx5="http://schemas.microsoft.com/office/drawing/2016/5/11/chartex" xmlns:cx6="http://schemas.microsoft.com/office/drawing/2016/5/12/chartex" xmlns:cx7="http://schemas.microsoft.com/office/drawing/2016/5/13/chartex" xmlns:cx8="http://schemas.microsoft.com/office/drawing/2016/5/14/chartex" xmlns:mc="http://schemas.openxmlformats.org/markup-compatibility/2006" xmlns:aink="http://schemas.microsoft.com/office/drawing/2016/ink" xmlns:am3d="http://schemas.microsoft.com/office/drawing/2017/model3d" xmlns:o="urn:schemas-microsoft-com:office:office" xmlns:r="http://schemas.openxmlformats.org/officeDocument/2006/relationships" xmlns:m="http://schemas.openxmlformats.org/officeDocument/2006/math" xmlns:v="urn:schemas-microsoft-com:vml" xmlns:wp14="http://schemas.microsoft.com/office/word/2010/wordprocessingDrawing" xmlns:wp="http://schemas.openxmlformats.org/drawingml/2006/wordprocessingDrawing" xmlns:w10="urn:schemas-microsoft-com:office:word" xmlns:w="http://schemas.openxmlformats.org/wordprocessingml/2006/main" xmlns:w14="http://schemas.microsoft.com/office/word/2010/wordml" xmlns:w15="http://schemas.microsoft.com/office/word/2012/wordml" xmlns:w16cid="http://schemas.microsoft.com/office/word/2016/wordml/cid" xmlns:w16se="http://schemas.microsoft.com/office/word/2015/wordml/symex" xmlns:wpg="http://schemas.microsoft.com/office/word/2010/wordprocessingGroup" xmlns:wpi="http://schemas.microsoft.com/office/word/2010/wordprocessingInk" xmlns:wne="http://schemas.microsoft.com/office/word/2006/wordml" xmlns:wps="http://schemas.microsoft.com/office/word/2010/wordprocessingShape" mc:Ignorable="w14 w15 w16se w16cid wp14">
+<w:ftr xmlns:wpc="http://schemas.microsoft.com/office/word/2010/wordprocessingCanvas" xmlns:cx="http://schemas.microsoft.com/office/drawing/2014/chartex" xmlns:cx1="http://schemas.microsoft.com/office/drawing/2015/9/8/chartex" xmlns:cx2="http://schemas.microsoft.com/office/drawing/2015/10/21/chartex" xmlns:cx3="http://schemas.microsoft.com/office/drawing/2016/5/9/chartex" xmlns:cx4="http://schemas.microsoft.com/office/drawing/2016/5/10/chartex" xmlns:cx5="http://schemas.microsoft.com/office/drawing/2016/5/11/chartex" xmlns:cx6="http://schemas.microsoft.com/office/drawing/2016/5/12/chartex" xmlns:cx7="http://schemas.microsoft.com/office/drawing/2016/5/13/chartex" xmlns:cx8="http://schemas.microsoft.com/office/drawing/2016/5/14/chartex" xmlns:mc="http://schemas.openxmlformats.org/markup-compatibility/2006" xmlns:aink="http://schemas.microsoft.com/office/drawing/2016/ink" xmlns:am3d="http://schemas.microsoft.com/office/drawing/2017/model3d" xmlns:o="urn:schemas-microsoft-com:office:office" xmlns:r="http://schemas.openxmlformats.org/officeDocument/2006/relationships" xmlns:m="http://schemas.openxmlformats.org/officeDocument/2006/math" xmlns:v="urn:schemas-microsoft-com:vml" xmlns:wp14="http://schemas.microsoft.com/office/word/2010/wordprocessingDrawing" xmlns:wp="http://schemas.openxmlformats.org/drawingml/2006/wordprocessingDrawing" xmlns:w10="urn:schemas-microsoft-com:office:word" xmlns:w="http://schemas.openxmlformats.org/wordprocessingml/2006/main" xmlns:w14="http://schemas.microsoft.com/office/word/2010/wordml" xmlns:w15="http://schemas.microsoft.com/office/word/2012/wordml" xmlns:w16cex="http://schemas.microsoft.com/office/word/2018/wordml/cex" xmlns:w16cid="http://schemas.microsoft.com/office/word/2016/wordml/cid" xmlns:w16="http://schemas.microsoft.com/office/word/2018/wordml" xmlns:w16se="http://schemas.microsoft.com/office/word/2015/wordml/symex" xmlns:wpg="http://schemas.microsoft.com/office/word/2010/wordprocessingGroup" xmlns:wpi="http://schemas.microsoft.com/office/word/2010/wordprocessingInk" xmlns:wne="http://schemas.microsoft.com/office/word/2006/wordml" xmlns:wps="http://schemas.microsoft.com/office/word/2010/wordprocessingShape" mc:Ignorable="w14 w15 w16se w16cid w16 w16cex wp14">
   <w:p>
     <w:pPr>
       <w:pStyle w:val="Footer"/>
@@ -7526,7 +7385,7 @@
 </file>
 
 <file path=word/footnotes.xml><?xml version="1.0" encoding="utf-8"?>
-<w:footnotes xmlns:wpc="http://schemas.microsoft.com/office/word/2010/wordprocessingCanvas" xmlns:cx="http://schemas.microsoft.com/office/drawing/2014/chartex" xmlns:cx1="http://schemas.microsoft.com/office/drawing/2015/9/8/chartex" xmlns:cx2="http://schemas.microsoft.com/office/drawing/2015/10/21/chartex" xmlns:cx3="http://schemas.microsoft.com/office/drawing/2016/5/9/chartex" xmlns:cx4="http://schemas.microsoft.com/office/drawing/2016/5/10/chartex" xmlns:cx5="http://schemas.microsoft.com/office/drawing/2016/5/11/chartex" xmlns:cx6="http://schemas.microsoft.com/office/drawing/2016/5/12/chartex" xmlns:cx7="http://schemas.microsoft.com/office/drawing/2016/5/13/chartex" xmlns:cx8="http://schemas.microsoft.com/office/drawing/2016/5/14/chartex" xmlns:mc="http://schemas.openxmlformats.org/markup-compatibility/2006" xmlns:aink="http://schemas.microsoft.com/office/drawing/2016/ink" xmlns:am3d="http://schemas.microsoft.com/office/drawing/2017/model3d" xmlns:o="urn:schemas-microsoft-com:office:office" xmlns:r="http://schemas.openxmlformats.org/officeDocument/2006/relationships" xmlns:m="http://schemas.openxmlformats.org/officeDocument/2006/math" xmlns:v="urn:schemas-microsoft-com:vml" xmlns:wp14="http://schemas.microsoft.com/office/word/2010/wordprocessingDrawing" xmlns:wp="http://schemas.openxmlformats.org/drawingml/2006/wordprocessingDrawing" xmlns:w10="urn:schemas-microsoft-com:office:word" xmlns:w="http://schemas.openxmlformats.org/wordprocessingml/2006/main" xmlns:w14="http://schemas.microsoft.com/office/word/2010/wordml" xmlns:w15="http://schemas.microsoft.com/office/word/2012/wordml" xmlns:w16cid="http://schemas.microsoft.com/office/word/2016/wordml/cid" xmlns:w16se="http://schemas.microsoft.com/office/word/2015/wordml/symex" xmlns:wpg="http://schemas.microsoft.com/office/word/2010/wordprocessingGroup" xmlns:wpi="http://schemas.microsoft.com/office/word/2010/wordprocessingInk" xmlns:wne="http://schemas.microsoft.com/office/word/2006/wordml" xmlns:wps="http://schemas.microsoft.com/office/word/2010/wordprocessingShape" mc:Ignorable="w14 w15 w16se w16cid wp14">
+<w:footnotes xmlns:wpc="http://schemas.microsoft.com/office/word/2010/wordprocessingCanvas" xmlns:cx="http://schemas.microsoft.com/office/drawing/2014/chartex" xmlns:cx1="http://schemas.microsoft.com/office/drawing/2015/9/8/chartex" xmlns:cx2="http://schemas.microsoft.com/office/drawing/2015/10/21/chartex" xmlns:cx3="http://schemas.microsoft.com/office/drawing/2016/5/9/chartex" xmlns:cx4="http://schemas.microsoft.com/office/drawing/2016/5/10/chartex" xmlns:cx5="http://schemas.microsoft.com/office/drawing/2016/5/11/chartex" xmlns:cx6="http://schemas.microsoft.com/office/drawing/2016/5/12/chartex" xmlns:cx7="http://schemas.microsoft.com/office/drawing/2016/5/13/chartex" xmlns:cx8="http://schemas.microsoft.com/office/drawing/2016/5/14/chartex" xmlns:mc="http://schemas.openxmlformats.org/markup-compatibility/2006" xmlns:aink="http://schemas.microsoft.com/office/drawing/2016/ink" xmlns:am3d="http://schemas.microsoft.com/office/drawing/2017/model3d" xmlns:o="urn:schemas-microsoft-com:office:office" xmlns:r="http://schemas.openxmlformats.org/officeDocument/2006/relationships" xmlns:m="http://schemas.openxmlformats.org/officeDocument/2006/math" xmlns:v="urn:schemas-microsoft-com:vml" xmlns:wp14="http://schemas.microsoft.com/office/word/2010/wordprocessingDrawing" xmlns:wp="http://schemas.openxmlformats.org/drawingml/2006/wordprocessingDrawing" xmlns:w10="urn:schemas-microsoft-com:office:word" xmlns:w="http://schemas.openxmlformats.org/wordprocessingml/2006/main" xmlns:w14="http://schemas.microsoft.com/office/word/2010/wordml" xmlns:w15="http://schemas.microsoft.com/office/word/2012/wordml" xmlns:w16cex="http://schemas.microsoft.com/office/word/2018/wordml/cex" xmlns:w16cid="http://schemas.microsoft.com/office/word/2016/wordml/cid" xmlns:w16="http://schemas.microsoft.com/office/word/2018/wordml" xmlns:w16se="http://schemas.microsoft.com/office/word/2015/wordml/symex" xmlns:wpg="http://schemas.microsoft.com/office/word/2010/wordprocessingGroup" xmlns:wpi="http://schemas.microsoft.com/office/word/2010/wordprocessingInk" xmlns:wne="http://schemas.microsoft.com/office/word/2006/wordml" xmlns:wps="http://schemas.microsoft.com/office/word/2010/wordprocessingShape" mc:Ignorable="w14 w15 w16se w16cid w16 w16cex wp14">
   <w:footnote w:type="separator" w:id="-1">
     <w:p>
       <w:pPr>
@@ -7551,7 +7410,7 @@
 </file>
 
 <file path=word/header1.xml><?xml version="1.0" encoding="utf-8"?>
-<w:hdr xmlns:wpc="http://schemas.microsoft.com/office/word/2010/wordprocessingCanvas" xmlns:cx="http://schemas.microsoft.com/office/drawing/2014/chartex" xmlns:cx1="http://schemas.microsoft.com/office/drawing/2015/9/8/chartex" xmlns:cx2="http://schemas.microsoft.com/office/drawing/2015/10/21/chartex" xmlns:cx3="http://schemas.microsoft.com/office/drawing/2016/5/9/chartex" xmlns:cx4="http://schemas.microsoft.com/office/drawing/2016/5/10/chartex" xmlns:cx5="http://schemas.microsoft.com/office/drawing/2016/5/11/chartex" xmlns:cx6="http://schemas.microsoft.com/office/drawing/2016/5/12/chartex" xmlns:cx7="http://schemas.microsoft.com/office/drawing/2016/5/13/chartex" xmlns:cx8="http://schemas.microsoft.com/office/drawing/2016/5/14/chartex" xmlns:mc="http://schemas.openxmlformats.org/markup-compatibility/2006" xmlns:aink="http://schemas.microsoft.com/office/drawing/2016/ink" xmlns:am3d="http://schemas.microsoft.com/office/drawing/2017/model3d" xmlns:o="urn:schemas-microsoft-com:office:office" xmlns:r="http://schemas.openxmlformats.org/officeDocument/2006/relationships" xmlns:m="http://schemas.openxmlformats.org/officeDocument/2006/math" xmlns:v="urn:schemas-microsoft-com:vml" xmlns:wp14="http://schemas.microsoft.com/office/word/2010/wordprocessingDrawing" xmlns:wp="http://schemas.openxmlformats.org/drawingml/2006/wordprocessingDrawing" xmlns:w10="urn:schemas-microsoft-com:office:word" xmlns:w="http://schemas.openxmlformats.org/wordprocessingml/2006/main" xmlns:w14="http://schemas.microsoft.com/office/word/2010/wordml" xmlns:w15="http://schemas.microsoft.com/office/word/2012/wordml" xmlns:w16cid="http://schemas.microsoft.com/office/word/2016/wordml/cid" xmlns:w16se="http://schemas.microsoft.com/office/word/2015/wordml/symex" xmlns:wpg="http://schemas.microsoft.com/office/word/2010/wordprocessingGroup" xmlns:wpi="http://schemas.microsoft.com/office/word/2010/wordprocessingInk" xmlns:wne="http://schemas.microsoft.com/office/word/2006/wordml" xmlns:wps="http://schemas.microsoft.com/office/word/2010/wordprocessingShape" mc:Ignorable="w14 w15 w16se w16cid wp14">
+<w:hdr xmlns:wpc="http://schemas.microsoft.com/office/word/2010/wordprocessingCanvas" xmlns:cx="http://schemas.microsoft.com/office/drawing/2014/chartex" xmlns:cx1="http://schemas.microsoft.com/office/drawing/2015/9/8/chartex" xmlns:cx2="http://schemas.microsoft.com/office/drawing/2015/10/21/chartex" xmlns:cx3="http://schemas.microsoft.com/office/drawing/2016/5/9/chartex" xmlns:cx4="http://schemas.microsoft.com/office/drawing/2016/5/10/chartex" xmlns:cx5="http://schemas.microsoft.com/office/drawing/2016/5/11/chartex" xmlns:cx6="http://schemas.microsoft.com/office/drawing/2016/5/12/chartex" xmlns:cx7="http://schemas.microsoft.com/office/drawing/2016/5/13/chartex" xmlns:cx8="http://schemas.microsoft.com/office/drawing/2016/5/14/chartex" xmlns:mc="http://schemas.openxmlformats.org/markup-compatibility/2006" xmlns:aink="http://schemas.microsoft.com/office/drawing/2016/ink" xmlns:am3d="http://schemas.microsoft.com/office/drawing/2017/model3d" xmlns:o="urn:schemas-microsoft-com:office:office" xmlns:r="http://schemas.openxmlformats.org/officeDocument/2006/relationships" xmlns:m="http://schemas.openxmlformats.org/officeDocument/2006/math" xmlns:v="urn:schemas-microsoft-com:vml" xmlns:wp14="http://schemas.microsoft.com/office/word/2010/wordprocessingDrawing" xmlns:wp="http://schemas.openxmlformats.org/drawingml/2006/wordprocessingDrawing" xmlns:w10="urn:schemas-microsoft-com:office:word" xmlns:w="http://schemas.openxmlformats.org/wordprocessingml/2006/main" xmlns:w14="http://schemas.microsoft.com/office/word/2010/wordml" xmlns:w15="http://schemas.microsoft.com/office/word/2012/wordml" xmlns:w16cex="http://schemas.microsoft.com/office/word/2018/wordml/cex" xmlns:w16cid="http://schemas.microsoft.com/office/word/2016/wordml/cid" xmlns:w16="http://schemas.microsoft.com/office/word/2018/wordml" xmlns:w16se="http://schemas.microsoft.com/office/word/2015/wordml/symex" xmlns:wpg="http://schemas.microsoft.com/office/word/2010/wordprocessingGroup" xmlns:wpi="http://schemas.microsoft.com/office/word/2010/wordprocessingInk" xmlns:wne="http://schemas.microsoft.com/office/word/2006/wordml" xmlns:wps="http://schemas.microsoft.com/office/word/2010/wordprocessingShape" mc:Ignorable="w14 w15 w16se w16cid w16 w16cex wp14">
   <w:p>
     <w:pPr>
       <w:pStyle w:val="Header"/>
@@ -7561,7 +7420,7 @@
 </file>
 
 <file path=word/header2.xml><?xml version="1.0" encoding="utf-8"?>
-<w:hdr xmlns:wpc="http://schemas.microsoft.com/office/word/2010/wordprocessingCanvas" xmlns:cx="http://schemas.microsoft.com/office/drawing/2014/chartex" xmlns:cx1="http://schemas.microsoft.com/office/drawing/2015/9/8/chartex" xmlns:cx2="http://schemas.microsoft.com/office/drawing/2015/10/21/chartex" xmlns:cx3="http://schemas.microsoft.com/office/drawing/2016/5/9/chartex" xmlns:cx4="http://schemas.microsoft.com/office/drawing/2016/5/10/chartex" xmlns:cx5="http://schemas.microsoft.com/office/drawing/2016/5/11/chartex" xmlns:cx6="http://schemas.microsoft.com/office/drawing/2016/5/12/chartex" xmlns:cx7="http://schemas.microsoft.com/office/drawing/2016/5/13/chartex" xmlns:cx8="http://schemas.microsoft.com/office/drawing/2016/5/14/chartex" xmlns:mc="http://schemas.openxmlformats.org/markup-compatibility/2006" xmlns:aink="http://schemas.microsoft.com/office/drawing/2016/ink" xmlns:am3d="http://schemas.microsoft.com/office/drawing/2017/model3d" xmlns:o="urn:schemas-microsoft-com:office:office" xmlns:r="http://schemas.openxmlformats.org/officeDocument/2006/relationships" xmlns:m="http://schemas.openxmlformats.org/officeDocument/2006/math" xmlns:v="urn:schemas-microsoft-com:vml" xmlns:wp14="http://schemas.microsoft.com/office/word/2010/wordprocessingDrawing" xmlns:wp="http://schemas.openxmlformats.org/drawingml/2006/wordprocessingDrawing" xmlns:w10="urn:schemas-microsoft-com:office:word" xmlns:w="http://schemas.openxmlformats.org/wordprocessingml/2006/main" xmlns:w14="http://schemas.microsoft.com/office/word/2010/wordml" xmlns:w15="http://schemas.microsoft.com/office/word/2012/wordml" xmlns:w16cid="http://schemas.microsoft.com/office/word/2016/wordml/cid" xmlns:w16se="http://schemas.microsoft.com/office/word/2015/wordml/symex" xmlns:wpg="http://schemas.microsoft.com/office/word/2010/wordprocessingGroup" xmlns:wpi="http://schemas.microsoft.com/office/word/2010/wordprocessingInk" xmlns:wne="http://schemas.microsoft.com/office/word/2006/wordml" xmlns:wps="http://schemas.microsoft.com/office/word/2010/wordprocessingShape" mc:Ignorable="w14 w15 w16se w16cid wp14">
+<w:hdr xmlns:wpc="http://schemas.microsoft.com/office/word/2010/wordprocessingCanvas" xmlns:cx="http://schemas.microsoft.com/office/drawing/2014/chartex" xmlns:cx1="http://schemas.microsoft.com/office/drawing/2015/9/8/chartex" xmlns:cx2="http://schemas.microsoft.com/office/drawing/2015/10/21/chartex" xmlns:cx3="http://schemas.microsoft.com/office/drawing/2016/5/9/chartex" xmlns:cx4="http://schemas.microsoft.com/office/drawing/2016/5/10/chartex" xmlns:cx5="http://schemas.microsoft.com/office/drawing/2016/5/11/chartex" xmlns:cx6="http://schemas.microsoft.com/office/drawing/2016/5/12/chartex" xmlns:cx7="http://schemas.microsoft.com/office/drawing/2016/5/13/chartex" xmlns:cx8="http://schemas.microsoft.com/office/drawing/2016/5/14/chartex" xmlns:mc="http://schemas.openxmlformats.org/markup-compatibility/2006" xmlns:aink="http://schemas.microsoft.com/office/drawing/2016/ink" xmlns:am3d="http://schemas.microsoft.com/office/drawing/2017/model3d" xmlns:o="urn:schemas-microsoft-com:office:office" xmlns:r="http://schemas.openxmlformats.org/officeDocument/2006/relationships" xmlns:m="http://schemas.openxmlformats.org/officeDocument/2006/math" xmlns:v="urn:schemas-microsoft-com:vml" xmlns:wp14="http://schemas.microsoft.com/office/word/2010/wordprocessingDrawing" xmlns:wp="http://schemas.openxmlformats.org/drawingml/2006/wordprocessingDrawing" xmlns:w10="urn:schemas-microsoft-com:office:word" xmlns:w="http://schemas.openxmlformats.org/wordprocessingml/2006/main" xmlns:w14="http://schemas.microsoft.com/office/word/2010/wordml" xmlns:w15="http://schemas.microsoft.com/office/word/2012/wordml" xmlns:w16cex="http://schemas.microsoft.com/office/word/2018/wordml/cex" xmlns:w16cid="http://schemas.microsoft.com/office/word/2016/wordml/cid" xmlns:w16="http://schemas.microsoft.com/office/word/2018/wordml" xmlns:w16se="http://schemas.microsoft.com/office/word/2015/wordml/symex" xmlns:wpg="http://schemas.microsoft.com/office/word/2010/wordprocessingGroup" xmlns:wpi="http://schemas.microsoft.com/office/word/2010/wordprocessingInk" xmlns:wne="http://schemas.microsoft.com/office/word/2006/wordml" xmlns:wps="http://schemas.microsoft.com/office/word/2010/wordprocessingShape" mc:Ignorable="w14 w15 w16se w16cid w16 w16cex wp14">
   <w:p>
     <w:pPr>
       <w:pStyle w:val="Header"/>
@@ -7571,7 +7430,7 @@
 </file>
 
 <file path=word/header3.xml><?xml version="1.0" encoding="utf-8"?>
-<w:hdr xmlns:wpc="http://schemas.microsoft.com/office/word/2010/wordprocessingCanvas" xmlns:cx="http://schemas.microsoft.com/office/drawing/2014/chartex" xmlns:cx1="http://schemas.microsoft.com/office/drawing/2015/9/8/chartex" xmlns:cx2="http://schemas.microsoft.com/office/drawing/2015/10/21/chartex" xmlns:cx3="http://schemas.microsoft.com/office/drawing/2016/5/9/chartex" xmlns:cx4="http://schemas.microsoft.com/office/drawing/2016/5/10/chartex" xmlns:cx5="http://schemas.microsoft.com/office/drawing/2016/5/11/chartex" xmlns:cx6="http://schemas.microsoft.com/office/drawing/2016/5/12/chartex" xmlns:cx7="http://schemas.microsoft.com/office/drawing/2016/5/13/chartex" xmlns:cx8="http://schemas.microsoft.com/office/drawing/2016/5/14/chartex" xmlns:mc="http://schemas.openxmlformats.org/markup-compatibility/2006" xmlns:aink="http://schemas.microsoft.com/office/drawing/2016/ink" xmlns:am3d="http://schemas.microsoft.com/office/drawing/2017/model3d" xmlns:o="urn:schemas-microsoft-com:office:office" xmlns:r="http://schemas.openxmlformats.org/officeDocument/2006/relationships" xmlns:m="http://schemas.openxmlformats.org/officeDocument/2006/math" xmlns:v="urn:schemas-microsoft-com:vml" xmlns:wp14="http://schemas.microsoft.com/office/word/2010/wordprocessingDrawing" xmlns:wp="http://schemas.openxmlformats.org/drawingml/2006/wordprocessingDrawing" xmlns:w10="urn:schemas-microsoft-com:office:word" xmlns:w="http://schemas.openxmlformats.org/wordprocessingml/2006/main" xmlns:w14="http://schemas.microsoft.com/office/word/2010/wordml" xmlns:w15="http://schemas.microsoft.com/office/word/2012/wordml" xmlns:w16cid="http://schemas.microsoft.com/office/word/2016/wordml/cid" xmlns:w16se="http://schemas.microsoft.com/office/word/2015/wordml/symex" xmlns:wpg="http://schemas.microsoft.com/office/word/2010/wordprocessingGroup" xmlns:wpi="http://schemas.microsoft.com/office/word/2010/wordprocessingInk" xmlns:wne="http://schemas.microsoft.com/office/word/2006/wordml" xmlns:wps="http://schemas.microsoft.com/office/word/2010/wordprocessingShape" mc:Ignorable="w14 w15 w16se w16cid wp14">
+<w:hdr xmlns:wpc="http://schemas.microsoft.com/office/word/2010/wordprocessingCanvas" xmlns:cx="http://schemas.microsoft.com/office/drawing/2014/chartex" xmlns:cx1="http://schemas.microsoft.com/office/drawing/2015/9/8/chartex" xmlns:cx2="http://schemas.microsoft.com/office/drawing/2015/10/21/chartex" xmlns:cx3="http://schemas.microsoft.com/office/drawing/2016/5/9/chartex" xmlns:cx4="http://schemas.microsoft.com/office/drawing/2016/5/10/chartex" xmlns:cx5="http://schemas.microsoft.com/office/drawing/2016/5/11/chartex" xmlns:cx6="http://schemas.microsoft.com/office/drawing/2016/5/12/chartex" xmlns:cx7="http://schemas.microsoft.com/office/drawing/2016/5/13/chartex" xmlns:cx8="http://schemas.microsoft.com/office/drawing/2016/5/14/chartex" xmlns:mc="http://schemas.openxmlformats.org/markup-compatibility/2006" xmlns:aink="http://schemas.microsoft.com/office/drawing/2016/ink" xmlns:am3d="http://schemas.microsoft.com/office/drawing/2017/model3d" xmlns:o="urn:schemas-microsoft-com:office:office" xmlns:r="http://schemas.openxmlformats.org/officeDocument/2006/relationships" xmlns:m="http://schemas.openxmlformats.org/officeDocument/2006/math" xmlns:v="urn:schemas-microsoft-com:vml" xmlns:wp14="http://schemas.microsoft.com/office/word/2010/wordprocessingDrawing" xmlns:wp="http://schemas.openxmlformats.org/drawingml/2006/wordprocessingDrawing" xmlns:w10="urn:schemas-microsoft-com:office:word" xmlns:w="http://schemas.openxmlformats.org/wordprocessingml/2006/main" xmlns:w14="http://schemas.microsoft.com/office/word/2010/wordml" xmlns:w15="http://schemas.microsoft.com/office/word/2012/wordml" xmlns:w16cex="http://schemas.microsoft.com/office/word/2018/wordml/cex" xmlns:w16cid="http://schemas.microsoft.com/office/word/2016/wordml/cid" xmlns:w16="http://schemas.microsoft.com/office/word/2018/wordml" xmlns:w16se="http://schemas.microsoft.com/office/word/2015/wordml/symex" xmlns:wpg="http://schemas.microsoft.com/office/word/2010/wordprocessingGroup" xmlns:wpi="http://schemas.microsoft.com/office/word/2010/wordprocessingInk" xmlns:wne="http://schemas.microsoft.com/office/word/2006/wordml" xmlns:wps="http://schemas.microsoft.com/office/word/2010/wordprocessingShape" mc:Ignorable="w14 w15 w16se w16cid w16 w16cex wp14">
   <w:p>
     <w:pPr>
       <w:pStyle w:val="Header"/>
@@ -7581,7 +7440,7 @@
 </file>
 
 <file path=word/numbering.xml><?xml version="1.0" encoding="utf-8"?>
-<w:numbering xmlns:wpc="http://schemas.microsoft.com/office/word/2010/wordprocessingCanvas" xmlns:cx="http://schemas.microsoft.com/office/drawing/2014/chartex" xmlns:cx1="http://schemas.microsoft.com/office/drawing/2015/9/8/chartex" xmlns:cx2="http://schemas.microsoft.com/office/drawing/2015/10/21/chartex" xmlns:cx3="http://schemas.microsoft.com/office/drawing/2016/5/9/chartex" xmlns:cx4="http://schemas.microsoft.com/office/drawing/2016/5/10/chartex" xmlns:cx5="http://schemas.microsoft.com/office/drawing/2016/5/11/chartex" xmlns:cx6="http://schemas.microsoft.com/office/drawing/2016/5/12/chartex" xmlns:cx7="http://schemas.microsoft.com/office/drawing/2016/5/13/chartex" xmlns:cx8="http://schemas.microsoft.com/office/drawing/2016/5/14/chartex" xmlns:mc="http://schemas.openxmlformats.org/markup-compatibility/2006" xmlns:aink="http://schemas.microsoft.com/office/drawing/2016/ink" xmlns:am3d="http://schemas.microsoft.com/office/drawing/2017/model3d" xmlns:o="urn:schemas-microsoft-com:office:office" xmlns:r="http://schemas.openxmlformats.org/officeDocument/2006/relationships" xmlns:m="http://schemas.openxmlformats.org/officeDocument/2006/math" xmlns:v="urn:schemas-microsoft-com:vml" xmlns:wp14="http://schemas.microsoft.com/office/word/2010/wordprocessingDrawing" xmlns:wp="http://schemas.openxmlformats.org/drawingml/2006/wordprocessingDrawing" xmlns:w10="urn:schemas-microsoft-com:office:word" xmlns:w="http://schemas.openxmlformats.org/wordprocessingml/2006/main" xmlns:w14="http://schemas.microsoft.com/office/word/2010/wordml" xmlns:w15="http://schemas.microsoft.com/office/word/2012/wordml" xmlns:w16cid="http://schemas.microsoft.com/office/word/2016/wordml/cid" xmlns:w16se="http://schemas.microsoft.com/office/word/2015/wordml/symex" xmlns:wpg="http://schemas.microsoft.com/office/word/2010/wordprocessingGroup" xmlns:wpi="http://schemas.microsoft.com/office/word/2010/wordprocessingInk" xmlns:wne="http://schemas.microsoft.com/office/word/2006/wordml" xmlns:wps="http://schemas.microsoft.com/office/word/2010/wordprocessingShape" mc:Ignorable="w14 w15 w16se w16cid wp14">
+<w:numbering xmlns:wpc="http://schemas.microsoft.com/office/word/2010/wordprocessingCanvas" xmlns:cx="http://schemas.microsoft.com/office/drawing/2014/chartex" xmlns:cx1="http://schemas.microsoft.com/office/drawing/2015/9/8/chartex" xmlns:cx2="http://schemas.microsoft.com/office/drawing/2015/10/21/chartex" xmlns:cx3="http://schemas.microsoft.com/office/drawing/2016/5/9/chartex" xmlns:cx4="http://schemas.microsoft.com/office/drawing/2016/5/10/chartex" xmlns:cx5="http://schemas.microsoft.com/office/drawing/2016/5/11/chartex" xmlns:cx6="http://schemas.microsoft.com/office/drawing/2016/5/12/chartex" xmlns:cx7="http://schemas.microsoft.com/office/drawing/2016/5/13/chartex" xmlns:cx8="http://schemas.microsoft.com/office/drawing/2016/5/14/chartex" xmlns:mc="http://schemas.openxmlformats.org/markup-compatibility/2006" xmlns:aink="http://schemas.microsoft.com/office/drawing/2016/ink" xmlns:am3d="http://schemas.microsoft.com/office/drawing/2017/model3d" xmlns:o="urn:schemas-microsoft-com:office:office" xmlns:r="http://schemas.openxmlformats.org/officeDocument/2006/relationships" xmlns:m="http://schemas.openxmlformats.org/officeDocument/2006/math" xmlns:v="urn:schemas-microsoft-com:vml" xmlns:wp14="http://schemas.microsoft.com/office/word/2010/wordprocessingDrawing" xmlns:wp="http://schemas.openxmlformats.org/drawingml/2006/wordprocessingDrawing" xmlns:w10="urn:schemas-microsoft-com:office:word" xmlns:w="http://schemas.openxmlformats.org/wordprocessingml/2006/main" xmlns:w14="http://schemas.microsoft.com/office/word/2010/wordml" xmlns:w15="http://schemas.microsoft.com/office/word/2012/wordml" xmlns:w16cex="http://schemas.microsoft.com/office/word/2018/wordml/cex" xmlns:w16cid="http://schemas.microsoft.com/office/word/2016/wordml/cid" xmlns:w16="http://schemas.microsoft.com/office/word/2018/wordml" xmlns:w16se="http://schemas.microsoft.com/office/word/2015/wordml/symex" xmlns:wpg="http://schemas.microsoft.com/office/word/2010/wordprocessingGroup" xmlns:wpi="http://schemas.microsoft.com/office/word/2010/wordprocessingInk" xmlns:wne="http://schemas.microsoft.com/office/word/2006/wordml" xmlns:wps="http://schemas.microsoft.com/office/word/2010/wordprocessingShape" mc:Ignorable="w14 w15 w16se w16cid w16 w16cex wp14">
   <w:abstractNum w:abstractNumId="0" w15:restartNumberingAfterBreak="0">
     <w:nsid w:val="05594760"/>
     <w:multiLevelType w:val="hybridMultilevel"/>
@@ -8122,7 +7981,7 @@
 </file>
 
 <file path=word/styles.xml><?xml version="1.0" encoding="utf-8"?>
-<w:styles xmlns:mc="http://schemas.openxmlformats.org/markup-compatibility/2006" xmlns:r="http://schemas.openxmlformats.org/officeDocument/2006/relationships" xmlns:w="http://schemas.openxmlformats.org/wordprocessingml/2006/main" xmlns:w14="http://schemas.microsoft.com/office/word/2010/wordml" xmlns:w15="http://schemas.microsoft.com/office/word/2012/wordml" xmlns:w16cid="http://schemas.microsoft.com/office/word/2016/wordml/cid" xmlns:w16se="http://schemas.microsoft.com/office/word/2015/wordml/symex" mc:Ignorable="w14 w15 w16se w16cid">
+<w:styles xmlns:mc="http://schemas.openxmlformats.org/markup-compatibility/2006" xmlns:r="http://schemas.openxmlformats.org/officeDocument/2006/relationships" xmlns:w="http://schemas.openxmlformats.org/wordprocessingml/2006/main" xmlns:w14="http://schemas.microsoft.com/office/word/2010/wordml" xmlns:w15="http://schemas.microsoft.com/office/word/2012/wordml" xmlns:w16cex="http://schemas.microsoft.com/office/word/2018/wordml/cex" xmlns:w16cid="http://schemas.microsoft.com/office/word/2016/wordml/cid" xmlns:w16="http://schemas.microsoft.com/office/word/2018/wordml" xmlns:w16se="http://schemas.microsoft.com/office/word/2015/wordml/symex" mc:Ignorable="w14 w15 w16se w16cid w16 w16cex">
   <w:docDefaults>
     <w:rPrDefault>
       <w:rPr>
@@ -8138,7 +7997,7 @@
       </w:pPr>
     </w:pPrDefault>
   </w:docDefaults>
-  <w:latentStyles w:defLockedState="0" w:defUIPriority="99" w:defSemiHidden="0" w:defUnhideWhenUsed="0" w:defQFormat="0" w:count="375">
+  <w:latentStyles w:defLockedState="0" w:defUIPriority="99" w:defSemiHidden="0" w:defUnhideWhenUsed="0" w:defQFormat="0" w:count="376">
     <w:lsdException w:name="Normal" w:uiPriority="0" w:qFormat="1"/>
     <w:lsdException w:name="heading 1" w:uiPriority="9" w:qFormat="1"/>
     <w:lsdException w:name="heading 2" w:semiHidden="1" w:uiPriority="9" w:unhideWhenUsed="1" w:qFormat="1"/>
@@ -8287,11 +8146,11 @@
     <w:lsdException w:name="Table Elegant" w:semiHidden="1" w:unhideWhenUsed="1"/>
     <w:lsdException w:name="Table Professional" w:semiHidden="1" w:unhideWhenUsed="1"/>
     <w:lsdException w:name="Table Subtle 1" w:semiHidden="1" w:unhideWhenUsed="1"/>
+    <w:lsdException w:name="Table Subtle 2" w:semiHidden="1" w:unhideWhenUsed="1"/>
     <w:lsdException w:name="Table Web 1" w:semiHidden="1" w:unhideWhenUsed="1"/>
     <w:lsdException w:name="Table Web 2" w:semiHidden="1" w:unhideWhenUsed="1"/>
     <w:lsdException w:name="Balloon Text" w:semiHidden="1" w:unhideWhenUsed="1"/>
     <w:lsdException w:name="Table Grid" w:uiPriority="39"/>
-    <w:lsdException w:name="Table Theme" w:semiHidden="1" w:unhideWhenUsed="1"/>
     <w:lsdException w:name="Placeholder Text" w:semiHidden="1"/>
     <w:lsdException w:name="No Spacing" w:uiPriority="1" w:qFormat="1"/>
     <w:lsdException w:name="Light Shading" w:uiPriority="60"/>
@@ -8511,6 +8370,7 @@
     <w:lsdException w:name="Smart Hyperlink" w:semiHidden="1" w:unhideWhenUsed="1"/>
     <w:lsdException w:name="Hashtag" w:semiHidden="1" w:unhideWhenUsed="1"/>
     <w:lsdException w:name="Unresolved Mention" w:semiHidden="1" w:unhideWhenUsed="1"/>
+    <w:lsdException w:name="Smart Link" w:semiHidden="1" w:unhideWhenUsed="1"/>
   </w:latentStyles>
   <w:style w:type="paragraph" w:default="1" w:styleId="Normal">
     <w:name w:val="Normal"/>
